--- a/Javascript notes/Javascript notes.docx
+++ b/Javascript notes/Javascript notes.docx
@@ -181,10 +181,19 @@
           <w:sz w:val="28"/>
           <w:szCs w:val="28"/>
         </w:rPr>
-        <w:t>- Spidermonkey</w:t>
-      </w:r>
-      <w:bookmarkStart w:id="0" w:name="_GoBack"/>
-      <w:bookmarkEnd w:id="0"/>
+        <w:t xml:space="preserve">- </w:t>
+      </w:r>
+      <w:proofErr w:type="spellStart"/>
+      <w:r>
+        <w:rPr>
+          <w:rFonts w:ascii="Arial" w:hAnsi="Arial" w:cs="Arial"/>
+          <w:b/>
+          <w:sz w:val="28"/>
+          <w:szCs w:val="28"/>
+        </w:rPr>
+        <w:t>Spidermonkey</w:t>
+      </w:r>
+      <w:proofErr w:type="spellEnd"/>
     </w:p>
     <w:p>
       <w:pPr>
@@ -211,7 +220,11 @@
     <w:p>
       <w:pPr>
         <w:pStyle w:val="ListParagraph"/>
-        <w:ind w:left="0"/>
+        <w:numPr>
+          <w:ilvl w:val="0"/>
+          <w:numId w:val="3"/>
+        </w:numPr>
+        <w:ind w:hanging="810"/>
         <w:rPr>
           <w:rFonts w:ascii="Arial" w:hAnsi="Arial" w:cs="Arial"/>
           <w:sz w:val="28"/>
@@ -261,7 +274,7 @@
         </w:rPr>
         <w:drawing>
           <wp:inline distT="0" distB="0" distL="0" distR="0" wp14:anchorId="217006BD" wp14:editId="7FEF4C7F">
-            <wp:extent cx="5295900" cy="3028950"/>
+            <wp:extent cx="3741548" cy="2139950"/>
             <wp:effectExtent l="0" t="0" r="0" b="0"/>
             <wp:docPr id="1" name="Picture 1"/>
             <wp:cNvGraphicFramePr>
@@ -283,7 +296,7 @@
                   <pic:spPr>
                     <a:xfrm>
                       <a:off x="0" y="0"/>
-                      <a:ext cx="5295900" cy="3028950"/>
+                      <a:ext cx="3745202" cy="2142040"/>
                     </a:xfrm>
                     <a:prstGeom prst="rect">
                       <a:avLst/>
@@ -317,6 +330,405 @@
           <w:szCs w:val="28"/>
         </w:rPr>
       </w:pPr>
+    </w:p>
+    <w:p>
+      <w:pPr>
+        <w:pStyle w:val="ListParagraph"/>
+        <w:numPr>
+          <w:ilvl w:val="0"/>
+          <w:numId w:val="3"/>
+        </w:numPr>
+        <w:ind w:left="270"/>
+        <w:rPr>
+          <w:rFonts w:ascii="Arial" w:hAnsi="Arial" w:cs="Arial"/>
+          <w:sz w:val="28"/>
+          <w:szCs w:val="28"/>
+        </w:rPr>
+      </w:pPr>
+      <w:r>
+        <w:rPr>
+          <w:rFonts w:ascii="Arial" w:hAnsi="Arial" w:cs="Arial"/>
+          <w:sz w:val="28"/>
+          <w:szCs w:val="28"/>
+        </w:rPr>
+        <w:t xml:space="preserve"> Variables in </w:t>
+      </w:r>
+      <w:proofErr w:type="spellStart"/>
+      <w:r>
+        <w:rPr>
+          <w:rFonts w:ascii="Arial" w:hAnsi="Arial" w:cs="Arial"/>
+          <w:sz w:val="28"/>
+          <w:szCs w:val="28"/>
+        </w:rPr>
+        <w:t>javascript</w:t>
+      </w:r>
+      <w:proofErr w:type="spellEnd"/>
+      <w:r>
+        <w:rPr>
+          <w:rFonts w:ascii="Arial" w:hAnsi="Arial" w:cs="Arial"/>
+          <w:sz w:val="28"/>
+          <w:szCs w:val="28"/>
+        </w:rPr>
+        <w:t>:</w:t>
+      </w:r>
+    </w:p>
+    <w:p>
+      <w:pPr>
+        <w:pStyle w:val="ListParagraph"/>
+        <w:ind w:left="270"/>
+        <w:rPr>
+          <w:rFonts w:ascii="Arial" w:hAnsi="Arial" w:cs="Arial"/>
+          <w:sz w:val="28"/>
+          <w:szCs w:val="28"/>
+        </w:rPr>
+      </w:pPr>
+      <w:r>
+        <w:rPr>
+          <w:noProof/>
+        </w:rPr>
+        <w:drawing>
+          <wp:inline distT="0" distB="0" distL="0" distR="0" wp14:anchorId="7BA8C861" wp14:editId="269EB1C2">
+            <wp:extent cx="4597062" cy="3625850"/>
+            <wp:effectExtent l="0" t="0" r="0" b="0"/>
+            <wp:docPr id="2" name="Picture 2"/>
+            <wp:cNvGraphicFramePr>
+              <a:graphicFrameLocks xmlns:a="http://schemas.openxmlformats.org/drawingml/2006/main" noChangeAspect="1"/>
+            </wp:cNvGraphicFramePr>
+            <a:graphic xmlns:a="http://schemas.openxmlformats.org/drawingml/2006/main">
+              <a:graphicData uri="http://schemas.openxmlformats.org/drawingml/2006/picture">
+                <pic:pic xmlns:pic="http://schemas.openxmlformats.org/drawingml/2006/picture">
+                  <pic:nvPicPr>
+                    <pic:cNvPr id="1" name=""/>
+                    <pic:cNvPicPr/>
+                  </pic:nvPicPr>
+                  <pic:blipFill>
+                    <a:blip r:embed="rId6"/>
+                    <a:stretch>
+                      <a:fillRect/>
+                    </a:stretch>
+                  </pic:blipFill>
+                  <pic:spPr>
+                    <a:xfrm>
+                      <a:off x="0" y="0"/>
+                      <a:ext cx="4621650" cy="3645243"/>
+                    </a:xfrm>
+                    <a:prstGeom prst="rect">
+                      <a:avLst/>
+                    </a:prstGeom>
+                  </pic:spPr>
+                </pic:pic>
+              </a:graphicData>
+            </a:graphic>
+          </wp:inline>
+        </w:drawing>
+      </w:r>
+    </w:p>
+    <w:p>
+      <w:pPr>
+        <w:rPr>
+          <w:rFonts w:ascii="Arial" w:hAnsi="Arial" w:cs="Arial"/>
+          <w:sz w:val="28"/>
+          <w:szCs w:val="28"/>
+        </w:rPr>
+      </w:pPr>
+      <w:r>
+        <w:rPr>
+          <w:noProof/>
+        </w:rPr>
+        <w:lastRenderedPageBreak/>
+        <w:drawing>
+          <wp:inline distT="0" distB="0" distL="0" distR="0" wp14:anchorId="69A8F3E4" wp14:editId="5C6D1DD4">
+            <wp:extent cx="2292350" cy="1853893"/>
+            <wp:effectExtent l="0" t="0" r="0" b="0"/>
+            <wp:docPr id="3" name="Picture 3"/>
+            <wp:cNvGraphicFramePr>
+              <a:graphicFrameLocks xmlns:a="http://schemas.openxmlformats.org/drawingml/2006/main" noChangeAspect="1"/>
+            </wp:cNvGraphicFramePr>
+            <a:graphic xmlns:a="http://schemas.openxmlformats.org/drawingml/2006/main">
+              <a:graphicData uri="http://schemas.openxmlformats.org/drawingml/2006/picture">
+                <pic:pic xmlns:pic="http://schemas.openxmlformats.org/drawingml/2006/picture">
+                  <pic:nvPicPr>
+                    <pic:cNvPr id="1" name=""/>
+                    <pic:cNvPicPr/>
+                  </pic:nvPicPr>
+                  <pic:blipFill>
+                    <a:blip r:embed="rId7"/>
+                    <a:stretch>
+                      <a:fillRect/>
+                    </a:stretch>
+                  </pic:blipFill>
+                  <pic:spPr>
+                    <a:xfrm>
+                      <a:off x="0" y="0"/>
+                      <a:ext cx="2300422" cy="1860421"/>
+                    </a:xfrm>
+                    <a:prstGeom prst="rect">
+                      <a:avLst/>
+                    </a:prstGeom>
+                  </pic:spPr>
+                </pic:pic>
+              </a:graphicData>
+            </a:graphic>
+          </wp:inline>
+        </w:drawing>
+      </w:r>
+    </w:p>
+    <w:p>
+      <w:pPr>
+        <w:rPr>
+          <w:rFonts w:ascii="Arial" w:hAnsi="Arial" w:cs="Arial"/>
+          <w:sz w:val="28"/>
+          <w:szCs w:val="28"/>
+        </w:rPr>
+      </w:pPr>
+      <w:r>
+        <w:rPr>
+          <w:rFonts w:ascii="Arial" w:hAnsi="Arial" w:cs="Arial"/>
+          <w:b/>
+          <w:sz w:val="28"/>
+          <w:szCs w:val="28"/>
+        </w:rPr>
+        <w:t>Undefined</w:t>
+      </w:r>
+      <w:r>
+        <w:rPr>
+          <w:rFonts w:ascii="Arial" w:hAnsi="Arial" w:cs="Arial"/>
+          <w:sz w:val="28"/>
+          <w:szCs w:val="28"/>
+        </w:rPr>
+        <w:t xml:space="preserve"> (no value assigned) </w:t>
+      </w:r>
+    </w:p>
+    <w:p>
+      <w:pPr>
+        <w:rPr>
+          <w:rFonts w:ascii="Arial" w:hAnsi="Arial" w:cs="Arial"/>
+          <w:sz w:val="28"/>
+          <w:szCs w:val="28"/>
+        </w:rPr>
+      </w:pPr>
+      <w:r>
+        <w:rPr>
+          <w:rFonts w:ascii="Arial" w:hAnsi="Arial" w:cs="Arial"/>
+          <w:b/>
+          <w:sz w:val="28"/>
+          <w:szCs w:val="28"/>
+        </w:rPr>
+        <w:t>Null</w:t>
+      </w:r>
+      <w:r>
+        <w:rPr>
+          <w:rFonts w:ascii="Arial" w:hAnsi="Arial" w:cs="Arial"/>
+          <w:sz w:val="28"/>
+          <w:szCs w:val="28"/>
+        </w:rPr>
+        <w:t xml:space="preserve"> (user don’t want any value their)</w:t>
+      </w:r>
+    </w:p>
+    <w:p>
+      <w:pPr>
+        <w:rPr>
+          <w:rFonts w:ascii="Arial" w:hAnsi="Arial" w:cs="Arial"/>
+          <w:sz w:val="28"/>
+          <w:szCs w:val="28"/>
+        </w:rPr>
+      </w:pPr>
+      <w:r>
+        <w:rPr>
+          <w:noProof/>
+        </w:rPr>
+        <w:drawing>
+          <wp:inline distT="0" distB="0" distL="0" distR="0" wp14:anchorId="2445E414" wp14:editId="2BAA9377">
+            <wp:extent cx="5943600" cy="1887220"/>
+            <wp:effectExtent l="0" t="0" r="0" b="0"/>
+            <wp:docPr id="5" name="Picture 5"/>
+            <wp:cNvGraphicFramePr>
+              <a:graphicFrameLocks xmlns:a="http://schemas.openxmlformats.org/drawingml/2006/main" noChangeAspect="1"/>
+            </wp:cNvGraphicFramePr>
+            <a:graphic xmlns:a="http://schemas.openxmlformats.org/drawingml/2006/main">
+              <a:graphicData uri="http://schemas.openxmlformats.org/drawingml/2006/picture">
+                <pic:pic xmlns:pic="http://schemas.openxmlformats.org/drawingml/2006/picture">
+                  <pic:nvPicPr>
+                    <pic:cNvPr id="1" name=""/>
+                    <pic:cNvPicPr/>
+                  </pic:nvPicPr>
+                  <pic:blipFill>
+                    <a:blip r:embed="rId8"/>
+                    <a:stretch>
+                      <a:fillRect/>
+                    </a:stretch>
+                  </pic:blipFill>
+                  <pic:spPr>
+                    <a:xfrm>
+                      <a:off x="0" y="0"/>
+                      <a:ext cx="5943600" cy="1887220"/>
+                    </a:xfrm>
+                    <a:prstGeom prst="rect">
+                      <a:avLst/>
+                    </a:prstGeom>
+                  </pic:spPr>
+                </pic:pic>
+              </a:graphicData>
+            </a:graphic>
+          </wp:inline>
+        </w:drawing>
+      </w:r>
+    </w:p>
+    <w:p>
+      <w:pPr>
+        <w:rPr>
+          <w:rFonts w:ascii="Arial" w:hAnsi="Arial" w:cs="Arial"/>
+          <w:sz w:val="28"/>
+          <w:szCs w:val="28"/>
+        </w:rPr>
+      </w:pPr>
+      <w:r>
+        <w:rPr>
+          <w:noProof/>
+        </w:rPr>
+        <w:drawing>
+          <wp:inline distT="0" distB="0" distL="0" distR="0" wp14:anchorId="30A11C7C" wp14:editId="461D5C03">
+            <wp:extent cx="4638675" cy="2895600"/>
+            <wp:effectExtent l="0" t="0" r="9525" b="0"/>
+            <wp:docPr id="6" name="Picture 6"/>
+            <wp:cNvGraphicFramePr>
+              <a:graphicFrameLocks xmlns:a="http://schemas.openxmlformats.org/drawingml/2006/main" noChangeAspect="1"/>
+            </wp:cNvGraphicFramePr>
+            <a:graphic xmlns:a="http://schemas.openxmlformats.org/drawingml/2006/main">
+              <a:graphicData uri="http://schemas.openxmlformats.org/drawingml/2006/picture">
+                <pic:pic xmlns:pic="http://schemas.openxmlformats.org/drawingml/2006/picture">
+                  <pic:nvPicPr>
+                    <pic:cNvPr id="1" name=""/>
+                    <pic:cNvPicPr/>
+                  </pic:nvPicPr>
+                  <pic:blipFill>
+                    <a:blip r:embed="rId9"/>
+                    <a:stretch>
+                      <a:fillRect/>
+                    </a:stretch>
+                  </pic:blipFill>
+                  <pic:spPr>
+                    <a:xfrm>
+                      <a:off x="0" y="0"/>
+                      <a:ext cx="4638675" cy="2895600"/>
+                    </a:xfrm>
+                    <a:prstGeom prst="rect">
+                      <a:avLst/>
+                    </a:prstGeom>
+                  </pic:spPr>
+                </pic:pic>
+              </a:graphicData>
+            </a:graphic>
+          </wp:inline>
+        </w:drawing>
+      </w:r>
+    </w:p>
+    <w:p>
+      <w:pPr>
+        <w:rPr>
+          <w:rFonts w:ascii="Arial" w:hAnsi="Arial" w:cs="Arial"/>
+          <w:sz w:val="28"/>
+          <w:szCs w:val="28"/>
+        </w:rPr>
+      </w:pPr>
+    </w:p>
+    <w:p>
+      <w:pPr>
+        <w:rPr>
+          <w:rFonts w:ascii="Arial" w:hAnsi="Arial" w:cs="Arial"/>
+          <w:sz w:val="28"/>
+          <w:szCs w:val="28"/>
+        </w:rPr>
+      </w:pPr>
+    </w:p>
+    <w:p>
+      <w:pPr>
+        <w:rPr>
+          <w:rFonts w:ascii="Arial" w:hAnsi="Arial" w:cs="Arial"/>
+          <w:b/>
+          <w:sz w:val="28"/>
+          <w:szCs w:val="28"/>
+        </w:rPr>
+      </w:pPr>
+      <w:r>
+        <w:rPr>
+          <w:rFonts w:ascii="Arial" w:hAnsi="Arial" w:cs="Arial"/>
+          <w:b/>
+          <w:sz w:val="28"/>
+          <w:szCs w:val="28"/>
+        </w:rPr>
+        <w:lastRenderedPageBreak/>
+        <w:t xml:space="preserve">Functions in </w:t>
+      </w:r>
+      <w:r>
+        <w:rPr>
+          <w:rFonts w:ascii="Arial" w:hAnsi="Arial" w:cs="Arial"/>
+          <w:b/>
+          <w:sz w:val="28"/>
+          <w:szCs w:val="28"/>
+        </w:rPr>
+        <w:t>JavaScript’s</w:t>
+      </w:r>
+      <w:bookmarkStart w:id="0" w:name="_GoBack"/>
+      <w:bookmarkEnd w:id="0"/>
+      <w:r>
+        <w:rPr>
+          <w:rFonts w:ascii="Arial" w:hAnsi="Arial" w:cs="Arial"/>
+          <w:b/>
+          <w:sz w:val="28"/>
+          <w:szCs w:val="28"/>
+        </w:rPr>
+        <w:t>:</w:t>
+      </w:r>
+    </w:p>
+    <w:p>
+      <w:pPr>
+        <w:rPr>
+          <w:rFonts w:ascii="Arial" w:hAnsi="Arial" w:cs="Arial"/>
+          <w:sz w:val="28"/>
+          <w:szCs w:val="28"/>
+        </w:rPr>
+      </w:pPr>
+      <w:r>
+        <w:rPr>
+          <w:noProof/>
+        </w:rPr>
+        <w:drawing>
+          <wp:inline distT="0" distB="0" distL="0" distR="0" wp14:anchorId="35BB726E" wp14:editId="6E72080B">
+            <wp:extent cx="3486150" cy="2571750"/>
+            <wp:effectExtent l="0" t="0" r="0" b="0"/>
+            <wp:docPr id="7" name="Picture 7"/>
+            <wp:cNvGraphicFramePr>
+              <a:graphicFrameLocks xmlns:a="http://schemas.openxmlformats.org/drawingml/2006/main" noChangeAspect="1"/>
+            </wp:cNvGraphicFramePr>
+            <a:graphic xmlns:a="http://schemas.openxmlformats.org/drawingml/2006/main">
+              <a:graphicData uri="http://schemas.openxmlformats.org/drawingml/2006/picture">
+                <pic:pic xmlns:pic="http://schemas.openxmlformats.org/drawingml/2006/picture">
+                  <pic:nvPicPr>
+                    <pic:cNvPr id="1" name=""/>
+                    <pic:cNvPicPr/>
+                  </pic:nvPicPr>
+                  <pic:blipFill>
+                    <a:blip r:embed="rId10"/>
+                    <a:stretch>
+                      <a:fillRect/>
+                    </a:stretch>
+                  </pic:blipFill>
+                  <pic:spPr>
+                    <a:xfrm>
+                      <a:off x="0" y="0"/>
+                      <a:ext cx="3486150" cy="2571750"/>
+                    </a:xfrm>
+                    <a:prstGeom prst="rect">
+                      <a:avLst/>
+                    </a:prstGeom>
+                  </pic:spPr>
+                </pic:pic>
+              </a:graphicData>
+            </a:graphic>
+          </wp:inline>
+        </w:drawing>
+      </w:r>
     </w:p>
     <w:sectPr>
       <w:pgSz w:w="12240" w:h="15840"/>
@@ -426,6 +838,95 @@
     </w:lvl>
   </w:abstractNum>
   <w:abstractNum w:abstractNumId="1" w15:restartNumberingAfterBreak="0">
+    <w:nsid w:val="4CE40BCD"/>
+    <w:multiLevelType w:val="hybridMultilevel"/>
+    <w:tmpl w:val="1A463402"/>
+    <w:lvl w:ilvl="0" w:tplc="04090011">
+      <w:start w:val="1"/>
+      <w:numFmt w:val="decimal"/>
+      <w:lvlText w:val="%1)"/>
+      <w:lvlJc w:val="left"/>
+      <w:pPr>
+        <w:ind w:left="720" w:hanging="360"/>
+      </w:pPr>
+      <w:rPr>
+        <w:rFonts w:hint="default"/>
+      </w:rPr>
+    </w:lvl>
+    <w:lvl w:ilvl="1" w:tplc="04090019" w:tentative="1">
+      <w:start w:val="1"/>
+      <w:numFmt w:val="lowerLetter"/>
+      <w:lvlText w:val="%2."/>
+      <w:lvlJc w:val="left"/>
+      <w:pPr>
+        <w:ind w:left="1440" w:hanging="360"/>
+      </w:pPr>
+    </w:lvl>
+    <w:lvl w:ilvl="2" w:tplc="0409001B" w:tentative="1">
+      <w:start w:val="1"/>
+      <w:numFmt w:val="lowerRoman"/>
+      <w:lvlText w:val="%3."/>
+      <w:lvlJc w:val="right"/>
+      <w:pPr>
+        <w:ind w:left="2160" w:hanging="180"/>
+      </w:pPr>
+    </w:lvl>
+    <w:lvl w:ilvl="3" w:tplc="0409000F" w:tentative="1">
+      <w:start w:val="1"/>
+      <w:numFmt w:val="decimal"/>
+      <w:lvlText w:val="%4."/>
+      <w:lvlJc w:val="left"/>
+      <w:pPr>
+        <w:ind w:left="2880" w:hanging="360"/>
+      </w:pPr>
+    </w:lvl>
+    <w:lvl w:ilvl="4" w:tplc="04090019" w:tentative="1">
+      <w:start w:val="1"/>
+      <w:numFmt w:val="lowerLetter"/>
+      <w:lvlText w:val="%5."/>
+      <w:lvlJc w:val="left"/>
+      <w:pPr>
+        <w:ind w:left="3600" w:hanging="360"/>
+      </w:pPr>
+    </w:lvl>
+    <w:lvl w:ilvl="5" w:tplc="0409001B" w:tentative="1">
+      <w:start w:val="1"/>
+      <w:numFmt w:val="lowerRoman"/>
+      <w:lvlText w:val="%6."/>
+      <w:lvlJc w:val="right"/>
+      <w:pPr>
+        <w:ind w:left="4320" w:hanging="180"/>
+      </w:pPr>
+    </w:lvl>
+    <w:lvl w:ilvl="6" w:tplc="0409000F" w:tentative="1">
+      <w:start w:val="1"/>
+      <w:numFmt w:val="decimal"/>
+      <w:lvlText w:val="%7."/>
+      <w:lvlJc w:val="left"/>
+      <w:pPr>
+        <w:ind w:left="5040" w:hanging="360"/>
+      </w:pPr>
+    </w:lvl>
+    <w:lvl w:ilvl="7" w:tplc="04090019" w:tentative="1">
+      <w:start w:val="1"/>
+      <w:numFmt w:val="lowerLetter"/>
+      <w:lvlText w:val="%8."/>
+      <w:lvlJc w:val="left"/>
+      <w:pPr>
+        <w:ind w:left="5760" w:hanging="360"/>
+      </w:pPr>
+    </w:lvl>
+    <w:lvl w:ilvl="8" w:tplc="0409001B" w:tentative="1">
+      <w:start w:val="1"/>
+      <w:numFmt w:val="lowerRoman"/>
+      <w:lvlText w:val="%9."/>
+      <w:lvlJc w:val="right"/>
+      <w:pPr>
+        <w:ind w:left="6480" w:hanging="180"/>
+      </w:pPr>
+    </w:lvl>
+  </w:abstractNum>
+  <w:abstractNum w:abstractNumId="2" w15:restartNumberingAfterBreak="0">
     <w:nsid w:val="4DA0355D"/>
     <w:multiLevelType w:val="hybridMultilevel"/>
     <w:tmpl w:val="B36A7C48"/>
@@ -542,6 +1043,9 @@
     <w:abstractNumId w:val="0"/>
   </w:num>
   <w:num w:numId="2">
+    <w:abstractNumId w:val="2"/>
+  </w:num>
+  <w:num w:numId="3">
     <w:abstractNumId w:val="1"/>
   </w:num>
 </w:numbering>

--- a/Javascript notes/Javascript notes.docx
+++ b/Javascript notes/Javascript notes.docx
@@ -660,6 +660,7 @@
         <w:lastRenderedPageBreak/>
         <w:t xml:space="preserve">Functions in </w:t>
       </w:r>
+      <w:proofErr w:type="gramStart"/>
       <w:r>
         <w:rPr>
           <w:rFonts w:ascii="Arial" w:hAnsi="Arial" w:cs="Arial"/>
@@ -669,8 +670,7 @@
         </w:rPr>
         <w:t>JavaScript’s</w:t>
       </w:r>
-      <w:bookmarkStart w:id="0" w:name="_GoBack"/>
-      <w:bookmarkEnd w:id="0"/>
+      <w:proofErr w:type="gramEnd"/>
       <w:r>
         <w:rPr>
           <w:rFonts w:ascii="Arial" w:hAnsi="Arial" w:cs="Arial"/>
@@ -695,8 +695,8 @@
         </w:rPr>
         <w:drawing>
           <wp:inline distT="0" distB="0" distL="0" distR="0" wp14:anchorId="35BB726E" wp14:editId="6E72080B">
-            <wp:extent cx="3486150" cy="2571750"/>
-            <wp:effectExtent l="0" t="0" r="0" b="0"/>
+            <wp:extent cx="2489200" cy="1836295"/>
+            <wp:effectExtent l="0" t="0" r="6350" b="0"/>
             <wp:docPr id="7" name="Picture 7"/>
             <wp:cNvGraphicFramePr>
               <a:graphicFrameLocks xmlns:a="http://schemas.openxmlformats.org/drawingml/2006/main" noChangeAspect="1"/>
@@ -717,7 +717,7 @@
                   <pic:spPr>
                     <a:xfrm>
                       <a:off x="0" y="0"/>
-                      <a:ext cx="3486150" cy="2571750"/>
+                      <a:ext cx="2498704" cy="1843306"/>
                     </a:xfrm>
                     <a:prstGeom prst="rect">
                       <a:avLst/>
@@ -729,6 +729,673 @@
           </wp:inline>
         </w:drawing>
       </w:r>
+    </w:p>
+    <w:p>
+      <w:pPr>
+        <w:rPr>
+          <w:rFonts w:ascii="Arial" w:hAnsi="Arial" w:cs="Arial"/>
+          <w:sz w:val="28"/>
+          <w:szCs w:val="28"/>
+        </w:rPr>
+      </w:pPr>
+      <w:r>
+        <w:rPr>
+          <w:noProof/>
+        </w:rPr>
+        <w:drawing>
+          <wp:inline distT="0" distB="0" distL="0" distR="0" wp14:anchorId="27E959A1" wp14:editId="755CE00B">
+            <wp:extent cx="3016250" cy="1905000"/>
+            <wp:effectExtent l="0" t="0" r="0" b="0"/>
+            <wp:docPr id="8" name="Picture 8"/>
+            <wp:cNvGraphicFramePr>
+              <a:graphicFrameLocks xmlns:a="http://schemas.openxmlformats.org/drawingml/2006/main" noChangeAspect="1"/>
+            </wp:cNvGraphicFramePr>
+            <a:graphic xmlns:a="http://schemas.openxmlformats.org/drawingml/2006/main">
+              <a:graphicData uri="http://schemas.openxmlformats.org/drawingml/2006/picture">
+                <pic:pic xmlns:pic="http://schemas.openxmlformats.org/drawingml/2006/picture">
+                  <pic:nvPicPr>
+                    <pic:cNvPr id="1" name=""/>
+                    <pic:cNvPicPr/>
+                  </pic:nvPicPr>
+                  <pic:blipFill>
+                    <a:blip r:embed="rId11"/>
+                    <a:stretch>
+                      <a:fillRect/>
+                    </a:stretch>
+                  </pic:blipFill>
+                  <pic:spPr>
+                    <a:xfrm>
+                      <a:off x="0" y="0"/>
+                      <a:ext cx="3027334" cy="1912000"/>
+                    </a:xfrm>
+                    <a:prstGeom prst="rect">
+                      <a:avLst/>
+                    </a:prstGeom>
+                  </pic:spPr>
+                </pic:pic>
+              </a:graphicData>
+            </a:graphic>
+          </wp:inline>
+        </w:drawing>
+      </w:r>
+    </w:p>
+    <w:p>
+      <w:pPr>
+        <w:rPr>
+          <w:rFonts w:ascii="Arial" w:hAnsi="Arial" w:cs="Arial"/>
+          <w:sz w:val="28"/>
+          <w:szCs w:val="28"/>
+        </w:rPr>
+      </w:pPr>
+      <w:r>
+        <w:rPr>
+          <w:noProof/>
+        </w:rPr>
+        <w:drawing>
+          <wp:inline distT="0" distB="0" distL="0" distR="0" wp14:anchorId="552DCBDD" wp14:editId="1C53D6B9">
+            <wp:extent cx="2984500" cy="2419091"/>
+            <wp:effectExtent l="0" t="0" r="6350" b="635"/>
+            <wp:docPr id="9" name="Picture 9"/>
+            <wp:cNvGraphicFramePr>
+              <a:graphicFrameLocks xmlns:a="http://schemas.openxmlformats.org/drawingml/2006/main" noChangeAspect="1"/>
+            </wp:cNvGraphicFramePr>
+            <a:graphic xmlns:a="http://schemas.openxmlformats.org/drawingml/2006/main">
+              <a:graphicData uri="http://schemas.openxmlformats.org/drawingml/2006/picture">
+                <pic:pic xmlns:pic="http://schemas.openxmlformats.org/drawingml/2006/picture">
+                  <pic:nvPicPr>
+                    <pic:cNvPr id="1" name=""/>
+                    <pic:cNvPicPr/>
+                  </pic:nvPicPr>
+                  <pic:blipFill>
+                    <a:blip r:embed="rId12"/>
+                    <a:stretch>
+                      <a:fillRect/>
+                    </a:stretch>
+                  </pic:blipFill>
+                  <pic:spPr>
+                    <a:xfrm>
+                      <a:off x="0" y="0"/>
+                      <a:ext cx="2993659" cy="2426515"/>
+                    </a:xfrm>
+                    <a:prstGeom prst="rect">
+                      <a:avLst/>
+                    </a:prstGeom>
+                  </pic:spPr>
+                </pic:pic>
+              </a:graphicData>
+            </a:graphic>
+          </wp:inline>
+        </w:drawing>
+      </w:r>
+    </w:p>
+    <w:p>
+      <w:pPr>
+        <w:rPr>
+          <w:rFonts w:ascii="Arial" w:hAnsi="Arial" w:cs="Arial"/>
+          <w:sz w:val="28"/>
+          <w:szCs w:val="28"/>
+        </w:rPr>
+      </w:pPr>
+      <w:r>
+        <w:rPr>
+          <w:noProof/>
+        </w:rPr>
+        <w:drawing>
+          <wp:inline distT="0" distB="0" distL="0" distR="0" wp14:anchorId="6DD59373" wp14:editId="0B43E440">
+            <wp:extent cx="5943600" cy="1040765"/>
+            <wp:effectExtent l="0" t="0" r="0" b="6985"/>
+            <wp:docPr id="10" name="Picture 10"/>
+            <wp:cNvGraphicFramePr>
+              <a:graphicFrameLocks xmlns:a="http://schemas.openxmlformats.org/drawingml/2006/main" noChangeAspect="1"/>
+            </wp:cNvGraphicFramePr>
+            <a:graphic xmlns:a="http://schemas.openxmlformats.org/drawingml/2006/main">
+              <a:graphicData uri="http://schemas.openxmlformats.org/drawingml/2006/picture">
+                <pic:pic xmlns:pic="http://schemas.openxmlformats.org/drawingml/2006/picture">
+                  <pic:nvPicPr>
+                    <pic:cNvPr id="1" name=""/>
+                    <pic:cNvPicPr/>
+                  </pic:nvPicPr>
+                  <pic:blipFill>
+                    <a:blip r:embed="rId13"/>
+                    <a:stretch>
+                      <a:fillRect/>
+                    </a:stretch>
+                  </pic:blipFill>
+                  <pic:spPr>
+                    <a:xfrm>
+                      <a:off x="0" y="0"/>
+                      <a:ext cx="5943600" cy="1040765"/>
+                    </a:xfrm>
+                    <a:prstGeom prst="rect">
+                      <a:avLst/>
+                    </a:prstGeom>
+                  </pic:spPr>
+                </pic:pic>
+              </a:graphicData>
+            </a:graphic>
+          </wp:inline>
+        </w:drawing>
+      </w:r>
+    </w:p>
+    <w:p>
+      <w:pPr>
+        <w:rPr>
+          <w:rFonts w:ascii="Arial" w:hAnsi="Arial" w:cs="Arial"/>
+          <w:sz w:val="28"/>
+          <w:szCs w:val="28"/>
+        </w:rPr>
+      </w:pPr>
+    </w:p>
+    <w:p>
+      <w:pPr>
+        <w:rPr>
+          <w:rFonts w:ascii="Arial" w:hAnsi="Arial" w:cs="Arial"/>
+          <w:sz w:val="28"/>
+          <w:szCs w:val="28"/>
+        </w:rPr>
+      </w:pPr>
+      <w:r>
+        <w:rPr>
+          <w:rFonts w:ascii="Arial" w:hAnsi="Arial" w:cs="Arial"/>
+          <w:sz w:val="28"/>
+          <w:szCs w:val="28"/>
+        </w:rPr>
+        <w:lastRenderedPageBreak/>
+        <w:t>Array Methods:</w:t>
+      </w:r>
+    </w:p>
+    <w:p>
+      <w:pPr>
+        <w:rPr>
+          <w:rFonts w:ascii="Arial" w:hAnsi="Arial" w:cs="Arial"/>
+          <w:sz w:val="28"/>
+          <w:szCs w:val="28"/>
+        </w:rPr>
+      </w:pPr>
+      <w:r>
+        <w:rPr>
+          <w:noProof/>
+        </w:rPr>
+        <w:drawing>
+          <wp:inline distT="0" distB="0" distL="0" distR="0" wp14:anchorId="066CF3E3" wp14:editId="2436C235">
+            <wp:extent cx="3882367" cy="1930400"/>
+            <wp:effectExtent l="0" t="0" r="4445" b="0"/>
+            <wp:docPr id="11" name="Picture 11"/>
+            <wp:cNvGraphicFramePr>
+              <a:graphicFrameLocks xmlns:a="http://schemas.openxmlformats.org/drawingml/2006/main" noChangeAspect="1"/>
+            </wp:cNvGraphicFramePr>
+            <a:graphic xmlns:a="http://schemas.openxmlformats.org/drawingml/2006/main">
+              <a:graphicData uri="http://schemas.openxmlformats.org/drawingml/2006/picture">
+                <pic:pic xmlns:pic="http://schemas.openxmlformats.org/drawingml/2006/picture">
+                  <pic:nvPicPr>
+                    <pic:cNvPr id="1" name=""/>
+                    <pic:cNvPicPr/>
+                  </pic:nvPicPr>
+                  <pic:blipFill>
+                    <a:blip r:embed="rId14"/>
+                    <a:stretch>
+                      <a:fillRect/>
+                    </a:stretch>
+                  </pic:blipFill>
+                  <pic:spPr>
+                    <a:xfrm>
+                      <a:off x="0" y="0"/>
+                      <a:ext cx="3887234" cy="1932820"/>
+                    </a:xfrm>
+                    <a:prstGeom prst="rect">
+                      <a:avLst/>
+                    </a:prstGeom>
+                  </pic:spPr>
+                </pic:pic>
+              </a:graphicData>
+            </a:graphic>
+          </wp:inline>
+        </w:drawing>
+      </w:r>
+    </w:p>
+    <w:p>
+      <w:pPr>
+        <w:pStyle w:val="ListParagraph"/>
+        <w:numPr>
+          <w:ilvl w:val="0"/>
+          <w:numId w:val="2"/>
+        </w:numPr>
+        <w:rPr>
+          <w:rFonts w:ascii="Arial" w:hAnsi="Arial" w:cs="Arial"/>
+          <w:sz w:val="28"/>
+          <w:szCs w:val="28"/>
+        </w:rPr>
+      </w:pPr>
+      <w:proofErr w:type="spellStart"/>
+      <w:r>
+        <w:rPr>
+          <w:rFonts w:ascii="Arial" w:hAnsi="Arial" w:cs="Arial"/>
+          <w:sz w:val="28"/>
+          <w:szCs w:val="28"/>
+        </w:rPr>
+        <w:t>Myarr.sort</w:t>
+      </w:r>
+      <w:proofErr w:type="spellEnd"/>
+      <w:r>
+        <w:rPr>
+          <w:rFonts w:ascii="Arial" w:hAnsi="Arial" w:cs="Arial"/>
+          <w:sz w:val="28"/>
+          <w:szCs w:val="28"/>
+        </w:rPr>
+        <w:t>();</w:t>
+      </w:r>
+    </w:p>
+    <w:p>
+      <w:pPr>
+        <w:pStyle w:val="ListParagraph"/>
+        <w:numPr>
+          <w:ilvl w:val="0"/>
+          <w:numId w:val="2"/>
+        </w:numPr>
+        <w:rPr>
+          <w:rFonts w:ascii="Arial" w:hAnsi="Arial" w:cs="Arial"/>
+          <w:sz w:val="28"/>
+          <w:szCs w:val="28"/>
+        </w:rPr>
+      </w:pPr>
+      <w:proofErr w:type="spellStart"/>
+      <w:r>
+        <w:rPr>
+          <w:rFonts w:ascii="Arial" w:hAnsi="Arial" w:cs="Arial"/>
+          <w:sz w:val="28"/>
+          <w:szCs w:val="28"/>
+        </w:rPr>
+        <w:t>Myarr.length</w:t>
+      </w:r>
+      <w:proofErr w:type="spellEnd"/>
+      <w:r>
+        <w:rPr>
+          <w:rFonts w:ascii="Arial" w:hAnsi="Arial" w:cs="Arial"/>
+          <w:sz w:val="28"/>
+          <w:szCs w:val="28"/>
+        </w:rPr>
+        <w:t>;</w:t>
+      </w:r>
+    </w:p>
+    <w:p>
+      <w:pPr>
+        <w:pStyle w:val="ListParagraph"/>
+        <w:numPr>
+          <w:ilvl w:val="0"/>
+          <w:numId w:val="2"/>
+        </w:numPr>
+        <w:rPr>
+          <w:rFonts w:ascii="Arial" w:hAnsi="Arial" w:cs="Arial"/>
+          <w:sz w:val="28"/>
+          <w:szCs w:val="28"/>
+        </w:rPr>
+      </w:pPr>
+      <w:proofErr w:type="spellStart"/>
+      <w:r>
+        <w:rPr>
+          <w:rFonts w:ascii="Arial" w:hAnsi="Arial" w:cs="Arial"/>
+          <w:sz w:val="28"/>
+          <w:szCs w:val="28"/>
+        </w:rPr>
+        <w:t>Myarr.</w:t>
+      </w:r>
+      <w:r>
+        <w:rPr>
+          <w:rFonts w:ascii="Arial" w:hAnsi="Arial" w:cs="Arial"/>
+          <w:sz w:val="28"/>
+          <w:szCs w:val="28"/>
+        </w:rPr>
+        <w:t>toString</w:t>
+      </w:r>
+      <w:proofErr w:type="spellEnd"/>
+      <w:r>
+        <w:rPr>
+          <w:rFonts w:ascii="Arial" w:hAnsi="Arial" w:cs="Arial"/>
+          <w:sz w:val="28"/>
+          <w:szCs w:val="28"/>
+        </w:rPr>
+        <w:t>();</w:t>
+      </w:r>
+    </w:p>
+    <w:p>
+      <w:pPr>
+        <w:rPr>
+          <w:rFonts w:ascii="Arial" w:hAnsi="Arial" w:cs="Arial"/>
+          <w:sz w:val="28"/>
+          <w:szCs w:val="28"/>
+        </w:rPr>
+      </w:pPr>
+      <w:r>
+        <w:rPr>
+          <w:noProof/>
+        </w:rPr>
+        <w:drawing>
+          <wp:inline distT="0" distB="0" distL="0" distR="0" wp14:anchorId="291E6E95" wp14:editId="733CC170">
+            <wp:extent cx="5943600" cy="3150870"/>
+            <wp:effectExtent l="0" t="0" r="0" b="0"/>
+            <wp:docPr id="12" name="Picture 12"/>
+            <wp:cNvGraphicFramePr>
+              <a:graphicFrameLocks xmlns:a="http://schemas.openxmlformats.org/drawingml/2006/main" noChangeAspect="1"/>
+            </wp:cNvGraphicFramePr>
+            <a:graphic xmlns:a="http://schemas.openxmlformats.org/drawingml/2006/main">
+              <a:graphicData uri="http://schemas.openxmlformats.org/drawingml/2006/picture">
+                <pic:pic xmlns:pic="http://schemas.openxmlformats.org/drawingml/2006/picture">
+                  <pic:nvPicPr>
+                    <pic:cNvPr id="1" name=""/>
+                    <pic:cNvPicPr/>
+                  </pic:nvPicPr>
+                  <pic:blipFill>
+                    <a:blip r:embed="rId15"/>
+                    <a:stretch>
+                      <a:fillRect/>
+                    </a:stretch>
+                  </pic:blipFill>
+                  <pic:spPr>
+                    <a:xfrm>
+                      <a:off x="0" y="0"/>
+                      <a:ext cx="5943600" cy="3150870"/>
+                    </a:xfrm>
+                    <a:prstGeom prst="rect">
+                      <a:avLst/>
+                    </a:prstGeom>
+                  </pic:spPr>
+                </pic:pic>
+              </a:graphicData>
+            </a:graphic>
+          </wp:inline>
+        </w:drawing>
+      </w:r>
+    </w:p>
+    <w:p>
+      <w:pPr>
+        <w:rPr>
+          <w:rFonts w:ascii="Arial" w:hAnsi="Arial" w:cs="Arial"/>
+          <w:sz w:val="28"/>
+          <w:szCs w:val="28"/>
+        </w:rPr>
+      </w:pPr>
+      <w:r>
+        <w:rPr>
+          <w:noProof/>
+        </w:rPr>
+        <w:lastRenderedPageBreak/>
+        <w:drawing>
+          <wp:inline distT="0" distB="0" distL="0" distR="0" wp14:anchorId="134A414B" wp14:editId="22BFD46B">
+            <wp:extent cx="5943600" cy="3325495"/>
+            <wp:effectExtent l="0" t="0" r="0" b="8255"/>
+            <wp:docPr id="13" name="Picture 13"/>
+            <wp:cNvGraphicFramePr>
+              <a:graphicFrameLocks xmlns:a="http://schemas.openxmlformats.org/drawingml/2006/main" noChangeAspect="1"/>
+            </wp:cNvGraphicFramePr>
+            <a:graphic xmlns:a="http://schemas.openxmlformats.org/drawingml/2006/main">
+              <a:graphicData uri="http://schemas.openxmlformats.org/drawingml/2006/picture">
+                <pic:pic xmlns:pic="http://schemas.openxmlformats.org/drawingml/2006/picture">
+                  <pic:nvPicPr>
+                    <pic:cNvPr id="1" name=""/>
+                    <pic:cNvPicPr/>
+                  </pic:nvPicPr>
+                  <pic:blipFill>
+                    <a:blip r:embed="rId16"/>
+                    <a:stretch>
+                      <a:fillRect/>
+                    </a:stretch>
+                  </pic:blipFill>
+                  <pic:spPr>
+                    <a:xfrm>
+                      <a:off x="0" y="0"/>
+                      <a:ext cx="5943600" cy="3325495"/>
+                    </a:xfrm>
+                    <a:prstGeom prst="rect">
+                      <a:avLst/>
+                    </a:prstGeom>
+                  </pic:spPr>
+                </pic:pic>
+              </a:graphicData>
+            </a:graphic>
+          </wp:inline>
+        </w:drawing>
+      </w:r>
+    </w:p>
+    <w:p>
+      <w:pPr>
+        <w:rPr>
+          <w:rFonts w:ascii="Arial" w:hAnsi="Arial" w:cs="Arial"/>
+          <w:sz w:val="28"/>
+          <w:szCs w:val="28"/>
+        </w:rPr>
+      </w:pPr>
+      <w:r>
+        <w:rPr>
+          <w:noProof/>
+        </w:rPr>
+        <w:drawing>
+          <wp:inline distT="0" distB="0" distL="0" distR="0" wp14:anchorId="7187D992" wp14:editId="741C5A7E">
+            <wp:extent cx="5943600" cy="3209290"/>
+            <wp:effectExtent l="0" t="0" r="0" b="0"/>
+            <wp:docPr id="14" name="Picture 14"/>
+            <wp:cNvGraphicFramePr>
+              <a:graphicFrameLocks xmlns:a="http://schemas.openxmlformats.org/drawingml/2006/main" noChangeAspect="1"/>
+            </wp:cNvGraphicFramePr>
+            <a:graphic xmlns:a="http://schemas.openxmlformats.org/drawingml/2006/main">
+              <a:graphicData uri="http://schemas.openxmlformats.org/drawingml/2006/picture">
+                <pic:pic xmlns:pic="http://schemas.openxmlformats.org/drawingml/2006/picture">
+                  <pic:nvPicPr>
+                    <pic:cNvPr id="1" name=""/>
+                    <pic:cNvPicPr/>
+                  </pic:nvPicPr>
+                  <pic:blipFill>
+                    <a:blip r:embed="rId17"/>
+                    <a:stretch>
+                      <a:fillRect/>
+                    </a:stretch>
+                  </pic:blipFill>
+                  <pic:spPr>
+                    <a:xfrm>
+                      <a:off x="0" y="0"/>
+                      <a:ext cx="5943600" cy="3209290"/>
+                    </a:xfrm>
+                    <a:prstGeom prst="rect">
+                      <a:avLst/>
+                    </a:prstGeom>
+                  </pic:spPr>
+                </pic:pic>
+              </a:graphicData>
+            </a:graphic>
+          </wp:inline>
+        </w:drawing>
+      </w:r>
+    </w:p>
+    <w:p>
+      <w:pPr>
+        <w:rPr>
+          <w:rFonts w:ascii="Arial" w:hAnsi="Arial" w:cs="Arial"/>
+          <w:sz w:val="28"/>
+          <w:szCs w:val="28"/>
+        </w:rPr>
+      </w:pPr>
+      <w:r>
+        <w:rPr>
+          <w:noProof/>
+        </w:rPr>
+        <w:lastRenderedPageBreak/>
+        <w:drawing>
+          <wp:inline distT="0" distB="0" distL="0" distR="0" wp14:anchorId="03129FC8" wp14:editId="2883A98E">
+            <wp:extent cx="5943600" cy="2520950"/>
+            <wp:effectExtent l="0" t="0" r="0" b="0"/>
+            <wp:docPr id="15" name="Picture 15"/>
+            <wp:cNvGraphicFramePr>
+              <a:graphicFrameLocks xmlns:a="http://schemas.openxmlformats.org/drawingml/2006/main" noChangeAspect="1"/>
+            </wp:cNvGraphicFramePr>
+            <a:graphic xmlns:a="http://schemas.openxmlformats.org/drawingml/2006/main">
+              <a:graphicData uri="http://schemas.openxmlformats.org/drawingml/2006/picture">
+                <pic:pic xmlns:pic="http://schemas.openxmlformats.org/drawingml/2006/picture">
+                  <pic:nvPicPr>
+                    <pic:cNvPr id="1" name=""/>
+                    <pic:cNvPicPr/>
+                  </pic:nvPicPr>
+                  <pic:blipFill>
+                    <a:blip r:embed="rId18"/>
+                    <a:stretch>
+                      <a:fillRect/>
+                    </a:stretch>
+                  </pic:blipFill>
+                  <pic:spPr>
+                    <a:xfrm>
+                      <a:off x="0" y="0"/>
+                      <a:ext cx="5943600" cy="2520950"/>
+                    </a:xfrm>
+                    <a:prstGeom prst="rect">
+                      <a:avLst/>
+                    </a:prstGeom>
+                  </pic:spPr>
+                </pic:pic>
+              </a:graphicData>
+            </a:graphic>
+          </wp:inline>
+        </w:drawing>
+      </w:r>
+    </w:p>
+    <w:p>
+      <w:pPr>
+        <w:rPr>
+          <w:rFonts w:ascii="Arial" w:hAnsi="Arial" w:cs="Arial"/>
+          <w:sz w:val="28"/>
+          <w:szCs w:val="28"/>
+        </w:rPr>
+      </w:pPr>
+    </w:p>
+    <w:p>
+      <w:pPr>
+        <w:rPr>
+          <w:rFonts w:ascii="Arial" w:hAnsi="Arial" w:cs="Arial"/>
+          <w:sz w:val="28"/>
+          <w:szCs w:val="28"/>
+        </w:rPr>
+      </w:pPr>
+    </w:p>
+    <w:p>
+      <w:pPr>
+        <w:rPr>
+          <w:rFonts w:ascii="Arial" w:hAnsi="Arial" w:cs="Arial"/>
+          <w:sz w:val="28"/>
+          <w:szCs w:val="28"/>
+        </w:rPr>
+      </w:pPr>
+    </w:p>
+    <w:p>
+      <w:pPr>
+        <w:rPr>
+          <w:rFonts w:ascii="Arial" w:hAnsi="Arial" w:cs="Arial"/>
+          <w:sz w:val="28"/>
+          <w:szCs w:val="28"/>
+        </w:rPr>
+      </w:pPr>
+    </w:p>
+    <w:p>
+      <w:pPr>
+        <w:rPr>
+          <w:rFonts w:ascii="Arial" w:hAnsi="Arial" w:cs="Arial"/>
+          <w:sz w:val="28"/>
+          <w:szCs w:val="28"/>
+        </w:rPr>
+      </w:pPr>
+    </w:p>
+    <w:p>
+      <w:pPr>
+        <w:rPr>
+          <w:rFonts w:ascii="Arial" w:hAnsi="Arial" w:cs="Arial"/>
+          <w:b/>
+          <w:sz w:val="40"/>
+          <w:szCs w:val="40"/>
+        </w:rPr>
+      </w:pPr>
+      <w:r>
+        <w:rPr>
+          <w:rFonts w:ascii="Arial" w:hAnsi="Arial" w:cs="Arial"/>
+          <w:b/>
+          <w:sz w:val="40"/>
+          <w:szCs w:val="40"/>
+        </w:rPr>
+        <w:t>String Methods in JavaScript:</w:t>
+      </w:r>
+    </w:p>
+    <w:p>
+      <w:pPr>
+        <w:rPr>
+          <w:rFonts w:ascii="Arial" w:hAnsi="Arial" w:cs="Arial"/>
+          <w:sz w:val="28"/>
+          <w:szCs w:val="28"/>
+        </w:rPr>
+      </w:pPr>
+      <w:r>
+        <w:rPr>
+          <w:noProof/>
+        </w:rPr>
+        <w:drawing>
+          <wp:inline distT="0" distB="0" distL="0" distR="0" wp14:anchorId="4738B90D" wp14:editId="37DC3C22">
+            <wp:extent cx="5943600" cy="2707005"/>
+            <wp:effectExtent l="0" t="0" r="0" b="0"/>
+            <wp:docPr id="16" name="Picture 16"/>
+            <wp:cNvGraphicFramePr>
+              <a:graphicFrameLocks xmlns:a="http://schemas.openxmlformats.org/drawingml/2006/main" noChangeAspect="1"/>
+            </wp:cNvGraphicFramePr>
+            <a:graphic xmlns:a="http://schemas.openxmlformats.org/drawingml/2006/main">
+              <a:graphicData uri="http://schemas.openxmlformats.org/drawingml/2006/picture">
+                <pic:pic xmlns:pic="http://schemas.openxmlformats.org/drawingml/2006/picture">
+                  <pic:nvPicPr>
+                    <pic:cNvPr id="1" name=""/>
+                    <pic:cNvPicPr/>
+                  </pic:nvPicPr>
+                  <pic:blipFill>
+                    <a:blip r:embed="rId19"/>
+                    <a:stretch>
+                      <a:fillRect/>
+                    </a:stretch>
+                  </pic:blipFill>
+                  <pic:spPr>
+                    <a:xfrm>
+                      <a:off x="0" y="0"/>
+                      <a:ext cx="5943600" cy="2707005"/>
+                    </a:xfrm>
+                    <a:prstGeom prst="rect">
+                      <a:avLst/>
+                    </a:prstGeom>
+                  </pic:spPr>
+                </pic:pic>
+              </a:graphicData>
+            </a:graphic>
+          </wp:inline>
+        </w:drawing>
+      </w:r>
+    </w:p>
+    <w:p>
+      <w:pPr>
+        <w:rPr>
+          <w:rFonts w:ascii="Arial" w:hAnsi="Arial" w:cs="Arial"/>
+          <w:sz w:val="28"/>
+          <w:szCs w:val="28"/>
+        </w:rPr>
+      </w:pPr>
+    </w:p>
+    <w:p>
+      <w:pPr>
+        <w:rPr>
+          <w:rFonts w:ascii="Arial" w:hAnsi="Arial" w:cs="Arial"/>
+          <w:sz w:val="28"/>
+          <w:szCs w:val="28"/>
+        </w:rPr>
+      </w:pPr>
+    </w:p>
+    <w:p>
+      <w:pPr>
+        <w:rPr>
+          <w:rFonts w:ascii="Arial" w:hAnsi="Arial" w:cs="Arial"/>
+          <w:sz w:val="28"/>
+          <w:szCs w:val="28"/>
+        </w:rPr>
+      </w:pPr>
+      <w:bookmarkStart w:id="0" w:name="_GoBack"/>
+      <w:bookmarkEnd w:id="0"/>
     </w:p>
     <w:sectPr>
       <w:pgSz w:w="12240" w:h="15840"/>
@@ -929,7 +1596,7 @@
   <w:abstractNum w:abstractNumId="2" w15:restartNumberingAfterBreak="0">
     <w:nsid w:val="4DA0355D"/>
     <w:multiLevelType w:val="hybridMultilevel"/>
-    <w:tmpl w:val="B36A7C48"/>
+    <w:tmpl w:val="21369566"/>
     <w:lvl w:ilvl="0" w:tplc="EEC22772">
       <w:start w:val="1"/>
       <w:numFmt w:val="bullet"/>

--- a/Javascript notes/Javascript notes.docx
+++ b/Javascript notes/Javascript notes.docx
@@ -1392,6 +1392,135 @@
           <w:rFonts w:ascii="Arial" w:hAnsi="Arial" w:cs="Arial"/>
           <w:sz w:val="28"/>
           <w:szCs w:val="28"/>
+        </w:rPr>
+      </w:pPr>
+      <w:r>
+        <w:rPr>
+          <w:noProof/>
+        </w:rPr>
+        <w:lastRenderedPageBreak/>
+        <w:drawing>
+          <wp:inline distT="0" distB="0" distL="0" distR="0" wp14:anchorId="156E02AA" wp14:editId="250802E5">
+            <wp:extent cx="4505325" cy="2371725"/>
+            <wp:effectExtent l="0" t="0" r="9525" b="9525"/>
+            <wp:docPr id="17" name="Picture 17"/>
+            <wp:cNvGraphicFramePr>
+              <a:graphicFrameLocks xmlns:a="http://schemas.openxmlformats.org/drawingml/2006/main" noChangeAspect="1"/>
+            </wp:cNvGraphicFramePr>
+            <a:graphic xmlns:a="http://schemas.openxmlformats.org/drawingml/2006/main">
+              <a:graphicData uri="http://schemas.openxmlformats.org/drawingml/2006/picture">
+                <pic:pic xmlns:pic="http://schemas.openxmlformats.org/drawingml/2006/picture">
+                  <pic:nvPicPr>
+                    <pic:cNvPr id="1" name=""/>
+                    <pic:cNvPicPr/>
+                  </pic:nvPicPr>
+                  <pic:blipFill>
+                    <a:blip r:embed="rId20"/>
+                    <a:stretch>
+                      <a:fillRect/>
+                    </a:stretch>
+                  </pic:blipFill>
+                  <pic:spPr>
+                    <a:xfrm>
+                      <a:off x="0" y="0"/>
+                      <a:ext cx="4505325" cy="2371725"/>
+                    </a:xfrm>
+                    <a:prstGeom prst="rect">
+                      <a:avLst/>
+                    </a:prstGeom>
+                  </pic:spPr>
+                </pic:pic>
+              </a:graphicData>
+            </a:graphic>
+          </wp:inline>
+        </w:drawing>
+      </w:r>
+    </w:p>
+    <w:p>
+      <w:pPr>
+        <w:rPr>
+          <w:rFonts w:ascii="Arial" w:hAnsi="Arial" w:cs="Arial"/>
+          <w:sz w:val="28"/>
+          <w:szCs w:val="28"/>
+        </w:rPr>
+      </w:pPr>
+    </w:p>
+    <w:p>
+      <w:pPr>
+        <w:rPr>
+          <w:rFonts w:ascii="Arial" w:hAnsi="Arial" w:cs="Arial"/>
+          <w:b/>
+          <w:sz w:val="40"/>
+          <w:szCs w:val="40"/>
+        </w:rPr>
+      </w:pPr>
+      <w:r>
+        <w:rPr>
+          <w:rFonts w:ascii="Arial" w:hAnsi="Arial" w:cs="Arial"/>
+          <w:b/>
+          <w:sz w:val="40"/>
+          <w:szCs w:val="40"/>
+        </w:rPr>
+        <w:t>DOM</w:t>
+      </w:r>
+    </w:p>
+    <w:p>
+      <w:pPr>
+        <w:rPr>
+          <w:rFonts w:ascii="Arial" w:hAnsi="Arial" w:cs="Arial"/>
+          <w:b/>
+          <w:sz w:val="40"/>
+          <w:szCs w:val="40"/>
+        </w:rPr>
+      </w:pPr>
+      <w:r>
+        <w:rPr>
+          <w:noProof/>
+        </w:rPr>
+        <w:drawing>
+          <wp:inline distT="0" distB="0" distL="0" distR="0" wp14:anchorId="01A02D2F" wp14:editId="1B1549E9">
+            <wp:extent cx="5943600" cy="1852295"/>
+            <wp:effectExtent l="0" t="0" r="0" b="0"/>
+            <wp:docPr id="4" name="Picture 4"/>
+            <wp:cNvGraphicFramePr>
+              <a:graphicFrameLocks xmlns:a="http://schemas.openxmlformats.org/drawingml/2006/main" noChangeAspect="1"/>
+            </wp:cNvGraphicFramePr>
+            <a:graphic xmlns:a="http://schemas.openxmlformats.org/drawingml/2006/main">
+              <a:graphicData uri="http://schemas.openxmlformats.org/drawingml/2006/picture">
+                <pic:pic xmlns:pic="http://schemas.openxmlformats.org/drawingml/2006/picture">
+                  <pic:nvPicPr>
+                    <pic:cNvPr id="1" name=""/>
+                    <pic:cNvPicPr/>
+                  </pic:nvPicPr>
+                  <pic:blipFill>
+                    <a:blip r:embed="rId21"/>
+                    <a:stretch>
+                      <a:fillRect/>
+                    </a:stretch>
+                  </pic:blipFill>
+                  <pic:spPr>
+                    <a:xfrm>
+                      <a:off x="0" y="0"/>
+                      <a:ext cx="5943600" cy="1852295"/>
+                    </a:xfrm>
+                    <a:prstGeom prst="rect">
+                      <a:avLst/>
+                    </a:prstGeom>
+                  </pic:spPr>
+                </pic:pic>
+              </a:graphicData>
+            </a:graphic>
+          </wp:inline>
+        </w:drawing>
+      </w:r>
+    </w:p>
+    <w:p>
+      <w:pPr>
+        <w:rPr>
+          <w:rFonts w:ascii="Arial" w:hAnsi="Arial" w:cs="Arial"/>
+          <w:b/>
+          <w:sz w:val="40"/>
+          <w:szCs w:val="40"/>
         </w:rPr>
       </w:pPr>
       <w:bookmarkStart w:id="0" w:name="_GoBack"/>

--- a/Javascript notes/Javascript notes.docx
+++ b/Javascript notes/Javascript notes.docx
@@ -1376,34 +1376,16 @@
           <w:szCs w:val="28"/>
         </w:rPr>
       </w:pPr>
-    </w:p>
-    <w:p>
-      <w:pPr>
-        <w:rPr>
-          <w:rFonts w:ascii="Arial" w:hAnsi="Arial" w:cs="Arial"/>
-          <w:sz w:val="28"/>
-          <w:szCs w:val="28"/>
-        </w:rPr>
-      </w:pPr>
-    </w:p>
-    <w:p>
-      <w:pPr>
-        <w:rPr>
-          <w:rFonts w:ascii="Arial" w:hAnsi="Arial" w:cs="Arial"/>
-          <w:sz w:val="28"/>
-          <w:szCs w:val="28"/>
-        </w:rPr>
-      </w:pPr>
       <w:r>
         <w:rPr>
           <w:noProof/>
         </w:rPr>
         <w:lastRenderedPageBreak/>
         <w:drawing>
-          <wp:inline distT="0" distB="0" distL="0" distR="0" wp14:anchorId="156E02AA" wp14:editId="250802E5">
-            <wp:extent cx="4505325" cy="2371725"/>
-            <wp:effectExtent l="0" t="0" r="9525" b="9525"/>
-            <wp:docPr id="17" name="Picture 17"/>
+          <wp:inline distT="0" distB="0" distL="0" distR="0" wp14:anchorId="06B7C3C8" wp14:editId="39FAC0B4">
+            <wp:extent cx="3289300" cy="2265805"/>
+            <wp:effectExtent l="0" t="0" r="6350" b="1270"/>
+            <wp:docPr id="18" name="Picture 18"/>
             <wp:cNvGraphicFramePr>
               <a:graphicFrameLocks xmlns:a="http://schemas.openxmlformats.org/drawingml/2006/main" noChangeAspect="1"/>
             </wp:cNvGraphicFramePr>
@@ -1423,7 +1405,7 @@
                   <pic:spPr>
                     <a:xfrm>
                       <a:off x="0" y="0"/>
-                      <a:ext cx="4505325" cy="2371725"/>
+                      <a:ext cx="3292243" cy="2267832"/>
                     </a:xfrm>
                     <a:prstGeom prst="rect">
                       <a:avLst/>
@@ -1444,44 +1426,15 @@
           <w:szCs w:val="28"/>
         </w:rPr>
       </w:pPr>
-    </w:p>
-    <w:p>
-      <w:pPr>
-        <w:rPr>
-          <w:rFonts w:ascii="Arial" w:hAnsi="Arial" w:cs="Arial"/>
-          <w:b/>
-          <w:sz w:val="40"/>
-          <w:szCs w:val="40"/>
-        </w:rPr>
-      </w:pPr>
-      <w:r>
-        <w:rPr>
-          <w:rFonts w:ascii="Arial" w:hAnsi="Arial" w:cs="Arial"/>
-          <w:b/>
-          <w:sz w:val="40"/>
-          <w:szCs w:val="40"/>
-        </w:rPr>
-        <w:t>DOM</w:t>
-      </w:r>
-    </w:p>
-    <w:p>
-      <w:pPr>
-        <w:rPr>
-          <w:rFonts w:ascii="Arial" w:hAnsi="Arial" w:cs="Arial"/>
-          <w:b/>
-          <w:sz w:val="40"/>
-          <w:szCs w:val="40"/>
-        </w:rPr>
-      </w:pPr>
       <w:r>
         <w:rPr>
           <w:noProof/>
         </w:rPr>
         <w:drawing>
-          <wp:inline distT="0" distB="0" distL="0" distR="0" wp14:anchorId="01A02D2F" wp14:editId="1B1549E9">
-            <wp:extent cx="5943600" cy="1852295"/>
-            <wp:effectExtent l="0" t="0" r="0" b="0"/>
-            <wp:docPr id="4" name="Picture 4"/>
+          <wp:inline distT="0" distB="0" distL="0" distR="0" wp14:anchorId="5E6411A6" wp14:editId="21A04151">
+            <wp:extent cx="5943600" cy="1801495"/>
+            <wp:effectExtent l="0" t="0" r="0" b="8255"/>
+            <wp:docPr id="19" name="Picture 19"/>
             <wp:cNvGraphicFramePr>
               <a:graphicFrameLocks xmlns:a="http://schemas.openxmlformats.org/drawingml/2006/main" noChangeAspect="1"/>
             </wp:cNvGraphicFramePr>
@@ -1501,7 +1454,7 @@
                   <pic:spPr>
                     <a:xfrm>
                       <a:off x="0" y="0"/>
-                      <a:ext cx="5943600" cy="1852295"/>
+                      <a:ext cx="5943600" cy="1801495"/>
                     </a:xfrm>
                     <a:prstGeom prst="rect">
                       <a:avLst/>
@@ -1518,12 +1471,317 @@
       <w:pPr>
         <w:rPr>
           <w:rFonts w:ascii="Arial" w:hAnsi="Arial" w:cs="Arial"/>
+          <w:sz w:val="28"/>
+          <w:szCs w:val="28"/>
+        </w:rPr>
+      </w:pPr>
+      <w:r>
+        <w:rPr>
+          <w:rFonts w:ascii="Arial" w:hAnsi="Arial" w:cs="Arial"/>
+          <w:sz w:val="28"/>
+          <w:szCs w:val="28"/>
+        </w:rPr>
+        <w:t>Date:</w:t>
+      </w:r>
+    </w:p>
+    <w:p>
+      <w:pPr>
+        <w:rPr>
+          <w:rFonts w:ascii="Arial" w:hAnsi="Arial" w:cs="Arial"/>
+          <w:sz w:val="28"/>
+          <w:szCs w:val="28"/>
+        </w:rPr>
+      </w:pPr>
+      <w:r>
+        <w:rPr>
+          <w:noProof/>
+        </w:rPr>
+        <w:drawing>
+          <wp:inline distT="0" distB="0" distL="0" distR="0" wp14:anchorId="156E02AA" wp14:editId="250802E5">
+            <wp:extent cx="4505325" cy="2371725"/>
+            <wp:effectExtent l="0" t="0" r="9525" b="9525"/>
+            <wp:docPr id="17" name="Picture 17"/>
+            <wp:cNvGraphicFramePr>
+              <a:graphicFrameLocks xmlns:a="http://schemas.openxmlformats.org/drawingml/2006/main" noChangeAspect="1"/>
+            </wp:cNvGraphicFramePr>
+            <a:graphic xmlns:a="http://schemas.openxmlformats.org/drawingml/2006/main">
+              <a:graphicData uri="http://schemas.openxmlformats.org/drawingml/2006/picture">
+                <pic:pic xmlns:pic="http://schemas.openxmlformats.org/drawingml/2006/picture">
+                  <pic:nvPicPr>
+                    <pic:cNvPr id="1" name=""/>
+                    <pic:cNvPicPr/>
+                  </pic:nvPicPr>
+                  <pic:blipFill>
+                    <a:blip r:embed="rId22"/>
+                    <a:stretch>
+                      <a:fillRect/>
+                    </a:stretch>
+                  </pic:blipFill>
+                  <pic:spPr>
+                    <a:xfrm>
+                      <a:off x="0" y="0"/>
+                      <a:ext cx="4505325" cy="2371725"/>
+                    </a:xfrm>
+                    <a:prstGeom prst="rect">
+                      <a:avLst/>
+                    </a:prstGeom>
+                  </pic:spPr>
+                </pic:pic>
+              </a:graphicData>
+            </a:graphic>
+          </wp:inline>
+        </w:drawing>
+      </w:r>
+    </w:p>
+    <w:p>
+      <w:pPr>
+        <w:rPr>
+          <w:rFonts w:ascii="Arial" w:hAnsi="Arial" w:cs="Arial"/>
+          <w:sz w:val="28"/>
+          <w:szCs w:val="28"/>
+        </w:rPr>
+      </w:pPr>
+    </w:p>
+    <w:p>
+      <w:pPr>
+        <w:rPr>
+          <w:rFonts w:ascii="Arial" w:hAnsi="Arial" w:cs="Arial"/>
           <w:b/>
           <w:sz w:val="40"/>
           <w:szCs w:val="40"/>
         </w:rPr>
       </w:pPr>
+    </w:p>
+    <w:p>
+      <w:pPr>
+        <w:rPr>
+          <w:rFonts w:ascii="Arial" w:hAnsi="Arial" w:cs="Arial"/>
+          <w:b/>
+          <w:sz w:val="40"/>
+          <w:szCs w:val="40"/>
+        </w:rPr>
+      </w:pPr>
+    </w:p>
+    <w:p>
+      <w:pPr>
+        <w:rPr>
+          <w:rFonts w:ascii="Arial" w:hAnsi="Arial" w:cs="Arial"/>
+          <w:b/>
+          <w:sz w:val="40"/>
+          <w:szCs w:val="40"/>
+        </w:rPr>
+      </w:pPr>
+      <w:r>
+        <w:rPr>
+          <w:rFonts w:ascii="Arial" w:hAnsi="Arial" w:cs="Arial"/>
+          <w:b/>
+          <w:sz w:val="40"/>
+          <w:szCs w:val="40"/>
+        </w:rPr>
+        <w:lastRenderedPageBreak/>
+        <w:t>DOM</w:t>
+      </w:r>
+    </w:p>
+    <w:p>
+      <w:pPr>
+        <w:rPr>
+          <w:rFonts w:ascii="Arial" w:hAnsi="Arial" w:cs="Arial"/>
+          <w:b/>
+          <w:sz w:val="40"/>
+          <w:szCs w:val="40"/>
+        </w:rPr>
+      </w:pPr>
+      <w:r>
+        <w:rPr>
+          <w:noProof/>
+        </w:rPr>
+        <w:drawing>
+          <wp:inline distT="0" distB="0" distL="0" distR="0" wp14:anchorId="01A02D2F" wp14:editId="1B1549E9">
+            <wp:extent cx="4095750" cy="1276421"/>
+            <wp:effectExtent l="0" t="0" r="0" b="0"/>
+            <wp:docPr id="4" name="Picture 4"/>
+            <wp:cNvGraphicFramePr>
+              <a:graphicFrameLocks xmlns:a="http://schemas.openxmlformats.org/drawingml/2006/main" noChangeAspect="1"/>
+            </wp:cNvGraphicFramePr>
+            <a:graphic xmlns:a="http://schemas.openxmlformats.org/drawingml/2006/main">
+              <a:graphicData uri="http://schemas.openxmlformats.org/drawingml/2006/picture">
+                <pic:pic xmlns:pic="http://schemas.openxmlformats.org/drawingml/2006/picture">
+                  <pic:nvPicPr>
+                    <pic:cNvPr id="1" name=""/>
+                    <pic:cNvPicPr/>
+                  </pic:nvPicPr>
+                  <pic:blipFill>
+                    <a:blip r:embed="rId23"/>
+                    <a:stretch>
+                      <a:fillRect/>
+                    </a:stretch>
+                  </pic:blipFill>
+                  <pic:spPr>
+                    <a:xfrm>
+                      <a:off x="0" y="0"/>
+                      <a:ext cx="4109670" cy="1280759"/>
+                    </a:xfrm>
+                    <a:prstGeom prst="rect">
+                      <a:avLst/>
+                    </a:prstGeom>
+                  </pic:spPr>
+                </pic:pic>
+              </a:graphicData>
+            </a:graphic>
+          </wp:inline>
+        </w:drawing>
+      </w:r>
+    </w:p>
+    <w:p>
+      <w:pPr>
+        <w:rPr>
+          <w:rFonts w:ascii="Arial" w:hAnsi="Arial" w:cs="Arial"/>
+          <w:b/>
+          <w:sz w:val="40"/>
+          <w:szCs w:val="40"/>
+        </w:rPr>
+      </w:pPr>
+      <w:r>
+        <w:rPr>
+          <w:noProof/>
+        </w:rPr>
+        <w:drawing>
+          <wp:inline distT="0" distB="0" distL="0" distR="0" wp14:anchorId="092399B7" wp14:editId="2E0408B3">
+            <wp:extent cx="4095750" cy="2777321"/>
+            <wp:effectExtent l="0" t="0" r="0" b="4445"/>
+            <wp:docPr id="20" name="Picture 20"/>
+            <wp:cNvGraphicFramePr>
+              <a:graphicFrameLocks xmlns:a="http://schemas.openxmlformats.org/drawingml/2006/main" noChangeAspect="1"/>
+            </wp:cNvGraphicFramePr>
+            <a:graphic xmlns:a="http://schemas.openxmlformats.org/drawingml/2006/main">
+              <a:graphicData uri="http://schemas.openxmlformats.org/drawingml/2006/picture">
+                <pic:pic xmlns:pic="http://schemas.openxmlformats.org/drawingml/2006/picture">
+                  <pic:nvPicPr>
+                    <pic:cNvPr id="1" name=""/>
+                    <pic:cNvPicPr/>
+                  </pic:nvPicPr>
+                  <pic:blipFill>
+                    <a:blip r:embed="rId24"/>
+                    <a:stretch>
+                      <a:fillRect/>
+                    </a:stretch>
+                  </pic:blipFill>
+                  <pic:spPr>
+                    <a:xfrm>
+                      <a:off x="0" y="0"/>
+                      <a:ext cx="4099510" cy="2779870"/>
+                    </a:xfrm>
+                    <a:prstGeom prst="rect">
+                      <a:avLst/>
+                    </a:prstGeom>
+                  </pic:spPr>
+                </pic:pic>
+              </a:graphicData>
+            </a:graphic>
+          </wp:inline>
+        </w:drawing>
+      </w:r>
+    </w:p>
+    <w:p>
+      <w:pPr>
+        <w:rPr>
+          <w:rFonts w:ascii="Arial" w:hAnsi="Arial" w:cs="Arial"/>
+          <w:b/>
+          <w:sz w:val="40"/>
+          <w:szCs w:val="40"/>
+        </w:rPr>
+      </w:pPr>
+      <w:r>
+        <w:rPr>
+          <w:noProof/>
+        </w:rPr>
+        <w:drawing>
+          <wp:inline distT="0" distB="0" distL="0" distR="0" wp14:anchorId="5BA34F1A" wp14:editId="21E369A4">
+            <wp:extent cx="2158872" cy="1136650"/>
+            <wp:effectExtent l="0" t="0" r="0" b="6350"/>
+            <wp:docPr id="21" name="Picture 21"/>
+            <wp:cNvGraphicFramePr>
+              <a:graphicFrameLocks xmlns:a="http://schemas.openxmlformats.org/drawingml/2006/main" noChangeAspect="1"/>
+            </wp:cNvGraphicFramePr>
+            <a:graphic xmlns:a="http://schemas.openxmlformats.org/drawingml/2006/main">
+              <a:graphicData uri="http://schemas.openxmlformats.org/drawingml/2006/picture">
+                <pic:pic xmlns:pic="http://schemas.openxmlformats.org/drawingml/2006/picture">
+                  <pic:nvPicPr>
+                    <pic:cNvPr id="1" name=""/>
+                    <pic:cNvPicPr/>
+                  </pic:nvPicPr>
+                  <pic:blipFill>
+                    <a:blip r:embed="rId25"/>
+                    <a:stretch>
+                      <a:fillRect/>
+                    </a:stretch>
+                  </pic:blipFill>
+                  <pic:spPr>
+                    <a:xfrm>
+                      <a:off x="0" y="0"/>
+                      <a:ext cx="2184274" cy="1150024"/>
+                    </a:xfrm>
+                    <a:prstGeom prst="rect">
+                      <a:avLst/>
+                    </a:prstGeom>
+                  </pic:spPr>
+                </pic:pic>
+              </a:graphicData>
+            </a:graphic>
+          </wp:inline>
+        </w:drawing>
+      </w:r>
+    </w:p>
+    <w:p>
+      <w:pPr>
+        <w:rPr>
+          <w:rFonts w:ascii="Arial" w:hAnsi="Arial" w:cs="Arial"/>
+          <w:b/>
+          <w:sz w:val="40"/>
+          <w:szCs w:val="40"/>
+        </w:rPr>
+      </w:pPr>
       <w:bookmarkStart w:id="0" w:name="_GoBack"/>
+      <w:r>
+        <w:rPr>
+          <w:noProof/>
+        </w:rPr>
+        <w:drawing>
+          <wp:inline distT="0" distB="0" distL="0" distR="0" wp14:anchorId="42717163" wp14:editId="65153EDA">
+            <wp:extent cx="2158365" cy="1972603"/>
+            <wp:effectExtent l="0" t="0" r="0" b="8890"/>
+            <wp:docPr id="22" name="Picture 22"/>
+            <wp:cNvGraphicFramePr>
+              <a:graphicFrameLocks xmlns:a="http://schemas.openxmlformats.org/drawingml/2006/main" noChangeAspect="1"/>
+            </wp:cNvGraphicFramePr>
+            <a:graphic xmlns:a="http://schemas.openxmlformats.org/drawingml/2006/main">
+              <a:graphicData uri="http://schemas.openxmlformats.org/drawingml/2006/picture">
+                <pic:pic xmlns:pic="http://schemas.openxmlformats.org/drawingml/2006/picture">
+                  <pic:nvPicPr>
+                    <pic:cNvPr id="1" name=""/>
+                    <pic:cNvPicPr/>
+                  </pic:nvPicPr>
+                  <pic:blipFill>
+                    <a:blip r:embed="rId26"/>
+                    <a:stretch>
+                      <a:fillRect/>
+                    </a:stretch>
+                  </pic:blipFill>
+                  <pic:spPr>
+                    <a:xfrm>
+                      <a:off x="0" y="0"/>
+                      <a:ext cx="2170159" cy="1983382"/>
+                    </a:xfrm>
+                    <a:prstGeom prst="rect">
+                      <a:avLst/>
+                    </a:prstGeom>
+                  </pic:spPr>
+                </pic:pic>
+              </a:graphicData>
+            </a:graphic>
+          </wp:inline>
+        </w:drawing>
+      </w:r>
       <w:bookmarkEnd w:id="0"/>
     </w:p>
     <w:sectPr>

--- a/Javascript notes/Javascript notes.docx
+++ b/Javascript notes/Javascript notes.docx
@@ -1741,7 +1741,6 @@
           <w:szCs w:val="40"/>
         </w:rPr>
       </w:pPr>
-      <w:bookmarkStart w:id="0" w:name="_GoBack"/>
       <w:r>
         <w:rPr>
           <w:noProof/>
@@ -1782,6 +1781,216 @@
           </wp:inline>
         </w:drawing>
       </w:r>
+    </w:p>
+    <w:p>
+      <w:pPr>
+        <w:rPr>
+          <w:rFonts w:ascii="Arial" w:hAnsi="Arial" w:cs="Arial"/>
+          <w:b/>
+          <w:sz w:val="40"/>
+          <w:szCs w:val="40"/>
+        </w:rPr>
+      </w:pPr>
+      <w:r>
+        <w:rPr>
+          <w:rFonts w:ascii="Arial" w:hAnsi="Arial" w:cs="Arial"/>
+          <w:b/>
+          <w:sz w:val="40"/>
+          <w:szCs w:val="40"/>
+        </w:rPr>
+        <w:lastRenderedPageBreak/>
+        <w:t xml:space="preserve">Select element in the same way </w:t>
+      </w:r>
+      <w:proofErr w:type="spellStart"/>
+      <w:r>
+        <w:rPr>
+          <w:rFonts w:ascii="Arial" w:hAnsi="Arial" w:cs="Arial"/>
+          <w:b/>
+          <w:sz w:val="40"/>
+          <w:szCs w:val="40"/>
+        </w:rPr>
+        <w:t>css</w:t>
+      </w:r>
+      <w:proofErr w:type="spellEnd"/>
+      <w:r>
+        <w:rPr>
+          <w:rFonts w:ascii="Arial" w:hAnsi="Arial" w:cs="Arial"/>
+          <w:b/>
+          <w:sz w:val="40"/>
+          <w:szCs w:val="40"/>
+        </w:rPr>
+        <w:t xml:space="preserve"> do:</w:t>
+      </w:r>
+    </w:p>
+    <w:p>
+      <w:pPr>
+        <w:rPr>
+          <w:rFonts w:ascii="Arial" w:hAnsi="Arial" w:cs="Arial"/>
+          <w:b/>
+          <w:sz w:val="40"/>
+          <w:szCs w:val="40"/>
+        </w:rPr>
+      </w:pPr>
+      <w:r>
+        <w:rPr>
+          <w:noProof/>
+        </w:rPr>
+        <w:drawing>
+          <wp:inline distT="0" distB="0" distL="0" distR="0" wp14:anchorId="59199521" wp14:editId="6A4C1711">
+            <wp:extent cx="4324350" cy="1294071"/>
+            <wp:effectExtent l="0" t="0" r="0" b="1905"/>
+            <wp:docPr id="23" name="Picture 23"/>
+            <wp:cNvGraphicFramePr>
+              <a:graphicFrameLocks xmlns:a="http://schemas.openxmlformats.org/drawingml/2006/main" noChangeAspect="1"/>
+            </wp:cNvGraphicFramePr>
+            <a:graphic xmlns:a="http://schemas.openxmlformats.org/drawingml/2006/main">
+              <a:graphicData uri="http://schemas.openxmlformats.org/drawingml/2006/picture">
+                <pic:pic xmlns:pic="http://schemas.openxmlformats.org/drawingml/2006/picture">
+                  <pic:nvPicPr>
+                    <pic:cNvPr id="1" name=""/>
+                    <pic:cNvPicPr/>
+                  </pic:nvPicPr>
+                  <pic:blipFill>
+                    <a:blip r:embed="rId27"/>
+                    <a:stretch>
+                      <a:fillRect/>
+                    </a:stretch>
+                  </pic:blipFill>
+                  <pic:spPr>
+                    <a:xfrm>
+                      <a:off x="0" y="0"/>
+                      <a:ext cx="4331581" cy="1296235"/>
+                    </a:xfrm>
+                    <a:prstGeom prst="rect">
+                      <a:avLst/>
+                    </a:prstGeom>
+                  </pic:spPr>
+                </pic:pic>
+              </a:graphicData>
+            </a:graphic>
+          </wp:inline>
+        </w:drawing>
+      </w:r>
+    </w:p>
+    <w:p>
+      <w:pPr>
+        <w:rPr>
+          <w:rFonts w:ascii="Arial" w:hAnsi="Arial" w:cs="Arial"/>
+          <w:b/>
+          <w:sz w:val="40"/>
+          <w:szCs w:val="40"/>
+        </w:rPr>
+      </w:pPr>
+      <w:r>
+        <w:rPr>
+          <w:rFonts w:ascii="Arial" w:hAnsi="Arial" w:cs="Arial"/>
+          <w:b/>
+          <w:sz w:val="40"/>
+          <w:szCs w:val="40"/>
+        </w:rPr>
+        <w:t>Events:</w:t>
+      </w:r>
+    </w:p>
+    <w:p>
+      <w:pPr>
+        <w:rPr>
+          <w:rFonts w:ascii="Arial" w:hAnsi="Arial" w:cs="Arial"/>
+          <w:b/>
+          <w:sz w:val="40"/>
+          <w:szCs w:val="40"/>
+        </w:rPr>
+      </w:pPr>
+      <w:r>
+        <w:rPr>
+          <w:noProof/>
+        </w:rPr>
+        <w:drawing>
+          <wp:inline distT="0" distB="0" distL="0" distR="0" wp14:anchorId="3E7A7DFD" wp14:editId="55AA237F">
+            <wp:extent cx="5943600" cy="391795"/>
+            <wp:effectExtent l="0" t="0" r="0" b="8255"/>
+            <wp:docPr id="24" name="Picture 24"/>
+            <wp:cNvGraphicFramePr>
+              <a:graphicFrameLocks xmlns:a="http://schemas.openxmlformats.org/drawingml/2006/main" noChangeAspect="1"/>
+            </wp:cNvGraphicFramePr>
+            <a:graphic xmlns:a="http://schemas.openxmlformats.org/drawingml/2006/main">
+              <a:graphicData uri="http://schemas.openxmlformats.org/drawingml/2006/picture">
+                <pic:pic xmlns:pic="http://schemas.openxmlformats.org/drawingml/2006/picture">
+                  <pic:nvPicPr>
+                    <pic:cNvPr id="1" name=""/>
+                    <pic:cNvPicPr/>
+                  </pic:nvPicPr>
+                  <pic:blipFill>
+                    <a:blip r:embed="rId28"/>
+                    <a:stretch>
+                      <a:fillRect/>
+                    </a:stretch>
+                  </pic:blipFill>
+                  <pic:spPr>
+                    <a:xfrm>
+                      <a:off x="0" y="0"/>
+                      <a:ext cx="5943600" cy="391795"/>
+                    </a:xfrm>
+                    <a:prstGeom prst="rect">
+                      <a:avLst/>
+                    </a:prstGeom>
+                  </pic:spPr>
+                </pic:pic>
+              </a:graphicData>
+            </a:graphic>
+          </wp:inline>
+        </w:drawing>
+      </w:r>
+    </w:p>
+    <w:p>
+      <w:pPr>
+        <w:rPr>
+          <w:rFonts w:ascii="Arial" w:hAnsi="Arial" w:cs="Arial"/>
+          <w:b/>
+          <w:sz w:val="40"/>
+          <w:szCs w:val="40"/>
+        </w:rPr>
+      </w:pPr>
+      <w:r>
+        <w:rPr>
+          <w:noProof/>
+        </w:rPr>
+        <w:drawing>
+          <wp:inline distT="0" distB="0" distL="0" distR="0" wp14:anchorId="0722D7EF" wp14:editId="6C46548E">
+            <wp:extent cx="5543550" cy="952500"/>
+            <wp:effectExtent l="0" t="0" r="0" b="0"/>
+            <wp:docPr id="25" name="Picture 25"/>
+            <wp:cNvGraphicFramePr>
+              <a:graphicFrameLocks xmlns:a="http://schemas.openxmlformats.org/drawingml/2006/main" noChangeAspect="1"/>
+            </wp:cNvGraphicFramePr>
+            <a:graphic xmlns:a="http://schemas.openxmlformats.org/drawingml/2006/main">
+              <a:graphicData uri="http://schemas.openxmlformats.org/drawingml/2006/picture">
+                <pic:pic xmlns:pic="http://schemas.openxmlformats.org/drawingml/2006/picture">
+                  <pic:nvPicPr>
+                    <pic:cNvPr id="1" name=""/>
+                    <pic:cNvPicPr/>
+                  </pic:nvPicPr>
+                  <pic:blipFill>
+                    <a:blip r:embed="rId29"/>
+                    <a:stretch>
+                      <a:fillRect/>
+                    </a:stretch>
+                  </pic:blipFill>
+                  <pic:spPr>
+                    <a:xfrm>
+                      <a:off x="0" y="0"/>
+                      <a:ext cx="5543550" cy="952500"/>
+                    </a:xfrm>
+                    <a:prstGeom prst="rect">
+                      <a:avLst/>
+                    </a:prstGeom>
+                  </pic:spPr>
+                </pic:pic>
+              </a:graphicData>
+            </a:graphic>
+          </wp:inline>
+        </w:drawing>
+      </w:r>
+      <w:bookmarkStart w:id="0" w:name="_GoBack"/>
       <w:bookmarkEnd w:id="0"/>
     </w:p>
     <w:sectPr>

--- a/Javascript notes/Javascript notes.docx
+++ b/Javascript notes/Javascript notes.docx
@@ -1990,7 +1990,108 @@
           </wp:inline>
         </w:drawing>
       </w:r>
+    </w:p>
+    <w:p>
+      <w:pPr>
+        <w:rPr>
+          <w:rFonts w:ascii="Arial" w:hAnsi="Arial" w:cs="Arial"/>
+          <w:b/>
+          <w:sz w:val="40"/>
+          <w:szCs w:val="40"/>
+        </w:rPr>
+      </w:pPr>
+      <w:r>
+        <w:rPr>
+          <w:noProof/>
+        </w:rPr>
+        <w:drawing>
+          <wp:inline distT="0" distB="0" distL="0" distR="0" wp14:anchorId="0470DBDE" wp14:editId="77D1535A">
+            <wp:extent cx="4895850" cy="2931756"/>
+            <wp:effectExtent l="0" t="0" r="0" b="2540"/>
+            <wp:docPr id="26" name="Picture 26"/>
+            <wp:cNvGraphicFramePr>
+              <a:graphicFrameLocks xmlns:a="http://schemas.openxmlformats.org/drawingml/2006/main" noChangeAspect="1"/>
+            </wp:cNvGraphicFramePr>
+            <a:graphic xmlns:a="http://schemas.openxmlformats.org/drawingml/2006/main">
+              <a:graphicData uri="http://schemas.openxmlformats.org/drawingml/2006/picture">
+                <pic:pic xmlns:pic="http://schemas.openxmlformats.org/drawingml/2006/picture">
+                  <pic:nvPicPr>
+                    <pic:cNvPr id="1" name=""/>
+                    <pic:cNvPicPr/>
+                  </pic:nvPicPr>
+                  <pic:blipFill>
+                    <a:blip r:embed="rId30"/>
+                    <a:stretch>
+                      <a:fillRect/>
+                    </a:stretch>
+                  </pic:blipFill>
+                  <pic:spPr>
+                    <a:xfrm>
+                      <a:off x="0" y="0"/>
+                      <a:ext cx="4900968" cy="2934821"/>
+                    </a:xfrm>
+                    <a:prstGeom prst="rect">
+                      <a:avLst/>
+                    </a:prstGeom>
+                  </pic:spPr>
+                </pic:pic>
+              </a:graphicData>
+            </a:graphic>
+          </wp:inline>
+        </w:drawing>
+      </w:r>
+    </w:p>
+    <w:p>
+      <w:pPr>
+        <w:rPr>
+          <w:rFonts w:ascii="Arial" w:hAnsi="Arial" w:cs="Arial"/>
+          <w:b/>
+          <w:sz w:val="40"/>
+          <w:szCs w:val="40"/>
+        </w:rPr>
+      </w:pPr>
       <w:bookmarkStart w:id="0" w:name="_GoBack"/>
+      <w:r>
+        <w:rPr>
+          <w:noProof/>
+        </w:rPr>
+        <w:lastRenderedPageBreak/>
+        <w:drawing>
+          <wp:inline distT="0" distB="0" distL="0" distR="0" wp14:anchorId="49C8238D" wp14:editId="6E63B7B0">
+            <wp:extent cx="5943600" cy="2421255"/>
+            <wp:effectExtent l="0" t="0" r="0" b="0"/>
+            <wp:docPr id="27" name="Picture 27"/>
+            <wp:cNvGraphicFramePr>
+              <a:graphicFrameLocks xmlns:a="http://schemas.openxmlformats.org/drawingml/2006/main" noChangeAspect="1"/>
+            </wp:cNvGraphicFramePr>
+            <a:graphic xmlns:a="http://schemas.openxmlformats.org/drawingml/2006/main">
+              <a:graphicData uri="http://schemas.openxmlformats.org/drawingml/2006/picture">
+                <pic:pic xmlns:pic="http://schemas.openxmlformats.org/drawingml/2006/picture">
+                  <pic:nvPicPr>
+                    <pic:cNvPr id="1" name=""/>
+                    <pic:cNvPicPr/>
+                  </pic:nvPicPr>
+                  <pic:blipFill>
+                    <a:blip r:embed="rId31"/>
+                    <a:stretch>
+                      <a:fillRect/>
+                    </a:stretch>
+                  </pic:blipFill>
+                  <pic:spPr>
+                    <a:xfrm>
+                      <a:off x="0" y="0"/>
+                      <a:ext cx="5943600" cy="2421255"/>
+                    </a:xfrm>
+                    <a:prstGeom prst="rect">
+                      <a:avLst/>
+                    </a:prstGeom>
+                  </pic:spPr>
+                </pic:pic>
+              </a:graphicData>
+            </a:graphic>
+          </wp:inline>
+        </w:drawing>
+      </w:r>
       <w:bookmarkEnd w:id="0"/>
     </w:p>
     <w:sectPr>

--- a/Javascript notes/Javascript notes.docx
+++ b/Javascript notes/Javascript notes.docx
@@ -2050,7 +2050,6 @@
           <w:szCs w:val="40"/>
         </w:rPr>
       </w:pPr>
-      <w:bookmarkStart w:id="0" w:name="_GoBack"/>
       <w:r>
         <w:rPr>
           <w:noProof/>
@@ -2092,6 +2091,156 @@
           </wp:inline>
         </w:drawing>
       </w:r>
+    </w:p>
+    <w:p>
+      <w:pPr>
+        <w:rPr>
+          <w:rFonts w:ascii="Arial" w:hAnsi="Arial" w:cs="Arial"/>
+          <w:b/>
+          <w:sz w:val="40"/>
+          <w:szCs w:val="40"/>
+        </w:rPr>
+      </w:pPr>
+    </w:p>
+    <w:p>
+      <w:pPr>
+        <w:rPr>
+          <w:rFonts w:ascii="Arial" w:hAnsi="Arial" w:cs="Arial"/>
+          <w:b/>
+          <w:sz w:val="40"/>
+          <w:szCs w:val="40"/>
+        </w:rPr>
+      </w:pPr>
+      <w:r>
+        <w:rPr>
+          <w:rFonts w:ascii="Arial" w:hAnsi="Arial" w:cs="Arial"/>
+          <w:b/>
+          <w:sz w:val="40"/>
+          <w:szCs w:val="40"/>
+        </w:rPr>
+        <w:t xml:space="preserve">Set Time out in </w:t>
+      </w:r>
+      <w:proofErr w:type="spellStart"/>
+      <w:r>
+        <w:rPr>
+          <w:rFonts w:ascii="Arial" w:hAnsi="Arial" w:cs="Arial"/>
+          <w:b/>
+          <w:sz w:val="40"/>
+          <w:szCs w:val="40"/>
+        </w:rPr>
+        <w:t>javascript</w:t>
+      </w:r>
+      <w:proofErr w:type="spellEnd"/>
+      <w:r>
+        <w:rPr>
+          <w:rFonts w:ascii="Arial" w:hAnsi="Arial" w:cs="Arial"/>
+          <w:b/>
+          <w:sz w:val="40"/>
+          <w:szCs w:val="40"/>
+        </w:rPr>
+        <w:t>:</w:t>
+      </w:r>
+    </w:p>
+    <w:p>
+      <w:pPr>
+        <w:rPr>
+          <w:rFonts w:ascii="Arial" w:hAnsi="Arial" w:cs="Arial"/>
+          <w:b/>
+          <w:sz w:val="40"/>
+          <w:szCs w:val="40"/>
+        </w:rPr>
+      </w:pPr>
+      <w:r>
+        <w:rPr>
+          <w:noProof/>
+        </w:rPr>
+        <w:drawing>
+          <wp:inline distT="0" distB="0" distL="0" distR="0" wp14:anchorId="663F7983" wp14:editId="05768489">
+            <wp:extent cx="5943600" cy="3088005"/>
+            <wp:effectExtent l="0" t="0" r="0" b="0"/>
+            <wp:docPr id="28" name="Picture 28"/>
+            <wp:cNvGraphicFramePr>
+              <a:graphicFrameLocks xmlns:a="http://schemas.openxmlformats.org/drawingml/2006/main" noChangeAspect="1"/>
+            </wp:cNvGraphicFramePr>
+            <a:graphic xmlns:a="http://schemas.openxmlformats.org/drawingml/2006/main">
+              <a:graphicData uri="http://schemas.openxmlformats.org/drawingml/2006/picture">
+                <pic:pic xmlns:pic="http://schemas.openxmlformats.org/drawingml/2006/picture">
+                  <pic:nvPicPr>
+                    <pic:cNvPr id="1" name=""/>
+                    <pic:cNvPicPr/>
+                  </pic:nvPicPr>
+                  <pic:blipFill>
+                    <a:blip r:embed="rId32"/>
+                    <a:stretch>
+                      <a:fillRect/>
+                    </a:stretch>
+                  </pic:blipFill>
+                  <pic:spPr>
+                    <a:xfrm>
+                      <a:off x="0" y="0"/>
+                      <a:ext cx="5943600" cy="3088005"/>
+                    </a:xfrm>
+                    <a:prstGeom prst="rect">
+                      <a:avLst/>
+                    </a:prstGeom>
+                  </pic:spPr>
+                </pic:pic>
+              </a:graphicData>
+            </a:graphic>
+          </wp:inline>
+        </w:drawing>
+      </w:r>
+    </w:p>
+    <w:p>
+      <w:pPr>
+        <w:rPr>
+          <w:rFonts w:ascii="Arial" w:hAnsi="Arial" w:cs="Arial"/>
+          <w:b/>
+          <w:sz w:val="40"/>
+          <w:szCs w:val="40"/>
+        </w:rPr>
+      </w:pPr>
+      <w:r>
+        <w:rPr>
+          <w:noProof/>
+        </w:rPr>
+        <w:drawing>
+          <wp:inline distT="0" distB="0" distL="0" distR="0" wp14:anchorId="32B707C9" wp14:editId="32B6EE0D">
+            <wp:extent cx="5943600" cy="1499235"/>
+            <wp:effectExtent l="0" t="0" r="0" b="5715"/>
+            <wp:docPr id="29" name="Picture 29"/>
+            <wp:cNvGraphicFramePr>
+              <a:graphicFrameLocks xmlns:a="http://schemas.openxmlformats.org/drawingml/2006/main" noChangeAspect="1"/>
+            </wp:cNvGraphicFramePr>
+            <a:graphic xmlns:a="http://schemas.openxmlformats.org/drawingml/2006/main">
+              <a:graphicData uri="http://schemas.openxmlformats.org/drawingml/2006/picture">
+                <pic:pic xmlns:pic="http://schemas.openxmlformats.org/drawingml/2006/picture">
+                  <pic:nvPicPr>
+                    <pic:cNvPr id="1" name=""/>
+                    <pic:cNvPicPr/>
+                  </pic:nvPicPr>
+                  <pic:blipFill>
+                    <a:blip r:embed="rId33"/>
+                    <a:stretch>
+                      <a:fillRect/>
+                    </a:stretch>
+                  </pic:blipFill>
+                  <pic:spPr>
+                    <a:xfrm>
+                      <a:off x="0" y="0"/>
+                      <a:ext cx="5943600" cy="1499235"/>
+                    </a:xfrm>
+                    <a:prstGeom prst="rect">
+                      <a:avLst/>
+                    </a:prstGeom>
+                  </pic:spPr>
+                </pic:pic>
+              </a:graphicData>
+            </a:graphic>
+          </wp:inline>
+        </w:drawing>
+      </w:r>
+      <w:bookmarkStart w:id="0" w:name="_GoBack"/>
       <w:bookmarkEnd w:id="0"/>
     </w:p>
     <w:sectPr>

--- a/Javascript notes/Javascript notes.docx
+++ b/Javascript notes/Javascript notes.docx
@@ -2240,8 +2240,208 @@
           </wp:inline>
         </w:drawing>
       </w:r>
+    </w:p>
+    <w:p>
+      <w:pPr>
+        <w:rPr>
+          <w:rFonts w:ascii="Arial" w:hAnsi="Arial" w:cs="Arial"/>
+          <w:b/>
+          <w:sz w:val="40"/>
+          <w:szCs w:val="40"/>
+        </w:rPr>
+      </w:pPr>
+    </w:p>
+    <w:p>
+      <w:pPr>
+        <w:rPr>
+          <w:rFonts w:ascii="Arial" w:hAnsi="Arial" w:cs="Arial"/>
+          <w:b/>
+          <w:sz w:val="40"/>
+          <w:szCs w:val="40"/>
+        </w:rPr>
+      </w:pPr>
+      <w:r>
+        <w:rPr>
+          <w:noProof/>
+        </w:rPr>
+        <w:drawing>
+          <wp:inline distT="0" distB="0" distL="0" distR="0" wp14:anchorId="47EFF215" wp14:editId="6DA10781">
+            <wp:extent cx="4657725" cy="2066925"/>
+            <wp:effectExtent l="0" t="0" r="9525" b="9525"/>
+            <wp:docPr id="30" name="Picture 30"/>
+            <wp:cNvGraphicFramePr>
+              <a:graphicFrameLocks xmlns:a="http://schemas.openxmlformats.org/drawingml/2006/main" noChangeAspect="1"/>
+            </wp:cNvGraphicFramePr>
+            <a:graphic xmlns:a="http://schemas.openxmlformats.org/drawingml/2006/main">
+              <a:graphicData uri="http://schemas.openxmlformats.org/drawingml/2006/picture">
+                <pic:pic xmlns:pic="http://schemas.openxmlformats.org/drawingml/2006/picture">
+                  <pic:nvPicPr>
+                    <pic:cNvPr id="1" name=""/>
+                    <pic:cNvPicPr/>
+                  </pic:nvPicPr>
+                  <pic:blipFill>
+                    <a:blip r:embed="rId34"/>
+                    <a:stretch>
+                      <a:fillRect/>
+                    </a:stretch>
+                  </pic:blipFill>
+                  <pic:spPr>
+                    <a:xfrm>
+                      <a:off x="0" y="0"/>
+                      <a:ext cx="4657725" cy="2066925"/>
+                    </a:xfrm>
+                    <a:prstGeom prst="rect">
+                      <a:avLst/>
+                    </a:prstGeom>
+                  </pic:spPr>
+                </pic:pic>
+              </a:graphicData>
+            </a:graphic>
+          </wp:inline>
+        </w:drawing>
+      </w:r>
+    </w:p>
+    <w:p>
+      <w:pPr>
+        <w:rPr>
+          <w:rFonts w:ascii="Arial" w:hAnsi="Arial" w:cs="Arial"/>
+          <w:b/>
+          <w:sz w:val="40"/>
+          <w:szCs w:val="40"/>
+        </w:rPr>
+      </w:pPr>
+      <w:r>
+        <w:rPr>
+          <w:noProof/>
+        </w:rPr>
+        <w:drawing>
+          <wp:inline distT="0" distB="0" distL="0" distR="0" wp14:anchorId="2780C9DC" wp14:editId="54978832">
+            <wp:extent cx="4191000" cy="1562100"/>
+            <wp:effectExtent l="0" t="0" r="0" b="0"/>
+            <wp:docPr id="33" name="Picture 33"/>
+            <wp:cNvGraphicFramePr>
+              <a:graphicFrameLocks xmlns:a="http://schemas.openxmlformats.org/drawingml/2006/main" noChangeAspect="1"/>
+            </wp:cNvGraphicFramePr>
+            <a:graphic xmlns:a="http://schemas.openxmlformats.org/drawingml/2006/main">
+              <a:graphicData uri="http://schemas.openxmlformats.org/drawingml/2006/picture">
+                <pic:pic xmlns:pic="http://schemas.openxmlformats.org/drawingml/2006/picture">
+                  <pic:nvPicPr>
+                    <pic:cNvPr id="1" name=""/>
+                    <pic:cNvPicPr/>
+                  </pic:nvPicPr>
+                  <pic:blipFill>
+                    <a:blip r:embed="rId35"/>
+                    <a:stretch>
+                      <a:fillRect/>
+                    </a:stretch>
+                  </pic:blipFill>
+                  <pic:spPr>
+                    <a:xfrm>
+                      <a:off x="0" y="0"/>
+                      <a:ext cx="4191000" cy="1562100"/>
+                    </a:xfrm>
+                    <a:prstGeom prst="rect">
+                      <a:avLst/>
+                    </a:prstGeom>
+                  </pic:spPr>
+                </pic:pic>
+              </a:graphicData>
+            </a:graphic>
+          </wp:inline>
+        </w:drawing>
+      </w:r>
       <w:bookmarkStart w:id="0" w:name="_GoBack"/>
       <w:bookmarkEnd w:id="0"/>
+    </w:p>
+    <w:p>
+      <w:pPr>
+        <w:rPr>
+          <w:rFonts w:ascii="Arial" w:hAnsi="Arial" w:cs="Arial"/>
+          <w:b/>
+          <w:sz w:val="40"/>
+          <w:szCs w:val="40"/>
+        </w:rPr>
+      </w:pPr>
+    </w:p>
+    <w:p>
+      <w:pPr>
+        <w:rPr>
+          <w:rFonts w:ascii="Arial" w:hAnsi="Arial" w:cs="Arial"/>
+          <w:b/>
+          <w:sz w:val="40"/>
+          <w:szCs w:val="40"/>
+        </w:rPr>
+      </w:pPr>
+      <w:proofErr w:type="spellStart"/>
+      <w:r>
+        <w:rPr>
+          <w:rFonts w:ascii="Arial" w:hAnsi="Arial" w:cs="Arial"/>
+          <w:b/>
+          <w:sz w:val="40"/>
+          <w:szCs w:val="40"/>
+        </w:rPr>
+        <w:t>Json</w:t>
+      </w:r>
+      <w:proofErr w:type="spellEnd"/>
+      <w:r>
+        <w:rPr>
+          <w:rFonts w:ascii="Arial" w:hAnsi="Arial" w:cs="Arial"/>
+          <w:b/>
+          <w:sz w:val="40"/>
+          <w:szCs w:val="40"/>
+        </w:rPr>
+        <w:t>:</w:t>
+      </w:r>
+    </w:p>
+    <w:p>
+      <w:pPr>
+        <w:rPr>
+          <w:rFonts w:ascii="Arial" w:hAnsi="Arial" w:cs="Arial"/>
+          <w:b/>
+          <w:sz w:val="40"/>
+          <w:szCs w:val="40"/>
+        </w:rPr>
+      </w:pPr>
+      <w:r>
+        <w:rPr>
+          <w:noProof/>
+        </w:rPr>
+        <w:drawing>
+          <wp:inline distT="0" distB="0" distL="0" distR="0" wp14:anchorId="4EBC6E3E" wp14:editId="0A3091A1">
+            <wp:extent cx="5943600" cy="1506855"/>
+            <wp:effectExtent l="0" t="0" r="0" b="0"/>
+            <wp:docPr id="32" name="Picture 32"/>
+            <wp:cNvGraphicFramePr>
+              <a:graphicFrameLocks xmlns:a="http://schemas.openxmlformats.org/drawingml/2006/main" noChangeAspect="1"/>
+            </wp:cNvGraphicFramePr>
+            <a:graphic xmlns:a="http://schemas.openxmlformats.org/drawingml/2006/main">
+              <a:graphicData uri="http://schemas.openxmlformats.org/drawingml/2006/picture">
+                <pic:pic xmlns:pic="http://schemas.openxmlformats.org/drawingml/2006/picture">
+                  <pic:nvPicPr>
+                    <pic:cNvPr id="1" name=""/>
+                    <pic:cNvPicPr/>
+                  </pic:nvPicPr>
+                  <pic:blipFill>
+                    <a:blip r:embed="rId36"/>
+                    <a:stretch>
+                      <a:fillRect/>
+                    </a:stretch>
+                  </pic:blipFill>
+                  <pic:spPr>
+                    <a:xfrm>
+                      <a:off x="0" y="0"/>
+                      <a:ext cx="5943600" cy="1506855"/>
+                    </a:xfrm>
+                    <a:prstGeom prst="rect">
+                      <a:avLst/>
+                    </a:prstGeom>
+                  </pic:spPr>
+                </pic:pic>
+              </a:graphicData>
+            </a:graphic>
+          </wp:inline>
+        </w:drawing>
+      </w:r>
     </w:p>
     <w:sectPr>
       <w:pgSz w:w="12240" w:h="15840"/>

--- a/Javascript notes/Javascript notes.docx
+++ b/Javascript notes/Javascript notes.docx
@@ -2266,8 +2266,8 @@
         </w:rPr>
         <w:drawing>
           <wp:inline distT="0" distB="0" distL="0" distR="0" wp14:anchorId="47EFF215" wp14:editId="6DA10781">
-            <wp:extent cx="4657725" cy="2066925"/>
-            <wp:effectExtent l="0" t="0" r="9525" b="9525"/>
+            <wp:extent cx="2787650" cy="1237055"/>
+            <wp:effectExtent l="0" t="0" r="0" b="1270"/>
             <wp:docPr id="30" name="Picture 30"/>
             <wp:cNvGraphicFramePr>
               <a:graphicFrameLocks xmlns:a="http://schemas.openxmlformats.org/drawingml/2006/main" noChangeAspect="1"/>
@@ -2288,7 +2288,7 @@
                   <pic:spPr>
                     <a:xfrm>
                       <a:off x="0" y="0"/>
-                      <a:ext cx="4657725" cy="2066925"/>
+                      <a:ext cx="2812521" cy="1248092"/>
                     </a:xfrm>
                     <a:prstGeom prst="rect">
                       <a:avLst/>
@@ -2316,8 +2316,8 @@
         </w:rPr>
         <w:drawing>
           <wp:inline distT="0" distB="0" distL="0" distR="0" wp14:anchorId="2780C9DC" wp14:editId="54978832">
-            <wp:extent cx="4191000" cy="1562100"/>
-            <wp:effectExtent l="0" t="0" r="0" b="0"/>
+            <wp:extent cx="3066585" cy="1143000"/>
+            <wp:effectExtent l="0" t="0" r="635" b="0"/>
             <wp:docPr id="33" name="Picture 33"/>
             <wp:cNvGraphicFramePr>
               <a:graphicFrameLocks xmlns:a="http://schemas.openxmlformats.org/drawingml/2006/main" noChangeAspect="1"/>
@@ -2338,7 +2338,7 @@
                   <pic:spPr>
                     <a:xfrm>
                       <a:off x="0" y="0"/>
-                      <a:ext cx="4191000" cy="1562100"/>
+                      <a:ext cx="3071818" cy="1144951"/>
                     </a:xfrm>
                     <a:prstGeom prst="rect">
                       <a:avLst/>
@@ -2350,18 +2350,6 @@
           </wp:inline>
         </w:drawing>
       </w:r>
-      <w:bookmarkStart w:id="0" w:name="_GoBack"/>
-      <w:bookmarkEnd w:id="0"/>
-    </w:p>
-    <w:p>
-      <w:pPr>
-        <w:rPr>
-          <w:rFonts w:ascii="Arial" w:hAnsi="Arial" w:cs="Arial"/>
-          <w:b/>
-          <w:sz w:val="40"/>
-          <w:szCs w:val="40"/>
-        </w:rPr>
-      </w:pPr>
     </w:p>
     <w:p>
       <w:pPr>
@@ -2431,6 +2419,86 @@
                     <a:xfrm>
                       <a:off x="0" y="0"/>
                       <a:ext cx="5943600" cy="1506855"/>
+                    </a:xfrm>
+                    <a:prstGeom prst="rect">
+                      <a:avLst/>
+                    </a:prstGeom>
+                  </pic:spPr>
+                </pic:pic>
+              </a:graphicData>
+            </a:graphic>
+          </wp:inline>
+        </w:drawing>
+      </w:r>
+    </w:p>
+    <w:p>
+      <w:pPr>
+        <w:rPr>
+          <w:rFonts w:ascii="Arial" w:hAnsi="Arial" w:cs="Arial"/>
+          <w:b/>
+          <w:sz w:val="32"/>
+          <w:szCs w:val="32"/>
+        </w:rPr>
+      </w:pPr>
+      <w:r>
+        <w:rPr>
+          <w:rFonts w:ascii="Arial" w:hAnsi="Arial" w:cs="Arial"/>
+          <w:b/>
+          <w:sz w:val="32"/>
+          <w:szCs w:val="32"/>
+        </w:rPr>
+        <w:t>Project 1:</w:t>
+      </w:r>
+      <w:r>
+        <w:rPr>
+          <w:rFonts w:ascii="Arial" w:hAnsi="Arial" w:cs="Arial"/>
+          <w:b/>
+          <w:sz w:val="32"/>
+          <w:szCs w:val="32"/>
+        </w:rPr>
+        <w:t xml:space="preserve"> clock</w:t>
+      </w:r>
+      <w:bookmarkStart w:id="0" w:name="_GoBack"/>
+      <w:bookmarkEnd w:id="0"/>
+    </w:p>
+    <w:p>
+      <w:pPr>
+        <w:rPr>
+          <w:rFonts w:ascii="Arial" w:hAnsi="Arial" w:cs="Arial"/>
+          <w:b/>
+          <w:sz w:val="32"/>
+          <w:szCs w:val="32"/>
+        </w:rPr>
+      </w:pPr>
+      <w:r>
+        <w:rPr>
+          <w:noProof/>
+        </w:rPr>
+        <w:drawing>
+          <wp:inline distT="0" distB="0" distL="0" distR="0" wp14:anchorId="719B16E6" wp14:editId="44C0BD56">
+            <wp:extent cx="5943600" cy="2444750"/>
+            <wp:effectExtent l="0" t="0" r="0" b="0"/>
+            <wp:docPr id="31" name="Picture 31"/>
+            <wp:cNvGraphicFramePr>
+              <a:graphicFrameLocks xmlns:a="http://schemas.openxmlformats.org/drawingml/2006/main" noChangeAspect="1"/>
+            </wp:cNvGraphicFramePr>
+            <a:graphic xmlns:a="http://schemas.openxmlformats.org/drawingml/2006/main">
+              <a:graphicData uri="http://schemas.openxmlformats.org/drawingml/2006/picture">
+                <pic:pic xmlns:pic="http://schemas.openxmlformats.org/drawingml/2006/picture">
+                  <pic:nvPicPr>
+                    <pic:cNvPr id="1" name=""/>
+                    <pic:cNvPicPr/>
+                  </pic:nvPicPr>
+                  <pic:blipFill>
+                    <a:blip r:embed="rId37"/>
+                    <a:stretch>
+                      <a:fillRect/>
+                    </a:stretch>
+                  </pic:blipFill>
+                  <pic:spPr>
+                    <a:xfrm>
+                      <a:off x="0" y="0"/>
+                      <a:ext cx="5943600" cy="2444750"/>
                     </a:xfrm>
                     <a:prstGeom prst="rect">
                       <a:avLst/>

--- a/Javascript notes/Javascript notes.docx
+++ b/Javascript notes/Javascript notes.docx
@@ -2458,8 +2458,6 @@
         </w:rPr>
         <w:t xml:space="preserve"> clock</w:t>
       </w:r>
-      <w:bookmarkStart w:id="0" w:name="_GoBack"/>
-      <w:bookmarkEnd w:id="0"/>
     </w:p>
     <w:p>
       <w:pPr>
@@ -2475,10 +2473,10 @@
           <w:noProof/>
         </w:rPr>
         <w:drawing>
-          <wp:inline distT="0" distB="0" distL="0" distR="0" wp14:anchorId="719B16E6" wp14:editId="44C0BD56">
-            <wp:extent cx="5943600" cy="2444750"/>
-            <wp:effectExtent l="0" t="0" r="0" b="0"/>
-            <wp:docPr id="31" name="Picture 31"/>
+          <wp:inline distT="0" distB="0" distL="0" distR="0" wp14:anchorId="6996F8CC" wp14:editId="4281D998">
+            <wp:extent cx="5943600" cy="1953260"/>
+            <wp:effectExtent l="0" t="0" r="0" b="8890"/>
+            <wp:docPr id="34" name="Picture 34"/>
             <wp:cNvGraphicFramePr>
               <a:graphicFrameLocks xmlns:a="http://schemas.openxmlformats.org/drawingml/2006/main" noChangeAspect="1"/>
             </wp:cNvGraphicFramePr>
@@ -2498,7 +2496,7 @@
                   <pic:spPr>
                     <a:xfrm>
                       <a:off x="0" y="0"/>
-                      <a:ext cx="5943600" cy="2444750"/>
+                      <a:ext cx="5943600" cy="1953260"/>
                     </a:xfrm>
                     <a:prstGeom prst="rect">
                       <a:avLst/>
@@ -2510,6 +2508,8 @@
           </wp:inline>
         </w:drawing>
       </w:r>
+      <w:bookmarkStart w:id="0" w:name="_GoBack"/>
+      <w:bookmarkEnd w:id="0"/>
     </w:p>
     <w:sectPr>
       <w:pgSz w:w="12240" w:h="15840"/>

--- a/Javascript notes/Javascript notes.docx
+++ b/Javascript notes/Javascript notes.docx
@@ -2497,6 +2497,96 @@
                     <a:xfrm>
                       <a:off x="0" y="0"/>
                       <a:ext cx="5943600" cy="1953260"/>
+                    </a:xfrm>
+                    <a:prstGeom prst="rect">
+                      <a:avLst/>
+                    </a:prstGeom>
+                  </pic:spPr>
+                </pic:pic>
+              </a:graphicData>
+            </a:graphic>
+          </wp:inline>
+        </w:drawing>
+      </w:r>
+    </w:p>
+    <w:p>
+      <w:pPr>
+        <w:rPr>
+          <w:rFonts w:ascii="Arial" w:hAnsi="Arial" w:cs="Arial"/>
+          <w:b/>
+          <w:sz w:val="32"/>
+          <w:szCs w:val="32"/>
+        </w:rPr>
+      </w:pPr>
+    </w:p>
+    <w:p>
+      <w:pPr>
+        <w:rPr>
+          <w:rFonts w:ascii="Arial" w:hAnsi="Arial" w:cs="Arial"/>
+          <w:b/>
+          <w:sz w:val="32"/>
+          <w:szCs w:val="32"/>
+        </w:rPr>
+      </w:pPr>
+    </w:p>
+    <w:p>
+      <w:pPr>
+        <w:rPr>
+          <w:rFonts w:ascii="Arial" w:hAnsi="Arial" w:cs="Arial"/>
+          <w:b/>
+          <w:sz w:val="32"/>
+          <w:szCs w:val="32"/>
+        </w:rPr>
+      </w:pPr>
+      <w:r>
+        <w:rPr>
+          <w:rFonts w:ascii="Arial" w:hAnsi="Arial" w:cs="Arial"/>
+          <w:b/>
+          <w:sz w:val="32"/>
+          <w:szCs w:val="32"/>
+        </w:rPr>
+        <w:lastRenderedPageBreak/>
+        <w:t>P2:</w:t>
+      </w:r>
+    </w:p>
+    <w:p>
+      <w:pPr>
+        <w:rPr>
+          <w:rFonts w:ascii="Arial" w:hAnsi="Arial" w:cs="Arial"/>
+          <w:b/>
+          <w:sz w:val="32"/>
+          <w:szCs w:val="32"/>
+        </w:rPr>
+      </w:pPr>
+      <w:r>
+        <w:rPr>
+          <w:noProof/>
+        </w:rPr>
+        <w:drawing>
+          <wp:inline distT="0" distB="0" distL="0" distR="0" wp14:anchorId="1EF6D30C" wp14:editId="50FBDCA0">
+            <wp:extent cx="5943600" cy="3259455"/>
+            <wp:effectExtent l="0" t="0" r="0" b="0"/>
+            <wp:docPr id="31" name="Picture 31"/>
+            <wp:cNvGraphicFramePr>
+              <a:graphicFrameLocks xmlns:a="http://schemas.openxmlformats.org/drawingml/2006/main" noChangeAspect="1"/>
+            </wp:cNvGraphicFramePr>
+            <a:graphic xmlns:a="http://schemas.openxmlformats.org/drawingml/2006/main">
+              <a:graphicData uri="http://schemas.openxmlformats.org/drawingml/2006/picture">
+                <pic:pic xmlns:pic="http://schemas.openxmlformats.org/drawingml/2006/picture">
+                  <pic:nvPicPr>
+                    <pic:cNvPr id="1" name=""/>
+                    <pic:cNvPicPr/>
+                  </pic:nvPicPr>
+                  <pic:blipFill>
+                    <a:blip r:embed="rId38"/>
+                    <a:stretch>
+                      <a:fillRect/>
+                    </a:stretch>
+                  </pic:blipFill>
+                  <pic:spPr>
+                    <a:xfrm>
+                      <a:off x="0" y="0"/>
+                      <a:ext cx="5943600" cy="3259455"/>
                     </a:xfrm>
                     <a:prstGeom prst="rect">
                       <a:avLst/>

--- a/Javascript notes/Javascript notes.docx
+++ b/Javascript notes/Javascript notes.docx
@@ -1114,6 +1114,24 @@
           <w:szCs w:val="28"/>
         </w:rPr>
       </w:pPr>
+    </w:p>
+    <w:p>
+      <w:pPr>
+        <w:rPr>
+          <w:rFonts w:ascii="Arial" w:hAnsi="Arial" w:cs="Arial"/>
+          <w:sz w:val="28"/>
+          <w:szCs w:val="28"/>
+        </w:rPr>
+      </w:pPr>
+    </w:p>
+    <w:p>
+      <w:pPr>
+        <w:rPr>
+          <w:rFonts w:ascii="Arial" w:hAnsi="Arial" w:cs="Arial"/>
+          <w:sz w:val="28"/>
+          <w:szCs w:val="28"/>
+        </w:rPr>
+      </w:pPr>
       <w:r>
         <w:rPr>
           <w:noProof/>
@@ -2546,27 +2564,4363 @@
           <w:szCs w:val="32"/>
         </w:rPr>
         <w:lastRenderedPageBreak/>
-        <w:t>P2:</w:t>
-      </w:r>
-    </w:p>
-    <w:p>
-      <w:pPr>
+        <w:t>P</w:t>
+      </w:r>
+      <w:r>
         <w:rPr>
           <w:rFonts w:ascii="Arial" w:hAnsi="Arial" w:cs="Arial"/>
           <w:b/>
           <w:sz w:val="32"/>
           <w:szCs w:val="32"/>
         </w:rPr>
+        <w:t xml:space="preserve">roject </w:t>
+      </w:r>
+      <w:bookmarkStart w:id="0" w:name="_GoBack"/>
+      <w:bookmarkEnd w:id="0"/>
+      <w:r>
+        <w:rPr>
+          <w:rFonts w:ascii="Arial" w:hAnsi="Arial" w:cs="Arial"/>
+          <w:b/>
+          <w:sz w:val="32"/>
+          <w:szCs w:val="32"/>
+        </w:rPr>
+        <w:t>2:</w:t>
+      </w:r>
+    </w:p>
+    <w:p>
+      <w:pPr>
+        <w:shd w:val="clear" w:color="auto" w:fill="1E1E1E"/>
+        <w:spacing w:after="0" w:line="285" w:lineRule="atLeast"/>
+        <w:rPr>
+          <w:rFonts w:ascii="Consolas" w:eastAsia="Times New Roman" w:hAnsi="Consolas" w:cs="Times New Roman"/>
+          <w:color w:val="D4D4D4"/>
+          <w:sz w:val="21"/>
+          <w:szCs w:val="21"/>
+        </w:rPr>
+      </w:pPr>
+      <w:r>
+        <w:rPr>
+          <w:rFonts w:ascii="Consolas" w:eastAsia="Times New Roman" w:hAnsi="Consolas" w:cs="Times New Roman"/>
+          <w:color w:val="808080"/>
+          <w:sz w:val="21"/>
+          <w:szCs w:val="21"/>
+        </w:rPr>
+        <w:t>&lt;</w:t>
+      </w:r>
+      <w:proofErr w:type="gramStart"/>
+      <w:r>
+        <w:rPr>
+          <w:rFonts w:ascii="Consolas" w:eastAsia="Times New Roman" w:hAnsi="Consolas" w:cs="Times New Roman"/>
+          <w:color w:val="569CD6"/>
+          <w:sz w:val="21"/>
+          <w:szCs w:val="21"/>
+        </w:rPr>
+        <w:t>script</w:t>
+      </w:r>
+      <w:proofErr w:type="gramEnd"/>
+      <w:r>
+        <w:rPr>
+          <w:rFonts w:ascii="Consolas" w:eastAsia="Times New Roman" w:hAnsi="Consolas" w:cs="Times New Roman"/>
+          <w:color w:val="808080"/>
+          <w:sz w:val="21"/>
+          <w:szCs w:val="21"/>
+        </w:rPr>
+        <w:t>&gt;</w:t>
+      </w:r>
+    </w:p>
+    <w:p>
+      <w:pPr>
+        <w:shd w:val="clear" w:color="auto" w:fill="1E1E1E"/>
+        <w:spacing w:after="0" w:line="285" w:lineRule="atLeast"/>
+        <w:rPr>
+          <w:rFonts w:ascii="Consolas" w:eastAsia="Times New Roman" w:hAnsi="Consolas" w:cs="Times New Roman"/>
+          <w:color w:val="D4D4D4"/>
+          <w:sz w:val="21"/>
+          <w:szCs w:val="21"/>
+        </w:rPr>
+      </w:pPr>
+      <w:r>
+        <w:rPr>
+          <w:rFonts w:ascii="Consolas" w:eastAsia="Times New Roman" w:hAnsi="Consolas" w:cs="Times New Roman"/>
+          <w:color w:val="D4D4D4"/>
+          <w:sz w:val="21"/>
+          <w:szCs w:val="21"/>
+        </w:rPr>
+        <w:t>      </w:t>
+      </w:r>
+      <w:proofErr w:type="gramStart"/>
+      <w:r>
+        <w:rPr>
+          <w:rFonts w:ascii="Consolas" w:eastAsia="Times New Roman" w:hAnsi="Consolas" w:cs="Times New Roman"/>
+          <w:color w:val="569CD6"/>
+          <w:sz w:val="21"/>
+          <w:szCs w:val="21"/>
+        </w:rPr>
+        <w:t>function</w:t>
+      </w:r>
+      <w:proofErr w:type="gramEnd"/>
+      <w:r>
+        <w:rPr>
+          <w:rFonts w:ascii="Consolas" w:eastAsia="Times New Roman" w:hAnsi="Consolas" w:cs="Times New Roman"/>
+          <w:color w:val="D4D4D4"/>
+          <w:sz w:val="21"/>
+          <w:szCs w:val="21"/>
+        </w:rPr>
+        <w:t> </w:t>
+      </w:r>
+      <w:proofErr w:type="spellStart"/>
+      <w:r>
+        <w:rPr>
+          <w:rFonts w:ascii="Consolas" w:eastAsia="Times New Roman" w:hAnsi="Consolas" w:cs="Times New Roman"/>
+          <w:color w:val="DCDCAA"/>
+          <w:sz w:val="21"/>
+          <w:szCs w:val="21"/>
+        </w:rPr>
+        <w:t>addit</w:t>
+      </w:r>
+      <w:proofErr w:type="spellEnd"/>
+      <w:r>
+        <w:rPr>
+          <w:rFonts w:ascii="Consolas" w:eastAsia="Times New Roman" w:hAnsi="Consolas" w:cs="Times New Roman"/>
+          <w:color w:val="D4D4D4"/>
+          <w:sz w:val="21"/>
+          <w:szCs w:val="21"/>
+        </w:rPr>
+        <w:t>(){</w:t>
+      </w:r>
+    </w:p>
+    <w:p>
+      <w:pPr>
+        <w:shd w:val="clear" w:color="auto" w:fill="1E1E1E"/>
+        <w:spacing w:after="0" w:line="285" w:lineRule="atLeast"/>
+        <w:rPr>
+          <w:rFonts w:ascii="Consolas" w:eastAsia="Times New Roman" w:hAnsi="Consolas" w:cs="Times New Roman"/>
+          <w:color w:val="D4D4D4"/>
+          <w:sz w:val="21"/>
+          <w:szCs w:val="21"/>
+        </w:rPr>
+      </w:pPr>
+      <w:r>
+        <w:rPr>
+          <w:rFonts w:ascii="Consolas" w:eastAsia="Times New Roman" w:hAnsi="Consolas" w:cs="Times New Roman"/>
+          <w:color w:val="D4D4D4"/>
+          <w:sz w:val="21"/>
+          <w:szCs w:val="21"/>
+        </w:rPr>
+        <w:t>        </w:t>
+      </w:r>
+      <w:proofErr w:type="gramStart"/>
+      <w:r>
+        <w:rPr>
+          <w:rFonts w:ascii="Consolas" w:eastAsia="Times New Roman" w:hAnsi="Consolas" w:cs="Times New Roman"/>
+          <w:color w:val="9CDCFE"/>
+          <w:sz w:val="21"/>
+          <w:szCs w:val="21"/>
+        </w:rPr>
+        <w:t>console</w:t>
+      </w:r>
+      <w:r>
+        <w:rPr>
+          <w:rFonts w:ascii="Consolas" w:eastAsia="Times New Roman" w:hAnsi="Consolas" w:cs="Times New Roman"/>
+          <w:color w:val="D4D4D4"/>
+          <w:sz w:val="21"/>
+          <w:szCs w:val="21"/>
+        </w:rPr>
+        <w:t>.</w:t>
+      </w:r>
+      <w:r>
+        <w:rPr>
+          <w:rFonts w:ascii="Consolas" w:eastAsia="Times New Roman" w:hAnsi="Consolas" w:cs="Times New Roman"/>
+          <w:color w:val="DCDCAA"/>
+          <w:sz w:val="21"/>
+          <w:szCs w:val="21"/>
+        </w:rPr>
+        <w:t>log</w:t>
+      </w:r>
+      <w:r>
+        <w:rPr>
+          <w:rFonts w:ascii="Consolas" w:eastAsia="Times New Roman" w:hAnsi="Consolas" w:cs="Times New Roman"/>
+          <w:color w:val="D4D4D4"/>
+          <w:sz w:val="21"/>
+          <w:szCs w:val="21"/>
+        </w:rPr>
+        <w:t>(</w:t>
+      </w:r>
+      <w:proofErr w:type="gramEnd"/>
+      <w:r>
+        <w:rPr>
+          <w:rFonts w:ascii="Consolas" w:eastAsia="Times New Roman" w:hAnsi="Consolas" w:cs="Times New Roman"/>
+          <w:color w:val="CE9178"/>
+          <w:sz w:val="21"/>
+          <w:szCs w:val="21"/>
+        </w:rPr>
+        <w:t>"update....."</w:t>
+      </w:r>
+      <w:r>
+        <w:rPr>
+          <w:rFonts w:ascii="Consolas" w:eastAsia="Times New Roman" w:hAnsi="Consolas" w:cs="Times New Roman"/>
+          <w:color w:val="D4D4D4"/>
+          <w:sz w:val="21"/>
+          <w:szCs w:val="21"/>
+        </w:rPr>
+        <w:t>);</w:t>
+      </w:r>
+    </w:p>
+    <w:p>
+      <w:pPr>
+        <w:shd w:val="clear" w:color="auto" w:fill="1E1E1E"/>
+        <w:spacing w:after="0" w:line="285" w:lineRule="atLeast"/>
+        <w:rPr>
+          <w:rFonts w:ascii="Consolas" w:eastAsia="Times New Roman" w:hAnsi="Consolas" w:cs="Times New Roman"/>
+          <w:color w:val="D4D4D4"/>
+          <w:sz w:val="21"/>
+          <w:szCs w:val="21"/>
+        </w:rPr>
+      </w:pPr>
+      <w:r>
+        <w:rPr>
+          <w:rFonts w:ascii="Consolas" w:eastAsia="Times New Roman" w:hAnsi="Consolas" w:cs="Times New Roman"/>
+          <w:color w:val="D4D4D4"/>
+          <w:sz w:val="21"/>
+          <w:szCs w:val="21"/>
+        </w:rPr>
+        <w:t>        </w:t>
+      </w:r>
+      <w:proofErr w:type="gramStart"/>
+      <w:r>
+        <w:rPr>
+          <w:rFonts w:ascii="Consolas" w:eastAsia="Times New Roman" w:hAnsi="Consolas" w:cs="Times New Roman"/>
+          <w:color w:val="9CDCFE"/>
+          <w:sz w:val="21"/>
+          <w:szCs w:val="21"/>
+        </w:rPr>
+        <w:t>item</w:t>
+      </w:r>
+      <w:r>
+        <w:rPr>
+          <w:rFonts w:ascii="Consolas" w:eastAsia="Times New Roman" w:hAnsi="Consolas" w:cs="Times New Roman"/>
+          <w:color w:val="D4D4D4"/>
+          <w:sz w:val="21"/>
+          <w:szCs w:val="21"/>
+        </w:rPr>
+        <w:t>=</w:t>
+      </w:r>
+      <w:proofErr w:type="spellStart"/>
+      <w:proofErr w:type="gramEnd"/>
+      <w:r>
+        <w:rPr>
+          <w:rFonts w:ascii="Consolas" w:eastAsia="Times New Roman" w:hAnsi="Consolas" w:cs="Times New Roman"/>
+          <w:color w:val="9CDCFE"/>
+          <w:sz w:val="21"/>
+          <w:szCs w:val="21"/>
+        </w:rPr>
+        <w:t>document</w:t>
+      </w:r>
+      <w:r>
+        <w:rPr>
+          <w:rFonts w:ascii="Consolas" w:eastAsia="Times New Roman" w:hAnsi="Consolas" w:cs="Times New Roman"/>
+          <w:color w:val="D4D4D4"/>
+          <w:sz w:val="21"/>
+          <w:szCs w:val="21"/>
+        </w:rPr>
+        <w:t>.</w:t>
+      </w:r>
+      <w:r>
+        <w:rPr>
+          <w:rFonts w:ascii="Consolas" w:eastAsia="Times New Roman" w:hAnsi="Consolas" w:cs="Times New Roman"/>
+          <w:color w:val="DCDCAA"/>
+          <w:sz w:val="21"/>
+          <w:szCs w:val="21"/>
+        </w:rPr>
+        <w:t>getElementById</w:t>
+      </w:r>
+      <w:proofErr w:type="spellEnd"/>
+      <w:r>
+        <w:rPr>
+          <w:rFonts w:ascii="Consolas" w:eastAsia="Times New Roman" w:hAnsi="Consolas" w:cs="Times New Roman"/>
+          <w:color w:val="D4D4D4"/>
+          <w:sz w:val="21"/>
+          <w:szCs w:val="21"/>
+        </w:rPr>
+        <w:t>(</w:t>
+      </w:r>
+      <w:r>
+        <w:rPr>
+          <w:rFonts w:ascii="Consolas" w:eastAsia="Times New Roman" w:hAnsi="Consolas" w:cs="Times New Roman"/>
+          <w:color w:val="CE9178"/>
+          <w:sz w:val="21"/>
+          <w:szCs w:val="21"/>
+        </w:rPr>
+        <w:t>"item"</w:t>
+      </w:r>
+      <w:r>
+        <w:rPr>
+          <w:rFonts w:ascii="Consolas" w:eastAsia="Times New Roman" w:hAnsi="Consolas" w:cs="Times New Roman"/>
+          <w:color w:val="D4D4D4"/>
+          <w:sz w:val="21"/>
+          <w:szCs w:val="21"/>
+        </w:rPr>
+        <w:t>).</w:t>
+      </w:r>
+      <w:r>
+        <w:rPr>
+          <w:rFonts w:ascii="Consolas" w:eastAsia="Times New Roman" w:hAnsi="Consolas" w:cs="Times New Roman"/>
+          <w:color w:val="9CDCFE"/>
+          <w:sz w:val="21"/>
+          <w:szCs w:val="21"/>
+        </w:rPr>
+        <w:t>value</w:t>
+      </w:r>
+      <w:r>
+        <w:rPr>
+          <w:rFonts w:ascii="Consolas" w:eastAsia="Times New Roman" w:hAnsi="Consolas" w:cs="Times New Roman"/>
+          <w:color w:val="D4D4D4"/>
+          <w:sz w:val="21"/>
+          <w:szCs w:val="21"/>
+        </w:rPr>
+        <w:t>;</w:t>
+      </w:r>
+    </w:p>
+    <w:p>
+      <w:pPr>
+        <w:shd w:val="clear" w:color="auto" w:fill="1E1E1E"/>
+        <w:spacing w:after="0" w:line="285" w:lineRule="atLeast"/>
+        <w:rPr>
+          <w:rFonts w:ascii="Consolas" w:eastAsia="Times New Roman" w:hAnsi="Consolas" w:cs="Times New Roman"/>
+          <w:color w:val="D4D4D4"/>
+          <w:sz w:val="21"/>
+          <w:szCs w:val="21"/>
+        </w:rPr>
+      </w:pPr>
+      <w:r>
+        <w:rPr>
+          <w:rFonts w:ascii="Consolas" w:eastAsia="Times New Roman" w:hAnsi="Consolas" w:cs="Times New Roman"/>
+          <w:color w:val="D4D4D4"/>
+          <w:sz w:val="21"/>
+          <w:szCs w:val="21"/>
+        </w:rPr>
+        <w:t>        </w:t>
+      </w:r>
+      <w:proofErr w:type="spellStart"/>
+      <w:proofErr w:type="gramStart"/>
+      <w:r>
+        <w:rPr>
+          <w:rFonts w:ascii="Consolas" w:eastAsia="Times New Roman" w:hAnsi="Consolas" w:cs="Times New Roman"/>
+          <w:color w:val="9CDCFE"/>
+          <w:sz w:val="21"/>
+          <w:szCs w:val="21"/>
+        </w:rPr>
+        <w:t>desc</w:t>
+      </w:r>
+      <w:proofErr w:type="spellEnd"/>
+      <w:r>
+        <w:rPr>
+          <w:rFonts w:ascii="Consolas" w:eastAsia="Times New Roman" w:hAnsi="Consolas" w:cs="Times New Roman"/>
+          <w:color w:val="D4D4D4"/>
+          <w:sz w:val="21"/>
+          <w:szCs w:val="21"/>
+        </w:rPr>
+        <w:t>=</w:t>
+      </w:r>
+      <w:proofErr w:type="spellStart"/>
+      <w:proofErr w:type="gramEnd"/>
+      <w:r>
+        <w:rPr>
+          <w:rFonts w:ascii="Consolas" w:eastAsia="Times New Roman" w:hAnsi="Consolas" w:cs="Times New Roman"/>
+          <w:color w:val="9CDCFE"/>
+          <w:sz w:val="21"/>
+          <w:szCs w:val="21"/>
+        </w:rPr>
+        <w:t>document</w:t>
+      </w:r>
+      <w:r>
+        <w:rPr>
+          <w:rFonts w:ascii="Consolas" w:eastAsia="Times New Roman" w:hAnsi="Consolas" w:cs="Times New Roman"/>
+          <w:color w:val="D4D4D4"/>
+          <w:sz w:val="21"/>
+          <w:szCs w:val="21"/>
+        </w:rPr>
+        <w:t>.</w:t>
+      </w:r>
+      <w:r>
+        <w:rPr>
+          <w:rFonts w:ascii="Consolas" w:eastAsia="Times New Roman" w:hAnsi="Consolas" w:cs="Times New Roman"/>
+          <w:color w:val="DCDCAA"/>
+          <w:sz w:val="21"/>
+          <w:szCs w:val="21"/>
+        </w:rPr>
+        <w:t>getElementById</w:t>
+      </w:r>
+      <w:proofErr w:type="spellEnd"/>
+      <w:r>
+        <w:rPr>
+          <w:rFonts w:ascii="Consolas" w:eastAsia="Times New Roman" w:hAnsi="Consolas" w:cs="Times New Roman"/>
+          <w:color w:val="D4D4D4"/>
+          <w:sz w:val="21"/>
+          <w:szCs w:val="21"/>
+        </w:rPr>
+        <w:t>(</w:t>
+      </w:r>
+      <w:r>
+        <w:rPr>
+          <w:rFonts w:ascii="Consolas" w:eastAsia="Times New Roman" w:hAnsi="Consolas" w:cs="Times New Roman"/>
+          <w:color w:val="CE9178"/>
+          <w:sz w:val="21"/>
+          <w:szCs w:val="21"/>
+        </w:rPr>
+        <w:t>"</w:t>
+      </w:r>
+      <w:proofErr w:type="spellStart"/>
+      <w:r>
+        <w:rPr>
+          <w:rFonts w:ascii="Consolas" w:eastAsia="Times New Roman" w:hAnsi="Consolas" w:cs="Times New Roman"/>
+          <w:color w:val="CE9178"/>
+          <w:sz w:val="21"/>
+          <w:szCs w:val="21"/>
+        </w:rPr>
+        <w:t>desc</w:t>
+      </w:r>
+      <w:proofErr w:type="spellEnd"/>
+      <w:r>
+        <w:rPr>
+          <w:rFonts w:ascii="Consolas" w:eastAsia="Times New Roman" w:hAnsi="Consolas" w:cs="Times New Roman"/>
+          <w:color w:val="CE9178"/>
+          <w:sz w:val="21"/>
+          <w:szCs w:val="21"/>
+        </w:rPr>
+        <w:t>"</w:t>
+      </w:r>
+      <w:r>
+        <w:rPr>
+          <w:rFonts w:ascii="Consolas" w:eastAsia="Times New Roman" w:hAnsi="Consolas" w:cs="Times New Roman"/>
+          <w:color w:val="D4D4D4"/>
+          <w:sz w:val="21"/>
+          <w:szCs w:val="21"/>
+        </w:rPr>
+        <w:t>).</w:t>
+      </w:r>
+      <w:r>
+        <w:rPr>
+          <w:rFonts w:ascii="Consolas" w:eastAsia="Times New Roman" w:hAnsi="Consolas" w:cs="Times New Roman"/>
+          <w:color w:val="9CDCFE"/>
+          <w:sz w:val="21"/>
+          <w:szCs w:val="21"/>
+        </w:rPr>
+        <w:t>value</w:t>
+      </w:r>
+      <w:r>
+        <w:rPr>
+          <w:rFonts w:ascii="Consolas" w:eastAsia="Times New Roman" w:hAnsi="Consolas" w:cs="Times New Roman"/>
+          <w:color w:val="D4D4D4"/>
+          <w:sz w:val="21"/>
+          <w:szCs w:val="21"/>
+        </w:rPr>
+        <w:t>;</w:t>
+      </w:r>
+    </w:p>
+    <w:p>
+      <w:pPr>
+        <w:shd w:val="clear" w:color="auto" w:fill="1E1E1E"/>
+        <w:spacing w:after="0" w:line="285" w:lineRule="atLeast"/>
+        <w:rPr>
+          <w:rFonts w:ascii="Consolas" w:eastAsia="Times New Roman" w:hAnsi="Consolas" w:cs="Times New Roman"/>
+          <w:color w:val="D4D4D4"/>
+          <w:sz w:val="21"/>
+          <w:szCs w:val="21"/>
+        </w:rPr>
+      </w:pPr>
+      <w:r>
+        <w:rPr>
+          <w:rFonts w:ascii="Consolas" w:eastAsia="Times New Roman" w:hAnsi="Consolas" w:cs="Times New Roman"/>
+          <w:color w:val="D4D4D4"/>
+          <w:sz w:val="21"/>
+          <w:szCs w:val="21"/>
+        </w:rPr>
+        <w:t>           </w:t>
+      </w:r>
+      <w:proofErr w:type="gramStart"/>
+      <w:r>
+        <w:rPr>
+          <w:rFonts w:ascii="Consolas" w:eastAsia="Times New Roman" w:hAnsi="Consolas" w:cs="Times New Roman"/>
+          <w:color w:val="C586C0"/>
+          <w:sz w:val="21"/>
+          <w:szCs w:val="21"/>
+        </w:rPr>
+        <w:t>if</w:t>
+      </w:r>
+      <w:r>
+        <w:rPr>
+          <w:rFonts w:ascii="Consolas" w:eastAsia="Times New Roman" w:hAnsi="Consolas" w:cs="Times New Roman"/>
+          <w:color w:val="D4D4D4"/>
+          <w:sz w:val="21"/>
+          <w:szCs w:val="21"/>
+        </w:rPr>
+        <w:t>(</w:t>
+      </w:r>
+      <w:proofErr w:type="spellStart"/>
+      <w:proofErr w:type="gramEnd"/>
+      <w:r>
+        <w:rPr>
+          <w:rFonts w:ascii="Consolas" w:eastAsia="Times New Roman" w:hAnsi="Consolas" w:cs="Times New Roman"/>
+          <w:color w:val="9CDCFE"/>
+          <w:sz w:val="21"/>
+          <w:szCs w:val="21"/>
+        </w:rPr>
+        <w:t>localStorage</w:t>
+      </w:r>
+      <w:r>
+        <w:rPr>
+          <w:rFonts w:ascii="Consolas" w:eastAsia="Times New Roman" w:hAnsi="Consolas" w:cs="Times New Roman"/>
+          <w:color w:val="D4D4D4"/>
+          <w:sz w:val="21"/>
+          <w:szCs w:val="21"/>
+        </w:rPr>
+        <w:t>.</w:t>
+      </w:r>
+      <w:r>
+        <w:rPr>
+          <w:rFonts w:ascii="Consolas" w:eastAsia="Times New Roman" w:hAnsi="Consolas" w:cs="Times New Roman"/>
+          <w:color w:val="DCDCAA"/>
+          <w:sz w:val="21"/>
+          <w:szCs w:val="21"/>
+        </w:rPr>
+        <w:t>getItem</w:t>
+      </w:r>
+      <w:proofErr w:type="spellEnd"/>
+      <w:r>
+        <w:rPr>
+          <w:rFonts w:ascii="Consolas" w:eastAsia="Times New Roman" w:hAnsi="Consolas" w:cs="Times New Roman"/>
+          <w:color w:val="D4D4D4"/>
+          <w:sz w:val="21"/>
+          <w:szCs w:val="21"/>
+        </w:rPr>
+        <w:t>(</w:t>
+      </w:r>
+      <w:r>
+        <w:rPr>
+          <w:rFonts w:ascii="Consolas" w:eastAsia="Times New Roman" w:hAnsi="Consolas" w:cs="Times New Roman"/>
+          <w:color w:val="CE9178"/>
+          <w:sz w:val="21"/>
+          <w:szCs w:val="21"/>
+        </w:rPr>
+        <w:t>"</w:t>
+      </w:r>
+      <w:proofErr w:type="spellStart"/>
+      <w:r>
+        <w:rPr>
+          <w:rFonts w:ascii="Consolas" w:eastAsia="Times New Roman" w:hAnsi="Consolas" w:cs="Times New Roman"/>
+          <w:color w:val="CE9178"/>
+          <w:sz w:val="21"/>
+          <w:szCs w:val="21"/>
+        </w:rPr>
+        <w:t>itemjson</w:t>
+      </w:r>
+      <w:proofErr w:type="spellEnd"/>
+      <w:r>
+        <w:rPr>
+          <w:rFonts w:ascii="Consolas" w:eastAsia="Times New Roman" w:hAnsi="Consolas" w:cs="Times New Roman"/>
+          <w:color w:val="CE9178"/>
+          <w:sz w:val="21"/>
+          <w:szCs w:val="21"/>
+        </w:rPr>
+        <w:t>"</w:t>
+      </w:r>
+      <w:r>
+        <w:rPr>
+          <w:rFonts w:ascii="Consolas" w:eastAsia="Times New Roman" w:hAnsi="Consolas" w:cs="Times New Roman"/>
+          <w:color w:val="D4D4D4"/>
+          <w:sz w:val="21"/>
+          <w:szCs w:val="21"/>
+        </w:rPr>
+        <w:t>)==</w:t>
+      </w:r>
+      <w:r>
+        <w:rPr>
+          <w:rFonts w:ascii="Consolas" w:eastAsia="Times New Roman" w:hAnsi="Consolas" w:cs="Times New Roman"/>
+          <w:color w:val="569CD6"/>
+          <w:sz w:val="21"/>
+          <w:szCs w:val="21"/>
+        </w:rPr>
+        <w:t>null</w:t>
+      </w:r>
+      <w:r>
+        <w:rPr>
+          <w:rFonts w:ascii="Consolas" w:eastAsia="Times New Roman" w:hAnsi="Consolas" w:cs="Times New Roman"/>
+          <w:color w:val="D4D4D4"/>
+          <w:sz w:val="21"/>
+          <w:szCs w:val="21"/>
+        </w:rPr>
+        <w:t>){</w:t>
+      </w:r>
+    </w:p>
+    <w:p>
+      <w:pPr>
+        <w:shd w:val="clear" w:color="auto" w:fill="1E1E1E"/>
+        <w:spacing w:after="0" w:line="285" w:lineRule="atLeast"/>
+        <w:rPr>
+          <w:rFonts w:ascii="Consolas" w:eastAsia="Times New Roman" w:hAnsi="Consolas" w:cs="Times New Roman"/>
+          <w:color w:val="D4D4D4"/>
+          <w:sz w:val="21"/>
+          <w:szCs w:val="21"/>
+        </w:rPr>
+      </w:pPr>
+      <w:r>
+        <w:rPr>
+          <w:rFonts w:ascii="Consolas" w:eastAsia="Times New Roman" w:hAnsi="Consolas" w:cs="Times New Roman"/>
+          <w:color w:val="D4D4D4"/>
+          <w:sz w:val="21"/>
+          <w:szCs w:val="21"/>
+        </w:rPr>
+        <w:t>             </w:t>
+      </w:r>
+      <w:proofErr w:type="spellStart"/>
+      <w:proofErr w:type="gramStart"/>
+      <w:r>
+        <w:rPr>
+          <w:rFonts w:ascii="Consolas" w:eastAsia="Times New Roman" w:hAnsi="Consolas" w:cs="Times New Roman"/>
+          <w:color w:val="9CDCFE"/>
+          <w:sz w:val="21"/>
+          <w:szCs w:val="21"/>
+        </w:rPr>
+        <w:t>itemjsonArray</w:t>
+      </w:r>
+      <w:proofErr w:type="spellEnd"/>
+      <w:proofErr w:type="gramEnd"/>
+      <w:r>
+        <w:rPr>
+          <w:rFonts w:ascii="Consolas" w:eastAsia="Times New Roman" w:hAnsi="Consolas" w:cs="Times New Roman"/>
+          <w:color w:val="D4D4D4"/>
+          <w:sz w:val="21"/>
+          <w:szCs w:val="21"/>
+        </w:rPr>
+        <w:t> =[];</w:t>
+      </w:r>
+    </w:p>
+    <w:p>
+      <w:pPr>
+        <w:shd w:val="clear" w:color="auto" w:fill="1E1E1E"/>
+        <w:spacing w:after="0" w:line="285" w:lineRule="atLeast"/>
+        <w:rPr>
+          <w:rFonts w:ascii="Consolas" w:eastAsia="Times New Roman" w:hAnsi="Consolas" w:cs="Times New Roman"/>
+          <w:color w:val="D4D4D4"/>
+          <w:sz w:val="21"/>
+          <w:szCs w:val="21"/>
+        </w:rPr>
+      </w:pPr>
+      <w:r>
+        <w:rPr>
+          <w:rFonts w:ascii="Consolas" w:eastAsia="Times New Roman" w:hAnsi="Consolas" w:cs="Times New Roman"/>
+          <w:color w:val="D4D4D4"/>
+          <w:sz w:val="21"/>
+          <w:szCs w:val="21"/>
+        </w:rPr>
+        <w:t>             </w:t>
+      </w:r>
+      <w:proofErr w:type="spellStart"/>
+      <w:proofErr w:type="gramStart"/>
+      <w:r>
+        <w:rPr>
+          <w:rFonts w:ascii="Consolas" w:eastAsia="Times New Roman" w:hAnsi="Consolas" w:cs="Times New Roman"/>
+          <w:color w:val="9CDCFE"/>
+          <w:sz w:val="21"/>
+          <w:szCs w:val="21"/>
+        </w:rPr>
+        <w:t>itemjsonArray</w:t>
+      </w:r>
+      <w:r>
+        <w:rPr>
+          <w:rFonts w:ascii="Consolas" w:eastAsia="Times New Roman" w:hAnsi="Consolas" w:cs="Times New Roman"/>
+          <w:color w:val="D4D4D4"/>
+          <w:sz w:val="21"/>
+          <w:szCs w:val="21"/>
+        </w:rPr>
+        <w:t>.</w:t>
+      </w:r>
+      <w:r>
+        <w:rPr>
+          <w:rFonts w:ascii="Consolas" w:eastAsia="Times New Roman" w:hAnsi="Consolas" w:cs="Times New Roman"/>
+          <w:color w:val="DCDCAA"/>
+          <w:sz w:val="21"/>
+          <w:szCs w:val="21"/>
+        </w:rPr>
+        <w:t>push</w:t>
+      </w:r>
+      <w:proofErr w:type="spellEnd"/>
+      <w:r>
+        <w:rPr>
+          <w:rFonts w:ascii="Consolas" w:eastAsia="Times New Roman" w:hAnsi="Consolas" w:cs="Times New Roman"/>
+          <w:color w:val="D4D4D4"/>
+          <w:sz w:val="21"/>
+          <w:szCs w:val="21"/>
+        </w:rPr>
+        <w:t>(</w:t>
+      </w:r>
+      <w:proofErr w:type="gramEnd"/>
+      <w:r>
+        <w:rPr>
+          <w:rFonts w:ascii="Consolas" w:eastAsia="Times New Roman" w:hAnsi="Consolas" w:cs="Times New Roman"/>
+          <w:color w:val="D4D4D4"/>
+          <w:sz w:val="21"/>
+          <w:szCs w:val="21"/>
+        </w:rPr>
+        <w:t>[</w:t>
+      </w:r>
+      <w:proofErr w:type="spellStart"/>
+      <w:r>
+        <w:rPr>
+          <w:rFonts w:ascii="Consolas" w:eastAsia="Times New Roman" w:hAnsi="Consolas" w:cs="Times New Roman"/>
+          <w:color w:val="9CDCFE"/>
+          <w:sz w:val="21"/>
+          <w:szCs w:val="21"/>
+        </w:rPr>
+        <w:t>item</w:t>
+      </w:r>
+      <w:r>
+        <w:rPr>
+          <w:rFonts w:ascii="Consolas" w:eastAsia="Times New Roman" w:hAnsi="Consolas" w:cs="Times New Roman"/>
+          <w:color w:val="D4D4D4"/>
+          <w:sz w:val="21"/>
+          <w:szCs w:val="21"/>
+        </w:rPr>
+        <w:t>,</w:t>
+      </w:r>
+      <w:r>
+        <w:rPr>
+          <w:rFonts w:ascii="Consolas" w:eastAsia="Times New Roman" w:hAnsi="Consolas" w:cs="Times New Roman"/>
+          <w:color w:val="9CDCFE"/>
+          <w:sz w:val="21"/>
+          <w:szCs w:val="21"/>
+        </w:rPr>
+        <w:t>desc</w:t>
+      </w:r>
+      <w:proofErr w:type="spellEnd"/>
+      <w:r>
+        <w:rPr>
+          <w:rFonts w:ascii="Consolas" w:eastAsia="Times New Roman" w:hAnsi="Consolas" w:cs="Times New Roman"/>
+          <w:color w:val="D4D4D4"/>
+          <w:sz w:val="21"/>
+          <w:szCs w:val="21"/>
+        </w:rPr>
+        <w:t>]);</w:t>
+      </w:r>
+    </w:p>
+    <w:p>
+      <w:pPr>
+        <w:shd w:val="clear" w:color="auto" w:fill="1E1E1E"/>
+        <w:spacing w:after="0" w:line="285" w:lineRule="atLeast"/>
+        <w:rPr>
+          <w:rFonts w:ascii="Consolas" w:eastAsia="Times New Roman" w:hAnsi="Consolas" w:cs="Times New Roman"/>
+          <w:color w:val="D4D4D4"/>
+          <w:sz w:val="21"/>
+          <w:szCs w:val="21"/>
+        </w:rPr>
+      </w:pPr>
+      <w:r>
+        <w:rPr>
+          <w:rFonts w:ascii="Consolas" w:eastAsia="Times New Roman" w:hAnsi="Consolas" w:cs="Times New Roman"/>
+          <w:color w:val="D4D4D4"/>
+          <w:sz w:val="21"/>
+          <w:szCs w:val="21"/>
+        </w:rPr>
+        <w:t>             </w:t>
+      </w:r>
+      <w:proofErr w:type="gramStart"/>
+      <w:r>
+        <w:rPr>
+          <w:rFonts w:ascii="Consolas" w:eastAsia="Times New Roman" w:hAnsi="Consolas" w:cs="Times New Roman"/>
+          <w:color w:val="9CDCFE"/>
+          <w:sz w:val="21"/>
+          <w:szCs w:val="21"/>
+        </w:rPr>
+        <w:t>localStorage</w:t>
+      </w:r>
+      <w:r>
+        <w:rPr>
+          <w:rFonts w:ascii="Consolas" w:eastAsia="Times New Roman" w:hAnsi="Consolas" w:cs="Times New Roman"/>
+          <w:color w:val="D4D4D4"/>
+          <w:sz w:val="21"/>
+          <w:szCs w:val="21"/>
+        </w:rPr>
+        <w:t>.</w:t>
+      </w:r>
+      <w:r>
+        <w:rPr>
+          <w:rFonts w:ascii="Consolas" w:eastAsia="Times New Roman" w:hAnsi="Consolas" w:cs="Times New Roman"/>
+          <w:color w:val="DCDCAA"/>
+          <w:sz w:val="21"/>
+          <w:szCs w:val="21"/>
+        </w:rPr>
+        <w:t>setItem</w:t>
+      </w:r>
+      <w:r>
+        <w:rPr>
+          <w:rFonts w:ascii="Consolas" w:eastAsia="Times New Roman" w:hAnsi="Consolas" w:cs="Times New Roman"/>
+          <w:color w:val="D4D4D4"/>
+          <w:sz w:val="21"/>
+          <w:szCs w:val="21"/>
+        </w:rPr>
+        <w:t>(</w:t>
+      </w:r>
+      <w:proofErr w:type="gramEnd"/>
+      <w:r>
+        <w:rPr>
+          <w:rFonts w:ascii="Consolas" w:eastAsia="Times New Roman" w:hAnsi="Consolas" w:cs="Times New Roman"/>
+          <w:color w:val="CE9178"/>
+          <w:sz w:val="21"/>
+          <w:szCs w:val="21"/>
+        </w:rPr>
+        <w:t>"itemjson"</w:t>
+      </w:r>
+      <w:r>
+        <w:rPr>
+          <w:rFonts w:ascii="Consolas" w:eastAsia="Times New Roman" w:hAnsi="Consolas" w:cs="Times New Roman"/>
+          <w:color w:val="D4D4D4"/>
+          <w:sz w:val="21"/>
+          <w:szCs w:val="21"/>
+        </w:rPr>
+        <w:t>,</w:t>
+      </w:r>
+      <w:r>
+        <w:rPr>
+          <w:rFonts w:ascii="Consolas" w:eastAsia="Times New Roman" w:hAnsi="Consolas" w:cs="Times New Roman"/>
+          <w:color w:val="4EC9B0"/>
+          <w:sz w:val="21"/>
+          <w:szCs w:val="21"/>
+        </w:rPr>
+        <w:t>JSON</w:t>
+      </w:r>
+      <w:r>
+        <w:rPr>
+          <w:rFonts w:ascii="Consolas" w:eastAsia="Times New Roman" w:hAnsi="Consolas" w:cs="Times New Roman"/>
+          <w:color w:val="D4D4D4"/>
+          <w:sz w:val="21"/>
+          <w:szCs w:val="21"/>
+        </w:rPr>
+        <w:t>.</w:t>
+      </w:r>
+      <w:r>
+        <w:rPr>
+          <w:rFonts w:ascii="Consolas" w:eastAsia="Times New Roman" w:hAnsi="Consolas" w:cs="Times New Roman"/>
+          <w:color w:val="DCDCAA"/>
+          <w:sz w:val="21"/>
+          <w:szCs w:val="21"/>
+        </w:rPr>
+        <w:t>stringify</w:t>
+      </w:r>
+      <w:r>
+        <w:rPr>
+          <w:rFonts w:ascii="Consolas" w:eastAsia="Times New Roman" w:hAnsi="Consolas" w:cs="Times New Roman"/>
+          <w:color w:val="D4D4D4"/>
+          <w:sz w:val="21"/>
+          <w:szCs w:val="21"/>
+        </w:rPr>
+        <w:t>(</w:t>
+      </w:r>
+      <w:r>
+        <w:rPr>
+          <w:rFonts w:ascii="Consolas" w:eastAsia="Times New Roman" w:hAnsi="Consolas" w:cs="Times New Roman"/>
+          <w:color w:val="9CDCFE"/>
+          <w:sz w:val="21"/>
+          <w:szCs w:val="21"/>
+        </w:rPr>
+        <w:t>itemjsonArray</w:t>
+      </w:r>
+      <w:r>
+        <w:rPr>
+          <w:rFonts w:ascii="Consolas" w:eastAsia="Times New Roman" w:hAnsi="Consolas" w:cs="Times New Roman"/>
+          <w:color w:val="D4D4D4"/>
+          <w:sz w:val="21"/>
+          <w:szCs w:val="21"/>
+        </w:rPr>
+        <w:t>));</w:t>
+      </w:r>
+    </w:p>
+    <w:p>
+      <w:pPr>
+        <w:shd w:val="clear" w:color="auto" w:fill="1E1E1E"/>
+        <w:spacing w:after="0" w:line="285" w:lineRule="atLeast"/>
+        <w:rPr>
+          <w:rFonts w:ascii="Consolas" w:eastAsia="Times New Roman" w:hAnsi="Consolas" w:cs="Times New Roman"/>
+          <w:color w:val="D4D4D4"/>
+          <w:sz w:val="21"/>
+          <w:szCs w:val="21"/>
+        </w:rPr>
+      </w:pPr>
+      <w:r>
+        <w:rPr>
+          <w:rFonts w:ascii="Consolas" w:eastAsia="Times New Roman" w:hAnsi="Consolas" w:cs="Times New Roman"/>
+          <w:color w:val="D4D4D4"/>
+          <w:sz w:val="21"/>
+          <w:szCs w:val="21"/>
+        </w:rPr>
+        <w:t>            }</w:t>
+      </w:r>
+    </w:p>
+    <w:p>
+      <w:pPr>
+        <w:shd w:val="clear" w:color="auto" w:fill="1E1E1E"/>
+        <w:spacing w:after="0" w:line="285" w:lineRule="atLeast"/>
+        <w:rPr>
+          <w:rFonts w:ascii="Consolas" w:eastAsia="Times New Roman" w:hAnsi="Consolas" w:cs="Times New Roman"/>
+          <w:color w:val="D4D4D4"/>
+          <w:sz w:val="21"/>
+          <w:szCs w:val="21"/>
+        </w:rPr>
+      </w:pPr>
+      <w:r>
+        <w:rPr>
+          <w:rFonts w:ascii="Consolas" w:eastAsia="Times New Roman" w:hAnsi="Consolas" w:cs="Times New Roman"/>
+          <w:color w:val="D4D4D4"/>
+          <w:sz w:val="21"/>
+          <w:szCs w:val="21"/>
+        </w:rPr>
+        <w:t>           </w:t>
+      </w:r>
+      <w:proofErr w:type="gramStart"/>
+      <w:r>
+        <w:rPr>
+          <w:rFonts w:ascii="Consolas" w:eastAsia="Times New Roman" w:hAnsi="Consolas" w:cs="Times New Roman"/>
+          <w:color w:val="C586C0"/>
+          <w:sz w:val="21"/>
+          <w:szCs w:val="21"/>
+        </w:rPr>
+        <w:t>else</w:t>
+      </w:r>
+      <w:r>
+        <w:rPr>
+          <w:rFonts w:ascii="Consolas" w:eastAsia="Times New Roman" w:hAnsi="Consolas" w:cs="Times New Roman"/>
+          <w:color w:val="D4D4D4"/>
+          <w:sz w:val="21"/>
+          <w:szCs w:val="21"/>
+        </w:rPr>
+        <w:t>{</w:t>
+      </w:r>
+      <w:proofErr w:type="gramEnd"/>
+    </w:p>
+    <w:p>
+      <w:pPr>
+        <w:shd w:val="clear" w:color="auto" w:fill="1E1E1E"/>
+        <w:spacing w:after="0" w:line="285" w:lineRule="atLeast"/>
+        <w:rPr>
+          <w:rFonts w:ascii="Consolas" w:eastAsia="Times New Roman" w:hAnsi="Consolas" w:cs="Times New Roman"/>
+          <w:color w:val="D4D4D4"/>
+          <w:sz w:val="21"/>
+          <w:szCs w:val="21"/>
+        </w:rPr>
+      </w:pPr>
+      <w:r>
+        <w:rPr>
+          <w:rFonts w:ascii="Consolas" w:eastAsia="Times New Roman" w:hAnsi="Consolas" w:cs="Times New Roman"/>
+          <w:color w:val="D4D4D4"/>
+          <w:sz w:val="21"/>
+          <w:szCs w:val="21"/>
+        </w:rPr>
+        <w:t>            </w:t>
+      </w:r>
+      <w:proofErr w:type="spellStart"/>
+      <w:proofErr w:type="gramStart"/>
+      <w:r>
+        <w:rPr>
+          <w:rFonts w:ascii="Consolas" w:eastAsia="Times New Roman" w:hAnsi="Consolas" w:cs="Times New Roman"/>
+          <w:color w:val="9CDCFE"/>
+          <w:sz w:val="21"/>
+          <w:szCs w:val="21"/>
+        </w:rPr>
+        <w:t>itemjsonStr</w:t>
+      </w:r>
+      <w:proofErr w:type="spellEnd"/>
+      <w:r>
+        <w:rPr>
+          <w:rFonts w:ascii="Consolas" w:eastAsia="Times New Roman" w:hAnsi="Consolas" w:cs="Times New Roman"/>
+          <w:color w:val="D4D4D4"/>
+          <w:sz w:val="21"/>
+          <w:szCs w:val="21"/>
+        </w:rPr>
+        <w:t>=</w:t>
+      </w:r>
+      <w:proofErr w:type="spellStart"/>
+      <w:proofErr w:type="gramEnd"/>
+      <w:r>
+        <w:rPr>
+          <w:rFonts w:ascii="Consolas" w:eastAsia="Times New Roman" w:hAnsi="Consolas" w:cs="Times New Roman"/>
+          <w:color w:val="9CDCFE"/>
+          <w:sz w:val="21"/>
+          <w:szCs w:val="21"/>
+        </w:rPr>
+        <w:t>localStorage</w:t>
+      </w:r>
+      <w:r>
+        <w:rPr>
+          <w:rFonts w:ascii="Consolas" w:eastAsia="Times New Roman" w:hAnsi="Consolas" w:cs="Times New Roman"/>
+          <w:color w:val="D4D4D4"/>
+          <w:sz w:val="21"/>
+          <w:szCs w:val="21"/>
+        </w:rPr>
+        <w:t>.</w:t>
+      </w:r>
+      <w:r>
+        <w:rPr>
+          <w:rFonts w:ascii="Consolas" w:eastAsia="Times New Roman" w:hAnsi="Consolas" w:cs="Times New Roman"/>
+          <w:color w:val="DCDCAA"/>
+          <w:sz w:val="21"/>
+          <w:szCs w:val="21"/>
+        </w:rPr>
+        <w:t>getItem</w:t>
+      </w:r>
+      <w:proofErr w:type="spellEnd"/>
+      <w:r>
+        <w:rPr>
+          <w:rFonts w:ascii="Consolas" w:eastAsia="Times New Roman" w:hAnsi="Consolas" w:cs="Times New Roman"/>
+          <w:color w:val="D4D4D4"/>
+          <w:sz w:val="21"/>
+          <w:szCs w:val="21"/>
+        </w:rPr>
+        <w:t>(</w:t>
+      </w:r>
+      <w:r>
+        <w:rPr>
+          <w:rFonts w:ascii="Consolas" w:eastAsia="Times New Roman" w:hAnsi="Consolas" w:cs="Times New Roman"/>
+          <w:color w:val="CE9178"/>
+          <w:sz w:val="21"/>
+          <w:szCs w:val="21"/>
+        </w:rPr>
+        <w:t>"</w:t>
+      </w:r>
+      <w:proofErr w:type="spellStart"/>
+      <w:r>
+        <w:rPr>
+          <w:rFonts w:ascii="Consolas" w:eastAsia="Times New Roman" w:hAnsi="Consolas" w:cs="Times New Roman"/>
+          <w:color w:val="CE9178"/>
+          <w:sz w:val="21"/>
+          <w:szCs w:val="21"/>
+        </w:rPr>
+        <w:t>itemjson</w:t>
+      </w:r>
+      <w:proofErr w:type="spellEnd"/>
+      <w:r>
+        <w:rPr>
+          <w:rFonts w:ascii="Consolas" w:eastAsia="Times New Roman" w:hAnsi="Consolas" w:cs="Times New Roman"/>
+          <w:color w:val="CE9178"/>
+          <w:sz w:val="21"/>
+          <w:szCs w:val="21"/>
+        </w:rPr>
+        <w:t>"</w:t>
+      </w:r>
+      <w:r>
+        <w:rPr>
+          <w:rFonts w:ascii="Consolas" w:eastAsia="Times New Roman" w:hAnsi="Consolas" w:cs="Times New Roman"/>
+          <w:color w:val="D4D4D4"/>
+          <w:sz w:val="21"/>
+          <w:szCs w:val="21"/>
+        </w:rPr>
+        <w:t>);</w:t>
+      </w:r>
+    </w:p>
+    <w:p>
+      <w:pPr>
+        <w:shd w:val="clear" w:color="auto" w:fill="1E1E1E"/>
+        <w:spacing w:after="0" w:line="285" w:lineRule="atLeast"/>
+        <w:rPr>
+          <w:rFonts w:ascii="Consolas" w:eastAsia="Times New Roman" w:hAnsi="Consolas" w:cs="Times New Roman"/>
+          <w:color w:val="D4D4D4"/>
+          <w:sz w:val="21"/>
+          <w:szCs w:val="21"/>
+        </w:rPr>
+      </w:pPr>
+      <w:r>
+        <w:rPr>
+          <w:rFonts w:ascii="Consolas" w:eastAsia="Times New Roman" w:hAnsi="Consolas" w:cs="Times New Roman"/>
+          <w:color w:val="D4D4D4"/>
+          <w:sz w:val="21"/>
+          <w:szCs w:val="21"/>
+        </w:rPr>
+        <w:t>             </w:t>
+      </w:r>
+      <w:proofErr w:type="spellStart"/>
+      <w:proofErr w:type="gramStart"/>
+      <w:r>
+        <w:rPr>
+          <w:rFonts w:ascii="Consolas" w:eastAsia="Times New Roman" w:hAnsi="Consolas" w:cs="Times New Roman"/>
+          <w:color w:val="9CDCFE"/>
+          <w:sz w:val="21"/>
+          <w:szCs w:val="21"/>
+        </w:rPr>
+        <w:t>itemjsonArray</w:t>
+      </w:r>
+      <w:proofErr w:type="spellEnd"/>
+      <w:proofErr w:type="gramEnd"/>
+      <w:r>
+        <w:rPr>
+          <w:rFonts w:ascii="Consolas" w:eastAsia="Times New Roman" w:hAnsi="Consolas" w:cs="Times New Roman"/>
+          <w:color w:val="D4D4D4"/>
+          <w:sz w:val="21"/>
+          <w:szCs w:val="21"/>
+        </w:rPr>
+        <w:t> =</w:t>
+      </w:r>
+      <w:proofErr w:type="spellStart"/>
+      <w:r>
+        <w:rPr>
+          <w:rFonts w:ascii="Consolas" w:eastAsia="Times New Roman" w:hAnsi="Consolas" w:cs="Times New Roman"/>
+          <w:color w:val="4EC9B0"/>
+          <w:sz w:val="21"/>
+          <w:szCs w:val="21"/>
+        </w:rPr>
+        <w:t>JSON</w:t>
+      </w:r>
+      <w:r>
+        <w:rPr>
+          <w:rFonts w:ascii="Consolas" w:eastAsia="Times New Roman" w:hAnsi="Consolas" w:cs="Times New Roman"/>
+          <w:color w:val="D4D4D4"/>
+          <w:sz w:val="21"/>
+          <w:szCs w:val="21"/>
+        </w:rPr>
+        <w:t>.</w:t>
+      </w:r>
+      <w:r>
+        <w:rPr>
+          <w:rFonts w:ascii="Consolas" w:eastAsia="Times New Roman" w:hAnsi="Consolas" w:cs="Times New Roman"/>
+          <w:color w:val="DCDCAA"/>
+          <w:sz w:val="21"/>
+          <w:szCs w:val="21"/>
+        </w:rPr>
+        <w:t>parse</w:t>
+      </w:r>
+      <w:proofErr w:type="spellEnd"/>
+      <w:r>
+        <w:rPr>
+          <w:rFonts w:ascii="Consolas" w:eastAsia="Times New Roman" w:hAnsi="Consolas" w:cs="Times New Roman"/>
+          <w:color w:val="D4D4D4"/>
+          <w:sz w:val="21"/>
+          <w:szCs w:val="21"/>
+        </w:rPr>
+        <w:t>([</w:t>
+      </w:r>
+      <w:proofErr w:type="spellStart"/>
+      <w:r>
+        <w:rPr>
+          <w:rFonts w:ascii="Consolas" w:eastAsia="Times New Roman" w:hAnsi="Consolas" w:cs="Times New Roman"/>
+          <w:color w:val="9CDCFE"/>
+          <w:sz w:val="21"/>
+          <w:szCs w:val="21"/>
+        </w:rPr>
+        <w:t>itemjsonStr</w:t>
+      </w:r>
+      <w:proofErr w:type="spellEnd"/>
+      <w:r>
+        <w:rPr>
+          <w:rFonts w:ascii="Consolas" w:eastAsia="Times New Roman" w:hAnsi="Consolas" w:cs="Times New Roman"/>
+          <w:color w:val="D4D4D4"/>
+          <w:sz w:val="21"/>
+          <w:szCs w:val="21"/>
+        </w:rPr>
+        <w:t>]);</w:t>
+      </w:r>
+    </w:p>
+    <w:p>
+      <w:pPr>
+        <w:shd w:val="clear" w:color="auto" w:fill="1E1E1E"/>
+        <w:spacing w:after="0" w:line="285" w:lineRule="atLeast"/>
+        <w:rPr>
+          <w:rFonts w:ascii="Consolas" w:eastAsia="Times New Roman" w:hAnsi="Consolas" w:cs="Times New Roman"/>
+          <w:color w:val="D4D4D4"/>
+          <w:sz w:val="21"/>
+          <w:szCs w:val="21"/>
+        </w:rPr>
+      </w:pPr>
+      <w:r>
+        <w:rPr>
+          <w:rFonts w:ascii="Consolas" w:eastAsia="Times New Roman" w:hAnsi="Consolas" w:cs="Times New Roman"/>
+          <w:color w:val="D4D4D4"/>
+          <w:sz w:val="21"/>
+          <w:szCs w:val="21"/>
+        </w:rPr>
+        <w:t>             </w:t>
+      </w:r>
+      <w:proofErr w:type="spellStart"/>
+      <w:proofErr w:type="gramStart"/>
+      <w:r>
+        <w:rPr>
+          <w:rFonts w:ascii="Consolas" w:eastAsia="Times New Roman" w:hAnsi="Consolas" w:cs="Times New Roman"/>
+          <w:color w:val="9CDCFE"/>
+          <w:sz w:val="21"/>
+          <w:szCs w:val="21"/>
+        </w:rPr>
+        <w:t>itemjsonArray</w:t>
+      </w:r>
+      <w:r>
+        <w:rPr>
+          <w:rFonts w:ascii="Consolas" w:eastAsia="Times New Roman" w:hAnsi="Consolas" w:cs="Times New Roman"/>
+          <w:color w:val="D4D4D4"/>
+          <w:sz w:val="21"/>
+          <w:szCs w:val="21"/>
+        </w:rPr>
+        <w:t>.</w:t>
+      </w:r>
+      <w:r>
+        <w:rPr>
+          <w:rFonts w:ascii="Consolas" w:eastAsia="Times New Roman" w:hAnsi="Consolas" w:cs="Times New Roman"/>
+          <w:color w:val="DCDCAA"/>
+          <w:sz w:val="21"/>
+          <w:szCs w:val="21"/>
+        </w:rPr>
+        <w:t>push</w:t>
+      </w:r>
+      <w:proofErr w:type="spellEnd"/>
+      <w:r>
+        <w:rPr>
+          <w:rFonts w:ascii="Consolas" w:eastAsia="Times New Roman" w:hAnsi="Consolas" w:cs="Times New Roman"/>
+          <w:color w:val="D4D4D4"/>
+          <w:sz w:val="21"/>
+          <w:szCs w:val="21"/>
+        </w:rPr>
+        <w:t>(</w:t>
+      </w:r>
+      <w:proofErr w:type="gramEnd"/>
+      <w:r>
+        <w:rPr>
+          <w:rFonts w:ascii="Consolas" w:eastAsia="Times New Roman" w:hAnsi="Consolas" w:cs="Times New Roman"/>
+          <w:color w:val="D4D4D4"/>
+          <w:sz w:val="21"/>
+          <w:szCs w:val="21"/>
+        </w:rPr>
+        <w:t>[</w:t>
+      </w:r>
+      <w:proofErr w:type="spellStart"/>
+      <w:r>
+        <w:rPr>
+          <w:rFonts w:ascii="Consolas" w:eastAsia="Times New Roman" w:hAnsi="Consolas" w:cs="Times New Roman"/>
+          <w:color w:val="9CDCFE"/>
+          <w:sz w:val="21"/>
+          <w:szCs w:val="21"/>
+        </w:rPr>
+        <w:t>item</w:t>
+      </w:r>
+      <w:r>
+        <w:rPr>
+          <w:rFonts w:ascii="Consolas" w:eastAsia="Times New Roman" w:hAnsi="Consolas" w:cs="Times New Roman"/>
+          <w:color w:val="D4D4D4"/>
+          <w:sz w:val="21"/>
+          <w:szCs w:val="21"/>
+        </w:rPr>
+        <w:t>,</w:t>
+      </w:r>
+      <w:r>
+        <w:rPr>
+          <w:rFonts w:ascii="Consolas" w:eastAsia="Times New Roman" w:hAnsi="Consolas" w:cs="Times New Roman"/>
+          <w:color w:val="9CDCFE"/>
+          <w:sz w:val="21"/>
+          <w:szCs w:val="21"/>
+        </w:rPr>
+        <w:t>desc</w:t>
+      </w:r>
+      <w:proofErr w:type="spellEnd"/>
+      <w:r>
+        <w:rPr>
+          <w:rFonts w:ascii="Consolas" w:eastAsia="Times New Roman" w:hAnsi="Consolas" w:cs="Times New Roman"/>
+          <w:color w:val="D4D4D4"/>
+          <w:sz w:val="21"/>
+          <w:szCs w:val="21"/>
+        </w:rPr>
+        <w:t>]);</w:t>
+      </w:r>
+    </w:p>
+    <w:p>
+      <w:pPr>
+        <w:shd w:val="clear" w:color="auto" w:fill="1E1E1E"/>
+        <w:spacing w:after="0" w:line="285" w:lineRule="atLeast"/>
+        <w:rPr>
+          <w:rFonts w:ascii="Consolas" w:eastAsia="Times New Roman" w:hAnsi="Consolas" w:cs="Times New Roman"/>
+          <w:color w:val="D4D4D4"/>
+          <w:sz w:val="21"/>
+          <w:szCs w:val="21"/>
+        </w:rPr>
+      </w:pPr>
+      <w:r>
+        <w:rPr>
+          <w:rFonts w:ascii="Consolas" w:eastAsia="Times New Roman" w:hAnsi="Consolas" w:cs="Times New Roman"/>
+          <w:color w:val="D4D4D4"/>
+          <w:sz w:val="21"/>
+          <w:szCs w:val="21"/>
+        </w:rPr>
+        <w:t>             </w:t>
+      </w:r>
+      <w:proofErr w:type="gramStart"/>
+      <w:r>
+        <w:rPr>
+          <w:rFonts w:ascii="Consolas" w:eastAsia="Times New Roman" w:hAnsi="Consolas" w:cs="Times New Roman"/>
+          <w:color w:val="9CDCFE"/>
+          <w:sz w:val="21"/>
+          <w:szCs w:val="21"/>
+        </w:rPr>
+        <w:t>localStorage</w:t>
+      </w:r>
+      <w:r>
+        <w:rPr>
+          <w:rFonts w:ascii="Consolas" w:eastAsia="Times New Roman" w:hAnsi="Consolas" w:cs="Times New Roman"/>
+          <w:color w:val="D4D4D4"/>
+          <w:sz w:val="21"/>
+          <w:szCs w:val="21"/>
+        </w:rPr>
+        <w:t>.</w:t>
+      </w:r>
+      <w:r>
+        <w:rPr>
+          <w:rFonts w:ascii="Consolas" w:eastAsia="Times New Roman" w:hAnsi="Consolas" w:cs="Times New Roman"/>
+          <w:color w:val="DCDCAA"/>
+          <w:sz w:val="21"/>
+          <w:szCs w:val="21"/>
+        </w:rPr>
+        <w:t>setItem</w:t>
+      </w:r>
+      <w:r>
+        <w:rPr>
+          <w:rFonts w:ascii="Consolas" w:eastAsia="Times New Roman" w:hAnsi="Consolas" w:cs="Times New Roman"/>
+          <w:color w:val="D4D4D4"/>
+          <w:sz w:val="21"/>
+          <w:szCs w:val="21"/>
+        </w:rPr>
+        <w:t>(</w:t>
+      </w:r>
+      <w:proofErr w:type="gramEnd"/>
+      <w:r>
+        <w:rPr>
+          <w:rFonts w:ascii="Consolas" w:eastAsia="Times New Roman" w:hAnsi="Consolas" w:cs="Times New Roman"/>
+          <w:color w:val="CE9178"/>
+          <w:sz w:val="21"/>
+          <w:szCs w:val="21"/>
+        </w:rPr>
+        <w:t>"itemjson"</w:t>
+      </w:r>
+      <w:r>
+        <w:rPr>
+          <w:rFonts w:ascii="Consolas" w:eastAsia="Times New Roman" w:hAnsi="Consolas" w:cs="Times New Roman"/>
+          <w:color w:val="D4D4D4"/>
+          <w:sz w:val="21"/>
+          <w:szCs w:val="21"/>
+        </w:rPr>
+        <w:t>,</w:t>
+      </w:r>
+      <w:r>
+        <w:rPr>
+          <w:rFonts w:ascii="Consolas" w:eastAsia="Times New Roman" w:hAnsi="Consolas" w:cs="Times New Roman"/>
+          <w:color w:val="4EC9B0"/>
+          <w:sz w:val="21"/>
+          <w:szCs w:val="21"/>
+        </w:rPr>
+        <w:t>JSON</w:t>
+      </w:r>
+      <w:r>
+        <w:rPr>
+          <w:rFonts w:ascii="Consolas" w:eastAsia="Times New Roman" w:hAnsi="Consolas" w:cs="Times New Roman"/>
+          <w:color w:val="D4D4D4"/>
+          <w:sz w:val="21"/>
+          <w:szCs w:val="21"/>
+        </w:rPr>
+        <w:t>.</w:t>
+      </w:r>
+      <w:r>
+        <w:rPr>
+          <w:rFonts w:ascii="Consolas" w:eastAsia="Times New Roman" w:hAnsi="Consolas" w:cs="Times New Roman"/>
+          <w:color w:val="DCDCAA"/>
+          <w:sz w:val="21"/>
+          <w:szCs w:val="21"/>
+        </w:rPr>
+        <w:t>stringify</w:t>
+      </w:r>
+      <w:r>
+        <w:rPr>
+          <w:rFonts w:ascii="Consolas" w:eastAsia="Times New Roman" w:hAnsi="Consolas" w:cs="Times New Roman"/>
+          <w:color w:val="D4D4D4"/>
+          <w:sz w:val="21"/>
+          <w:szCs w:val="21"/>
+        </w:rPr>
+        <w:t>(</w:t>
+      </w:r>
+      <w:r>
+        <w:rPr>
+          <w:rFonts w:ascii="Consolas" w:eastAsia="Times New Roman" w:hAnsi="Consolas" w:cs="Times New Roman"/>
+          <w:color w:val="9CDCFE"/>
+          <w:sz w:val="21"/>
+          <w:szCs w:val="21"/>
+        </w:rPr>
+        <w:t>itemjsonArray</w:t>
+      </w:r>
+      <w:r>
+        <w:rPr>
+          <w:rFonts w:ascii="Consolas" w:eastAsia="Times New Roman" w:hAnsi="Consolas" w:cs="Times New Roman"/>
+          <w:color w:val="D4D4D4"/>
+          <w:sz w:val="21"/>
+          <w:szCs w:val="21"/>
+        </w:rPr>
+        <w:t>));</w:t>
+      </w:r>
+    </w:p>
+    <w:p>
+      <w:pPr>
+        <w:shd w:val="clear" w:color="auto" w:fill="1E1E1E"/>
+        <w:spacing w:after="0" w:line="285" w:lineRule="atLeast"/>
+        <w:rPr>
+          <w:rFonts w:ascii="Consolas" w:eastAsia="Times New Roman" w:hAnsi="Consolas" w:cs="Times New Roman"/>
+          <w:color w:val="D4D4D4"/>
+          <w:sz w:val="21"/>
+          <w:szCs w:val="21"/>
+        </w:rPr>
+      </w:pPr>
+      <w:r>
+        <w:rPr>
+          <w:rFonts w:ascii="Consolas" w:eastAsia="Times New Roman" w:hAnsi="Consolas" w:cs="Times New Roman"/>
+          <w:color w:val="D4D4D4"/>
+          <w:sz w:val="21"/>
+          <w:szCs w:val="21"/>
+        </w:rPr>
+        <w:t>           }</w:t>
+      </w:r>
+    </w:p>
+    <w:p>
+      <w:pPr>
+        <w:shd w:val="clear" w:color="auto" w:fill="1E1E1E"/>
+        <w:spacing w:after="0" w:line="285" w:lineRule="atLeast"/>
+        <w:rPr>
+          <w:rFonts w:ascii="Consolas" w:eastAsia="Times New Roman" w:hAnsi="Consolas" w:cs="Times New Roman"/>
+          <w:color w:val="D4D4D4"/>
+          <w:sz w:val="21"/>
+          <w:szCs w:val="21"/>
+        </w:rPr>
+      </w:pPr>
+      <w:r>
+        <w:rPr>
+          <w:rFonts w:ascii="Consolas" w:eastAsia="Times New Roman" w:hAnsi="Consolas" w:cs="Times New Roman"/>
+          <w:color w:val="D4D4D4"/>
+          <w:sz w:val="21"/>
+          <w:szCs w:val="21"/>
+        </w:rPr>
+        <w:t>           </w:t>
+      </w:r>
+      <w:proofErr w:type="gramStart"/>
+      <w:r>
+        <w:rPr>
+          <w:rFonts w:ascii="Consolas" w:eastAsia="Times New Roman" w:hAnsi="Consolas" w:cs="Times New Roman"/>
+          <w:color w:val="DCDCAA"/>
+          <w:sz w:val="21"/>
+          <w:szCs w:val="21"/>
+        </w:rPr>
+        <w:t>update</w:t>
+      </w:r>
+      <w:r>
+        <w:rPr>
+          <w:rFonts w:ascii="Consolas" w:eastAsia="Times New Roman" w:hAnsi="Consolas" w:cs="Times New Roman"/>
+          <w:color w:val="D4D4D4"/>
+          <w:sz w:val="21"/>
+          <w:szCs w:val="21"/>
+        </w:rPr>
+        <w:t>(</w:t>
+      </w:r>
+      <w:proofErr w:type="gramEnd"/>
+      <w:r>
+        <w:rPr>
+          <w:rFonts w:ascii="Consolas" w:eastAsia="Times New Roman" w:hAnsi="Consolas" w:cs="Times New Roman"/>
+          <w:color w:val="D4D4D4"/>
+          <w:sz w:val="21"/>
+          <w:szCs w:val="21"/>
+        </w:rPr>
+        <w:t>);</w:t>
+      </w:r>
+    </w:p>
+    <w:p>
+      <w:pPr>
+        <w:shd w:val="clear" w:color="auto" w:fill="1E1E1E"/>
+        <w:spacing w:after="0" w:line="285" w:lineRule="atLeast"/>
+        <w:rPr>
+          <w:rFonts w:ascii="Consolas" w:eastAsia="Times New Roman" w:hAnsi="Consolas" w:cs="Times New Roman"/>
+          <w:color w:val="D4D4D4"/>
+          <w:sz w:val="21"/>
+          <w:szCs w:val="21"/>
+        </w:rPr>
+      </w:pPr>
+      <w:r>
+        <w:rPr>
+          <w:rFonts w:ascii="Consolas" w:eastAsia="Times New Roman" w:hAnsi="Consolas" w:cs="Times New Roman"/>
+          <w:color w:val="D4D4D4"/>
+          <w:sz w:val="21"/>
+          <w:szCs w:val="21"/>
+        </w:rPr>
+        <w:t>      }</w:t>
+      </w:r>
+    </w:p>
+    <w:p>
+      <w:pPr>
+        <w:shd w:val="clear" w:color="auto" w:fill="1E1E1E"/>
+        <w:spacing w:after="0" w:line="285" w:lineRule="atLeast"/>
+        <w:rPr>
+          <w:rFonts w:ascii="Consolas" w:eastAsia="Times New Roman" w:hAnsi="Consolas" w:cs="Times New Roman"/>
+          <w:color w:val="D4D4D4"/>
+          <w:sz w:val="21"/>
+          <w:szCs w:val="21"/>
+        </w:rPr>
+      </w:pPr>
+      <w:r>
+        <w:rPr>
+          <w:rFonts w:ascii="Consolas" w:eastAsia="Times New Roman" w:hAnsi="Consolas" w:cs="Times New Roman"/>
+          <w:color w:val="D4D4D4"/>
+          <w:sz w:val="21"/>
+          <w:szCs w:val="21"/>
+        </w:rPr>
+        <w:t>      </w:t>
+      </w:r>
+      <w:proofErr w:type="gramStart"/>
+      <w:r>
+        <w:rPr>
+          <w:rFonts w:ascii="Consolas" w:eastAsia="Times New Roman" w:hAnsi="Consolas" w:cs="Times New Roman"/>
+          <w:color w:val="569CD6"/>
+          <w:sz w:val="21"/>
+          <w:szCs w:val="21"/>
+        </w:rPr>
+        <w:t>function</w:t>
+      </w:r>
+      <w:proofErr w:type="gramEnd"/>
+      <w:r>
+        <w:rPr>
+          <w:rFonts w:ascii="Consolas" w:eastAsia="Times New Roman" w:hAnsi="Consolas" w:cs="Times New Roman"/>
+          <w:color w:val="D4D4D4"/>
+          <w:sz w:val="21"/>
+          <w:szCs w:val="21"/>
+        </w:rPr>
+        <w:t> </w:t>
+      </w:r>
+      <w:r>
+        <w:rPr>
+          <w:rFonts w:ascii="Consolas" w:eastAsia="Times New Roman" w:hAnsi="Consolas" w:cs="Times New Roman"/>
+          <w:color w:val="DCDCAA"/>
+          <w:sz w:val="21"/>
+          <w:szCs w:val="21"/>
+        </w:rPr>
+        <w:t>update</w:t>
+      </w:r>
+      <w:r>
+        <w:rPr>
+          <w:rFonts w:ascii="Consolas" w:eastAsia="Times New Roman" w:hAnsi="Consolas" w:cs="Times New Roman"/>
+          <w:color w:val="D4D4D4"/>
+          <w:sz w:val="21"/>
+          <w:szCs w:val="21"/>
+        </w:rPr>
+        <w:t>(){</w:t>
+      </w:r>
+    </w:p>
+    <w:p>
+      <w:pPr>
+        <w:shd w:val="clear" w:color="auto" w:fill="1E1E1E"/>
+        <w:spacing w:after="0" w:line="285" w:lineRule="atLeast"/>
+        <w:rPr>
+          <w:rFonts w:ascii="Consolas" w:eastAsia="Times New Roman" w:hAnsi="Consolas" w:cs="Times New Roman"/>
+          <w:color w:val="D4D4D4"/>
+          <w:sz w:val="21"/>
+          <w:szCs w:val="21"/>
+        </w:rPr>
+      </w:pPr>
+      <w:r>
+        <w:rPr>
+          <w:rFonts w:ascii="Consolas" w:eastAsia="Times New Roman" w:hAnsi="Consolas" w:cs="Times New Roman"/>
+          <w:color w:val="D4D4D4"/>
+          <w:sz w:val="21"/>
+          <w:szCs w:val="21"/>
+        </w:rPr>
+        <w:t>        </w:t>
+      </w:r>
+      <w:proofErr w:type="gramStart"/>
+      <w:r>
+        <w:rPr>
+          <w:rFonts w:ascii="Consolas" w:eastAsia="Times New Roman" w:hAnsi="Consolas" w:cs="Times New Roman"/>
+          <w:color w:val="C586C0"/>
+          <w:sz w:val="21"/>
+          <w:szCs w:val="21"/>
+        </w:rPr>
+        <w:t>if</w:t>
+      </w:r>
+      <w:r>
+        <w:rPr>
+          <w:rFonts w:ascii="Consolas" w:eastAsia="Times New Roman" w:hAnsi="Consolas" w:cs="Times New Roman"/>
+          <w:color w:val="D4D4D4"/>
+          <w:sz w:val="21"/>
+          <w:szCs w:val="21"/>
+        </w:rPr>
+        <w:t>(</w:t>
+      </w:r>
+      <w:proofErr w:type="spellStart"/>
+      <w:proofErr w:type="gramEnd"/>
+      <w:r>
+        <w:rPr>
+          <w:rFonts w:ascii="Consolas" w:eastAsia="Times New Roman" w:hAnsi="Consolas" w:cs="Times New Roman"/>
+          <w:color w:val="9CDCFE"/>
+          <w:sz w:val="21"/>
+          <w:szCs w:val="21"/>
+        </w:rPr>
+        <w:t>localStorage</w:t>
+      </w:r>
+      <w:r>
+        <w:rPr>
+          <w:rFonts w:ascii="Consolas" w:eastAsia="Times New Roman" w:hAnsi="Consolas" w:cs="Times New Roman"/>
+          <w:color w:val="D4D4D4"/>
+          <w:sz w:val="21"/>
+          <w:szCs w:val="21"/>
+        </w:rPr>
+        <w:t>.</w:t>
+      </w:r>
+      <w:r>
+        <w:rPr>
+          <w:rFonts w:ascii="Consolas" w:eastAsia="Times New Roman" w:hAnsi="Consolas" w:cs="Times New Roman"/>
+          <w:color w:val="DCDCAA"/>
+          <w:sz w:val="21"/>
+          <w:szCs w:val="21"/>
+        </w:rPr>
+        <w:t>getItem</w:t>
+      </w:r>
+      <w:proofErr w:type="spellEnd"/>
+      <w:r>
+        <w:rPr>
+          <w:rFonts w:ascii="Consolas" w:eastAsia="Times New Roman" w:hAnsi="Consolas" w:cs="Times New Roman"/>
+          <w:color w:val="D4D4D4"/>
+          <w:sz w:val="21"/>
+          <w:szCs w:val="21"/>
+        </w:rPr>
+        <w:t>(</w:t>
+      </w:r>
+      <w:r>
+        <w:rPr>
+          <w:rFonts w:ascii="Consolas" w:eastAsia="Times New Roman" w:hAnsi="Consolas" w:cs="Times New Roman"/>
+          <w:color w:val="CE9178"/>
+          <w:sz w:val="21"/>
+          <w:szCs w:val="21"/>
+        </w:rPr>
+        <w:t>"</w:t>
+      </w:r>
+      <w:proofErr w:type="spellStart"/>
+      <w:r>
+        <w:rPr>
+          <w:rFonts w:ascii="Consolas" w:eastAsia="Times New Roman" w:hAnsi="Consolas" w:cs="Times New Roman"/>
+          <w:color w:val="CE9178"/>
+          <w:sz w:val="21"/>
+          <w:szCs w:val="21"/>
+        </w:rPr>
+        <w:t>itemjson</w:t>
+      </w:r>
+      <w:proofErr w:type="spellEnd"/>
+      <w:r>
+        <w:rPr>
+          <w:rFonts w:ascii="Consolas" w:eastAsia="Times New Roman" w:hAnsi="Consolas" w:cs="Times New Roman"/>
+          <w:color w:val="CE9178"/>
+          <w:sz w:val="21"/>
+          <w:szCs w:val="21"/>
+        </w:rPr>
+        <w:t>"</w:t>
+      </w:r>
+      <w:r>
+        <w:rPr>
+          <w:rFonts w:ascii="Consolas" w:eastAsia="Times New Roman" w:hAnsi="Consolas" w:cs="Times New Roman"/>
+          <w:color w:val="D4D4D4"/>
+          <w:sz w:val="21"/>
+          <w:szCs w:val="21"/>
+        </w:rPr>
+        <w:t>)==</w:t>
+      </w:r>
+      <w:r>
+        <w:rPr>
+          <w:rFonts w:ascii="Consolas" w:eastAsia="Times New Roman" w:hAnsi="Consolas" w:cs="Times New Roman"/>
+          <w:color w:val="569CD6"/>
+          <w:sz w:val="21"/>
+          <w:szCs w:val="21"/>
+        </w:rPr>
+        <w:t>null</w:t>
+      </w:r>
+      <w:r>
+        <w:rPr>
+          <w:rFonts w:ascii="Consolas" w:eastAsia="Times New Roman" w:hAnsi="Consolas" w:cs="Times New Roman"/>
+          <w:color w:val="D4D4D4"/>
+          <w:sz w:val="21"/>
+          <w:szCs w:val="21"/>
+        </w:rPr>
+        <w:t>){</w:t>
+      </w:r>
+    </w:p>
+    <w:p>
+      <w:pPr>
+        <w:shd w:val="clear" w:color="auto" w:fill="1E1E1E"/>
+        <w:spacing w:after="0" w:line="285" w:lineRule="atLeast"/>
+        <w:rPr>
+          <w:rFonts w:ascii="Consolas" w:eastAsia="Times New Roman" w:hAnsi="Consolas" w:cs="Times New Roman"/>
+          <w:color w:val="D4D4D4"/>
+          <w:sz w:val="21"/>
+          <w:szCs w:val="21"/>
+        </w:rPr>
+      </w:pPr>
+      <w:r>
+        <w:rPr>
+          <w:rFonts w:ascii="Consolas" w:eastAsia="Times New Roman" w:hAnsi="Consolas" w:cs="Times New Roman"/>
+          <w:color w:val="D4D4D4"/>
+          <w:sz w:val="21"/>
+          <w:szCs w:val="21"/>
+        </w:rPr>
+        <w:t>             </w:t>
+      </w:r>
+      <w:proofErr w:type="spellStart"/>
+      <w:proofErr w:type="gramStart"/>
+      <w:r>
+        <w:rPr>
+          <w:rFonts w:ascii="Consolas" w:eastAsia="Times New Roman" w:hAnsi="Consolas" w:cs="Times New Roman"/>
+          <w:color w:val="9CDCFE"/>
+          <w:sz w:val="21"/>
+          <w:szCs w:val="21"/>
+        </w:rPr>
+        <w:t>itemjsonArray</w:t>
+      </w:r>
+      <w:proofErr w:type="spellEnd"/>
+      <w:proofErr w:type="gramEnd"/>
+      <w:r>
+        <w:rPr>
+          <w:rFonts w:ascii="Consolas" w:eastAsia="Times New Roman" w:hAnsi="Consolas" w:cs="Times New Roman"/>
+          <w:color w:val="D4D4D4"/>
+          <w:sz w:val="21"/>
+          <w:szCs w:val="21"/>
+        </w:rPr>
+        <w:t> =[];</w:t>
+      </w:r>
+    </w:p>
+    <w:p>
+      <w:pPr>
+        <w:shd w:val="clear" w:color="auto" w:fill="1E1E1E"/>
+        <w:spacing w:after="0" w:line="285" w:lineRule="atLeast"/>
+        <w:rPr>
+          <w:rFonts w:ascii="Consolas" w:eastAsia="Times New Roman" w:hAnsi="Consolas" w:cs="Times New Roman"/>
+          <w:color w:val="D4D4D4"/>
+          <w:sz w:val="21"/>
+          <w:szCs w:val="21"/>
+        </w:rPr>
+      </w:pPr>
+      <w:r>
+        <w:rPr>
+          <w:rFonts w:ascii="Consolas" w:eastAsia="Times New Roman" w:hAnsi="Consolas" w:cs="Times New Roman"/>
+          <w:color w:val="D4D4D4"/>
+          <w:sz w:val="21"/>
+          <w:szCs w:val="21"/>
+        </w:rPr>
+        <w:t>             </w:t>
+      </w:r>
+      <w:proofErr w:type="gramStart"/>
+      <w:r>
+        <w:rPr>
+          <w:rFonts w:ascii="Consolas" w:eastAsia="Times New Roman" w:hAnsi="Consolas" w:cs="Times New Roman"/>
+          <w:color w:val="9CDCFE"/>
+          <w:sz w:val="21"/>
+          <w:szCs w:val="21"/>
+        </w:rPr>
+        <w:t>localStorage</w:t>
+      </w:r>
+      <w:r>
+        <w:rPr>
+          <w:rFonts w:ascii="Consolas" w:eastAsia="Times New Roman" w:hAnsi="Consolas" w:cs="Times New Roman"/>
+          <w:color w:val="D4D4D4"/>
+          <w:sz w:val="21"/>
+          <w:szCs w:val="21"/>
+        </w:rPr>
+        <w:t>.</w:t>
+      </w:r>
+      <w:r>
+        <w:rPr>
+          <w:rFonts w:ascii="Consolas" w:eastAsia="Times New Roman" w:hAnsi="Consolas" w:cs="Times New Roman"/>
+          <w:color w:val="DCDCAA"/>
+          <w:sz w:val="21"/>
+          <w:szCs w:val="21"/>
+        </w:rPr>
+        <w:t>setItem</w:t>
+      </w:r>
+      <w:r>
+        <w:rPr>
+          <w:rFonts w:ascii="Consolas" w:eastAsia="Times New Roman" w:hAnsi="Consolas" w:cs="Times New Roman"/>
+          <w:color w:val="D4D4D4"/>
+          <w:sz w:val="21"/>
+          <w:szCs w:val="21"/>
+        </w:rPr>
+        <w:t>(</w:t>
+      </w:r>
+      <w:proofErr w:type="gramEnd"/>
+      <w:r>
+        <w:rPr>
+          <w:rFonts w:ascii="Consolas" w:eastAsia="Times New Roman" w:hAnsi="Consolas" w:cs="Times New Roman"/>
+          <w:color w:val="CE9178"/>
+          <w:sz w:val="21"/>
+          <w:szCs w:val="21"/>
+        </w:rPr>
+        <w:t>"itemjson"</w:t>
+      </w:r>
+      <w:r>
+        <w:rPr>
+          <w:rFonts w:ascii="Consolas" w:eastAsia="Times New Roman" w:hAnsi="Consolas" w:cs="Times New Roman"/>
+          <w:color w:val="D4D4D4"/>
+          <w:sz w:val="21"/>
+          <w:szCs w:val="21"/>
+        </w:rPr>
+        <w:t>,</w:t>
+      </w:r>
+      <w:r>
+        <w:rPr>
+          <w:rFonts w:ascii="Consolas" w:eastAsia="Times New Roman" w:hAnsi="Consolas" w:cs="Times New Roman"/>
+          <w:color w:val="4EC9B0"/>
+          <w:sz w:val="21"/>
+          <w:szCs w:val="21"/>
+        </w:rPr>
+        <w:t>JSON</w:t>
+      </w:r>
+      <w:r>
+        <w:rPr>
+          <w:rFonts w:ascii="Consolas" w:eastAsia="Times New Roman" w:hAnsi="Consolas" w:cs="Times New Roman"/>
+          <w:color w:val="D4D4D4"/>
+          <w:sz w:val="21"/>
+          <w:szCs w:val="21"/>
+        </w:rPr>
+        <w:t>.</w:t>
+      </w:r>
+      <w:r>
+        <w:rPr>
+          <w:rFonts w:ascii="Consolas" w:eastAsia="Times New Roman" w:hAnsi="Consolas" w:cs="Times New Roman"/>
+          <w:color w:val="DCDCAA"/>
+          <w:sz w:val="21"/>
+          <w:szCs w:val="21"/>
+        </w:rPr>
+        <w:t>stringify</w:t>
+      </w:r>
+      <w:r>
+        <w:rPr>
+          <w:rFonts w:ascii="Consolas" w:eastAsia="Times New Roman" w:hAnsi="Consolas" w:cs="Times New Roman"/>
+          <w:color w:val="D4D4D4"/>
+          <w:sz w:val="21"/>
+          <w:szCs w:val="21"/>
+        </w:rPr>
+        <w:t>(</w:t>
+      </w:r>
+      <w:r>
+        <w:rPr>
+          <w:rFonts w:ascii="Consolas" w:eastAsia="Times New Roman" w:hAnsi="Consolas" w:cs="Times New Roman"/>
+          <w:color w:val="9CDCFE"/>
+          <w:sz w:val="21"/>
+          <w:szCs w:val="21"/>
+        </w:rPr>
+        <w:t>itemjsonArray</w:t>
+      </w:r>
+      <w:r>
+        <w:rPr>
+          <w:rFonts w:ascii="Consolas" w:eastAsia="Times New Roman" w:hAnsi="Consolas" w:cs="Times New Roman"/>
+          <w:color w:val="D4D4D4"/>
+          <w:sz w:val="21"/>
+          <w:szCs w:val="21"/>
+        </w:rPr>
+        <w:t>));</w:t>
+      </w:r>
+    </w:p>
+    <w:p>
+      <w:pPr>
+        <w:shd w:val="clear" w:color="auto" w:fill="1E1E1E"/>
+        <w:spacing w:after="0" w:line="285" w:lineRule="atLeast"/>
+        <w:rPr>
+          <w:rFonts w:ascii="Consolas" w:eastAsia="Times New Roman" w:hAnsi="Consolas" w:cs="Times New Roman"/>
+          <w:color w:val="D4D4D4"/>
+          <w:sz w:val="21"/>
+          <w:szCs w:val="21"/>
+        </w:rPr>
+      </w:pPr>
+      <w:r>
+        <w:rPr>
+          <w:rFonts w:ascii="Consolas" w:eastAsia="Times New Roman" w:hAnsi="Consolas" w:cs="Times New Roman"/>
+          <w:color w:val="D4D4D4"/>
+          <w:sz w:val="21"/>
+          <w:szCs w:val="21"/>
+        </w:rPr>
+        <w:t>        }</w:t>
+      </w:r>
+    </w:p>
+    <w:p>
+      <w:pPr>
+        <w:shd w:val="clear" w:color="auto" w:fill="1E1E1E"/>
+        <w:spacing w:after="0" w:line="285" w:lineRule="atLeast"/>
+        <w:rPr>
+          <w:rFonts w:ascii="Consolas" w:eastAsia="Times New Roman" w:hAnsi="Consolas" w:cs="Times New Roman"/>
+          <w:color w:val="D4D4D4"/>
+          <w:sz w:val="21"/>
+          <w:szCs w:val="21"/>
+        </w:rPr>
+      </w:pPr>
+      <w:r>
+        <w:rPr>
+          <w:rFonts w:ascii="Consolas" w:eastAsia="Times New Roman" w:hAnsi="Consolas" w:cs="Times New Roman"/>
+          <w:color w:val="D4D4D4"/>
+          <w:sz w:val="21"/>
+          <w:szCs w:val="21"/>
+        </w:rPr>
+        <w:t>        </w:t>
+      </w:r>
+      <w:proofErr w:type="gramStart"/>
+      <w:r>
+        <w:rPr>
+          <w:rFonts w:ascii="Consolas" w:eastAsia="Times New Roman" w:hAnsi="Consolas" w:cs="Times New Roman"/>
+          <w:color w:val="C586C0"/>
+          <w:sz w:val="21"/>
+          <w:szCs w:val="21"/>
+        </w:rPr>
+        <w:t>else</w:t>
+      </w:r>
+      <w:r>
+        <w:rPr>
+          <w:rFonts w:ascii="Consolas" w:eastAsia="Times New Roman" w:hAnsi="Consolas" w:cs="Times New Roman"/>
+          <w:color w:val="D4D4D4"/>
+          <w:sz w:val="21"/>
+          <w:szCs w:val="21"/>
+        </w:rPr>
+        <w:t>{</w:t>
+      </w:r>
+      <w:proofErr w:type="gramEnd"/>
+    </w:p>
+    <w:p>
+      <w:pPr>
+        <w:shd w:val="clear" w:color="auto" w:fill="1E1E1E"/>
+        <w:spacing w:after="0" w:line="285" w:lineRule="atLeast"/>
+        <w:rPr>
+          <w:rFonts w:ascii="Consolas" w:eastAsia="Times New Roman" w:hAnsi="Consolas" w:cs="Times New Roman"/>
+          <w:color w:val="D4D4D4"/>
+          <w:sz w:val="21"/>
+          <w:szCs w:val="21"/>
+        </w:rPr>
+      </w:pPr>
+      <w:r>
+        <w:rPr>
+          <w:rFonts w:ascii="Consolas" w:eastAsia="Times New Roman" w:hAnsi="Consolas" w:cs="Times New Roman"/>
+          <w:color w:val="D4D4D4"/>
+          <w:sz w:val="21"/>
+          <w:szCs w:val="21"/>
+        </w:rPr>
+        <w:t>          </w:t>
+      </w:r>
+      <w:proofErr w:type="spellStart"/>
+      <w:proofErr w:type="gramStart"/>
+      <w:r>
+        <w:rPr>
+          <w:rFonts w:ascii="Consolas" w:eastAsia="Times New Roman" w:hAnsi="Consolas" w:cs="Times New Roman"/>
+          <w:color w:val="9CDCFE"/>
+          <w:sz w:val="21"/>
+          <w:szCs w:val="21"/>
+        </w:rPr>
+        <w:t>itemjsonStr</w:t>
+      </w:r>
+      <w:proofErr w:type="spellEnd"/>
+      <w:r>
+        <w:rPr>
+          <w:rFonts w:ascii="Consolas" w:eastAsia="Times New Roman" w:hAnsi="Consolas" w:cs="Times New Roman"/>
+          <w:color w:val="D4D4D4"/>
+          <w:sz w:val="21"/>
+          <w:szCs w:val="21"/>
+        </w:rPr>
+        <w:t>=</w:t>
+      </w:r>
+      <w:proofErr w:type="spellStart"/>
+      <w:proofErr w:type="gramEnd"/>
+      <w:r>
+        <w:rPr>
+          <w:rFonts w:ascii="Consolas" w:eastAsia="Times New Roman" w:hAnsi="Consolas" w:cs="Times New Roman"/>
+          <w:color w:val="9CDCFE"/>
+          <w:sz w:val="21"/>
+          <w:szCs w:val="21"/>
+        </w:rPr>
+        <w:t>localStorage</w:t>
+      </w:r>
+      <w:r>
+        <w:rPr>
+          <w:rFonts w:ascii="Consolas" w:eastAsia="Times New Roman" w:hAnsi="Consolas" w:cs="Times New Roman"/>
+          <w:color w:val="D4D4D4"/>
+          <w:sz w:val="21"/>
+          <w:szCs w:val="21"/>
+        </w:rPr>
+        <w:t>.</w:t>
+      </w:r>
+      <w:r>
+        <w:rPr>
+          <w:rFonts w:ascii="Consolas" w:eastAsia="Times New Roman" w:hAnsi="Consolas" w:cs="Times New Roman"/>
+          <w:color w:val="DCDCAA"/>
+          <w:sz w:val="21"/>
+          <w:szCs w:val="21"/>
+        </w:rPr>
+        <w:t>getItem</w:t>
+      </w:r>
+      <w:proofErr w:type="spellEnd"/>
+      <w:r>
+        <w:rPr>
+          <w:rFonts w:ascii="Consolas" w:eastAsia="Times New Roman" w:hAnsi="Consolas" w:cs="Times New Roman"/>
+          <w:color w:val="D4D4D4"/>
+          <w:sz w:val="21"/>
+          <w:szCs w:val="21"/>
+        </w:rPr>
+        <w:t>(</w:t>
+      </w:r>
+      <w:r>
+        <w:rPr>
+          <w:rFonts w:ascii="Consolas" w:eastAsia="Times New Roman" w:hAnsi="Consolas" w:cs="Times New Roman"/>
+          <w:color w:val="CE9178"/>
+          <w:sz w:val="21"/>
+          <w:szCs w:val="21"/>
+        </w:rPr>
+        <w:t>"</w:t>
+      </w:r>
+      <w:proofErr w:type="spellStart"/>
+      <w:r>
+        <w:rPr>
+          <w:rFonts w:ascii="Consolas" w:eastAsia="Times New Roman" w:hAnsi="Consolas" w:cs="Times New Roman"/>
+          <w:color w:val="CE9178"/>
+          <w:sz w:val="21"/>
+          <w:szCs w:val="21"/>
+        </w:rPr>
+        <w:t>itemjson</w:t>
+      </w:r>
+      <w:proofErr w:type="spellEnd"/>
+      <w:r>
+        <w:rPr>
+          <w:rFonts w:ascii="Consolas" w:eastAsia="Times New Roman" w:hAnsi="Consolas" w:cs="Times New Roman"/>
+          <w:color w:val="CE9178"/>
+          <w:sz w:val="21"/>
+          <w:szCs w:val="21"/>
+        </w:rPr>
+        <w:t>"</w:t>
+      </w:r>
+      <w:r>
+        <w:rPr>
+          <w:rFonts w:ascii="Consolas" w:eastAsia="Times New Roman" w:hAnsi="Consolas" w:cs="Times New Roman"/>
+          <w:color w:val="D4D4D4"/>
+          <w:sz w:val="21"/>
+          <w:szCs w:val="21"/>
+        </w:rPr>
+        <w:t>);</w:t>
+      </w:r>
+    </w:p>
+    <w:p>
+      <w:pPr>
+        <w:shd w:val="clear" w:color="auto" w:fill="1E1E1E"/>
+        <w:spacing w:after="0" w:line="285" w:lineRule="atLeast"/>
+        <w:rPr>
+          <w:rFonts w:ascii="Consolas" w:eastAsia="Times New Roman" w:hAnsi="Consolas" w:cs="Times New Roman"/>
+          <w:color w:val="D4D4D4"/>
+          <w:sz w:val="21"/>
+          <w:szCs w:val="21"/>
+        </w:rPr>
+      </w:pPr>
+      <w:r>
+        <w:rPr>
+          <w:rFonts w:ascii="Consolas" w:eastAsia="Times New Roman" w:hAnsi="Consolas" w:cs="Times New Roman"/>
+          <w:color w:val="D4D4D4"/>
+          <w:sz w:val="21"/>
+          <w:szCs w:val="21"/>
+        </w:rPr>
+        <w:t>             </w:t>
+      </w:r>
+      <w:proofErr w:type="spellStart"/>
+      <w:proofErr w:type="gramStart"/>
+      <w:r>
+        <w:rPr>
+          <w:rFonts w:ascii="Consolas" w:eastAsia="Times New Roman" w:hAnsi="Consolas" w:cs="Times New Roman"/>
+          <w:color w:val="9CDCFE"/>
+          <w:sz w:val="21"/>
+          <w:szCs w:val="21"/>
+        </w:rPr>
+        <w:t>itemjsonArray</w:t>
+      </w:r>
+      <w:proofErr w:type="spellEnd"/>
+      <w:proofErr w:type="gramEnd"/>
+      <w:r>
+        <w:rPr>
+          <w:rFonts w:ascii="Consolas" w:eastAsia="Times New Roman" w:hAnsi="Consolas" w:cs="Times New Roman"/>
+          <w:color w:val="D4D4D4"/>
+          <w:sz w:val="21"/>
+          <w:szCs w:val="21"/>
+        </w:rPr>
+        <w:t> =</w:t>
+      </w:r>
+      <w:proofErr w:type="spellStart"/>
+      <w:r>
+        <w:rPr>
+          <w:rFonts w:ascii="Consolas" w:eastAsia="Times New Roman" w:hAnsi="Consolas" w:cs="Times New Roman"/>
+          <w:color w:val="4EC9B0"/>
+          <w:sz w:val="21"/>
+          <w:szCs w:val="21"/>
+        </w:rPr>
+        <w:t>JSON</w:t>
+      </w:r>
+      <w:r>
+        <w:rPr>
+          <w:rFonts w:ascii="Consolas" w:eastAsia="Times New Roman" w:hAnsi="Consolas" w:cs="Times New Roman"/>
+          <w:color w:val="D4D4D4"/>
+          <w:sz w:val="21"/>
+          <w:szCs w:val="21"/>
+        </w:rPr>
+        <w:t>.</w:t>
+      </w:r>
+      <w:r>
+        <w:rPr>
+          <w:rFonts w:ascii="Consolas" w:eastAsia="Times New Roman" w:hAnsi="Consolas" w:cs="Times New Roman"/>
+          <w:color w:val="DCDCAA"/>
+          <w:sz w:val="21"/>
+          <w:szCs w:val="21"/>
+        </w:rPr>
+        <w:t>parse</w:t>
+      </w:r>
+      <w:proofErr w:type="spellEnd"/>
+      <w:r>
+        <w:rPr>
+          <w:rFonts w:ascii="Consolas" w:eastAsia="Times New Roman" w:hAnsi="Consolas" w:cs="Times New Roman"/>
+          <w:color w:val="D4D4D4"/>
+          <w:sz w:val="21"/>
+          <w:szCs w:val="21"/>
+        </w:rPr>
+        <w:t>([</w:t>
+      </w:r>
+      <w:proofErr w:type="spellStart"/>
+      <w:r>
+        <w:rPr>
+          <w:rFonts w:ascii="Consolas" w:eastAsia="Times New Roman" w:hAnsi="Consolas" w:cs="Times New Roman"/>
+          <w:color w:val="9CDCFE"/>
+          <w:sz w:val="21"/>
+          <w:szCs w:val="21"/>
+        </w:rPr>
+        <w:t>itemjsonStr</w:t>
+      </w:r>
+      <w:proofErr w:type="spellEnd"/>
+      <w:r>
+        <w:rPr>
+          <w:rFonts w:ascii="Consolas" w:eastAsia="Times New Roman" w:hAnsi="Consolas" w:cs="Times New Roman"/>
+          <w:color w:val="D4D4D4"/>
+          <w:sz w:val="21"/>
+          <w:szCs w:val="21"/>
+        </w:rPr>
+        <w:t>]);</w:t>
+      </w:r>
+    </w:p>
+    <w:p>
+      <w:pPr>
+        <w:shd w:val="clear" w:color="auto" w:fill="1E1E1E"/>
+        <w:spacing w:after="0" w:line="285" w:lineRule="atLeast"/>
+        <w:rPr>
+          <w:rFonts w:ascii="Consolas" w:eastAsia="Times New Roman" w:hAnsi="Consolas" w:cs="Times New Roman"/>
+          <w:color w:val="D4D4D4"/>
+          <w:sz w:val="21"/>
+          <w:szCs w:val="21"/>
+        </w:rPr>
+      </w:pPr>
+      <w:r>
+        <w:rPr>
+          <w:rFonts w:ascii="Consolas" w:eastAsia="Times New Roman" w:hAnsi="Consolas" w:cs="Times New Roman"/>
+          <w:color w:val="D4D4D4"/>
+          <w:sz w:val="21"/>
+          <w:szCs w:val="21"/>
+        </w:rPr>
+        <w:t>        }</w:t>
+      </w:r>
+    </w:p>
+    <w:p>
+      <w:pPr>
+        <w:shd w:val="clear" w:color="auto" w:fill="1E1E1E"/>
+        <w:spacing w:after="0" w:line="285" w:lineRule="atLeast"/>
+        <w:rPr>
+          <w:rFonts w:ascii="Consolas" w:eastAsia="Times New Roman" w:hAnsi="Consolas" w:cs="Times New Roman"/>
+          <w:color w:val="D4D4D4"/>
+          <w:sz w:val="21"/>
+          <w:szCs w:val="21"/>
+        </w:rPr>
+      </w:pPr>
+      <w:r>
+        <w:rPr>
+          <w:rFonts w:ascii="Consolas" w:eastAsia="Times New Roman" w:hAnsi="Consolas" w:cs="Times New Roman"/>
+          <w:color w:val="D4D4D4"/>
+          <w:sz w:val="21"/>
+          <w:szCs w:val="21"/>
+        </w:rPr>
+        <w:t>       </w:t>
+      </w:r>
+      <w:proofErr w:type="spellStart"/>
+      <w:proofErr w:type="gramStart"/>
+      <w:r>
+        <w:rPr>
+          <w:rFonts w:ascii="Consolas" w:eastAsia="Times New Roman" w:hAnsi="Consolas" w:cs="Times New Roman"/>
+          <w:color w:val="9CDCFE"/>
+          <w:sz w:val="21"/>
+          <w:szCs w:val="21"/>
+        </w:rPr>
+        <w:t>mytable</w:t>
+      </w:r>
+      <w:proofErr w:type="spellEnd"/>
+      <w:r>
+        <w:rPr>
+          <w:rFonts w:ascii="Consolas" w:eastAsia="Times New Roman" w:hAnsi="Consolas" w:cs="Times New Roman"/>
+          <w:color w:val="D4D4D4"/>
+          <w:sz w:val="21"/>
+          <w:szCs w:val="21"/>
+        </w:rPr>
+        <w:t>=</w:t>
+      </w:r>
+      <w:proofErr w:type="spellStart"/>
+      <w:proofErr w:type="gramEnd"/>
+      <w:r>
+        <w:rPr>
+          <w:rFonts w:ascii="Consolas" w:eastAsia="Times New Roman" w:hAnsi="Consolas" w:cs="Times New Roman"/>
+          <w:color w:val="9CDCFE"/>
+          <w:sz w:val="21"/>
+          <w:szCs w:val="21"/>
+        </w:rPr>
+        <w:t>document</w:t>
+      </w:r>
+      <w:r>
+        <w:rPr>
+          <w:rFonts w:ascii="Consolas" w:eastAsia="Times New Roman" w:hAnsi="Consolas" w:cs="Times New Roman"/>
+          <w:color w:val="D4D4D4"/>
+          <w:sz w:val="21"/>
+          <w:szCs w:val="21"/>
+        </w:rPr>
+        <w:t>.</w:t>
+      </w:r>
+      <w:r>
+        <w:rPr>
+          <w:rFonts w:ascii="Consolas" w:eastAsia="Times New Roman" w:hAnsi="Consolas" w:cs="Times New Roman"/>
+          <w:color w:val="DCDCAA"/>
+          <w:sz w:val="21"/>
+          <w:szCs w:val="21"/>
+        </w:rPr>
+        <w:t>getElementById</w:t>
+      </w:r>
+      <w:proofErr w:type="spellEnd"/>
+      <w:r>
+        <w:rPr>
+          <w:rFonts w:ascii="Consolas" w:eastAsia="Times New Roman" w:hAnsi="Consolas" w:cs="Times New Roman"/>
+          <w:color w:val="D4D4D4"/>
+          <w:sz w:val="21"/>
+          <w:szCs w:val="21"/>
+        </w:rPr>
+        <w:t>(</w:t>
+      </w:r>
+      <w:r>
+        <w:rPr>
+          <w:rFonts w:ascii="Consolas" w:eastAsia="Times New Roman" w:hAnsi="Consolas" w:cs="Times New Roman"/>
+          <w:color w:val="CE9178"/>
+          <w:sz w:val="21"/>
+          <w:szCs w:val="21"/>
+        </w:rPr>
+        <w:t>"</w:t>
+      </w:r>
+      <w:proofErr w:type="spellStart"/>
+      <w:r>
+        <w:rPr>
+          <w:rFonts w:ascii="Consolas" w:eastAsia="Times New Roman" w:hAnsi="Consolas" w:cs="Times New Roman"/>
+          <w:color w:val="CE9178"/>
+          <w:sz w:val="21"/>
+          <w:szCs w:val="21"/>
+        </w:rPr>
+        <w:t>mytable</w:t>
+      </w:r>
+      <w:proofErr w:type="spellEnd"/>
+      <w:r>
+        <w:rPr>
+          <w:rFonts w:ascii="Consolas" w:eastAsia="Times New Roman" w:hAnsi="Consolas" w:cs="Times New Roman"/>
+          <w:color w:val="CE9178"/>
+          <w:sz w:val="21"/>
+          <w:szCs w:val="21"/>
+        </w:rPr>
+        <w:t>"</w:t>
+      </w:r>
+      <w:r>
+        <w:rPr>
+          <w:rFonts w:ascii="Consolas" w:eastAsia="Times New Roman" w:hAnsi="Consolas" w:cs="Times New Roman"/>
+          <w:color w:val="D4D4D4"/>
+          <w:sz w:val="21"/>
+          <w:szCs w:val="21"/>
+        </w:rPr>
+        <w:t>);</w:t>
+      </w:r>
+    </w:p>
+    <w:p>
+      <w:pPr>
+        <w:shd w:val="clear" w:color="auto" w:fill="1E1E1E"/>
+        <w:spacing w:after="0" w:line="285" w:lineRule="atLeast"/>
+        <w:rPr>
+          <w:rFonts w:ascii="Consolas" w:eastAsia="Times New Roman" w:hAnsi="Consolas" w:cs="Times New Roman"/>
+          <w:color w:val="D4D4D4"/>
+          <w:sz w:val="21"/>
+          <w:szCs w:val="21"/>
+        </w:rPr>
+      </w:pPr>
+      <w:r>
+        <w:rPr>
+          <w:rFonts w:ascii="Consolas" w:eastAsia="Times New Roman" w:hAnsi="Consolas" w:cs="Times New Roman"/>
+          <w:color w:val="D4D4D4"/>
+          <w:sz w:val="21"/>
+          <w:szCs w:val="21"/>
+        </w:rPr>
+        <w:t>       </w:t>
+      </w:r>
+      <w:proofErr w:type="spellStart"/>
+      <w:proofErr w:type="gramStart"/>
+      <w:r>
+        <w:rPr>
+          <w:rFonts w:ascii="Consolas" w:eastAsia="Times New Roman" w:hAnsi="Consolas" w:cs="Times New Roman"/>
+          <w:color w:val="569CD6"/>
+          <w:sz w:val="21"/>
+          <w:szCs w:val="21"/>
+        </w:rPr>
+        <w:t>var</w:t>
+      </w:r>
+      <w:proofErr w:type="spellEnd"/>
+      <w:proofErr w:type="gramEnd"/>
+      <w:r>
+        <w:rPr>
+          <w:rFonts w:ascii="Consolas" w:eastAsia="Times New Roman" w:hAnsi="Consolas" w:cs="Times New Roman"/>
+          <w:color w:val="D4D4D4"/>
+          <w:sz w:val="21"/>
+          <w:szCs w:val="21"/>
+        </w:rPr>
+        <w:t> </w:t>
+      </w:r>
+      <w:proofErr w:type="spellStart"/>
+      <w:r>
+        <w:rPr>
+          <w:rFonts w:ascii="Consolas" w:eastAsia="Times New Roman" w:hAnsi="Consolas" w:cs="Times New Roman"/>
+          <w:color w:val="9CDCFE"/>
+          <w:sz w:val="21"/>
+          <w:szCs w:val="21"/>
+        </w:rPr>
+        <w:t>str</w:t>
+      </w:r>
+      <w:proofErr w:type="spellEnd"/>
+      <w:r>
+        <w:rPr>
+          <w:rFonts w:ascii="Consolas" w:eastAsia="Times New Roman" w:hAnsi="Consolas" w:cs="Times New Roman"/>
+          <w:color w:val="D4D4D4"/>
+          <w:sz w:val="21"/>
+          <w:szCs w:val="21"/>
+        </w:rPr>
+        <w:t>=</w:t>
+      </w:r>
+      <w:r>
+        <w:rPr>
+          <w:rFonts w:ascii="Consolas" w:eastAsia="Times New Roman" w:hAnsi="Consolas" w:cs="Times New Roman"/>
+          <w:color w:val="CE9178"/>
+          <w:sz w:val="21"/>
+          <w:szCs w:val="21"/>
+        </w:rPr>
+        <w:t>""</w:t>
+      </w:r>
+      <w:r>
+        <w:rPr>
+          <w:rFonts w:ascii="Consolas" w:eastAsia="Times New Roman" w:hAnsi="Consolas" w:cs="Times New Roman"/>
+          <w:color w:val="D4D4D4"/>
+          <w:sz w:val="21"/>
+          <w:szCs w:val="21"/>
+        </w:rPr>
+        <w:t>;</w:t>
+      </w:r>
+    </w:p>
+    <w:p>
+      <w:pPr>
+        <w:shd w:val="clear" w:color="auto" w:fill="1E1E1E"/>
+        <w:spacing w:after="0" w:line="285" w:lineRule="atLeast"/>
+        <w:rPr>
+          <w:rFonts w:ascii="Consolas" w:eastAsia="Times New Roman" w:hAnsi="Consolas" w:cs="Times New Roman"/>
+          <w:color w:val="D4D4D4"/>
+          <w:sz w:val="21"/>
+          <w:szCs w:val="21"/>
+        </w:rPr>
+      </w:pPr>
+      <w:r>
+        <w:rPr>
+          <w:rFonts w:ascii="Consolas" w:eastAsia="Times New Roman" w:hAnsi="Consolas" w:cs="Times New Roman"/>
+          <w:color w:val="D4D4D4"/>
+          <w:sz w:val="21"/>
+          <w:szCs w:val="21"/>
+        </w:rPr>
+        <w:t>       </w:t>
+      </w:r>
+      <w:proofErr w:type="spellStart"/>
+      <w:proofErr w:type="gramStart"/>
+      <w:r>
+        <w:rPr>
+          <w:rFonts w:ascii="Consolas" w:eastAsia="Times New Roman" w:hAnsi="Consolas" w:cs="Times New Roman"/>
+          <w:color w:val="9CDCFE"/>
+          <w:sz w:val="21"/>
+          <w:szCs w:val="21"/>
+        </w:rPr>
+        <w:t>itemjsonArray</w:t>
+      </w:r>
+      <w:r>
+        <w:rPr>
+          <w:rFonts w:ascii="Consolas" w:eastAsia="Times New Roman" w:hAnsi="Consolas" w:cs="Times New Roman"/>
+          <w:color w:val="D4D4D4"/>
+          <w:sz w:val="21"/>
+          <w:szCs w:val="21"/>
+        </w:rPr>
+        <w:t>.</w:t>
+      </w:r>
+      <w:r>
+        <w:rPr>
+          <w:rFonts w:ascii="Consolas" w:eastAsia="Times New Roman" w:hAnsi="Consolas" w:cs="Times New Roman"/>
+          <w:color w:val="DCDCAA"/>
+          <w:sz w:val="21"/>
+          <w:szCs w:val="21"/>
+        </w:rPr>
+        <w:t>forEach</w:t>
+      </w:r>
+      <w:proofErr w:type="spellEnd"/>
+      <w:r>
+        <w:rPr>
+          <w:rFonts w:ascii="Consolas" w:eastAsia="Times New Roman" w:hAnsi="Consolas" w:cs="Times New Roman"/>
+          <w:color w:val="D4D4D4"/>
+          <w:sz w:val="21"/>
+          <w:szCs w:val="21"/>
+        </w:rPr>
+        <w:t>(</w:t>
+      </w:r>
+      <w:proofErr w:type="gramEnd"/>
+      <w:r>
+        <w:rPr>
+          <w:rFonts w:ascii="Consolas" w:eastAsia="Times New Roman" w:hAnsi="Consolas" w:cs="Times New Roman"/>
+          <w:color w:val="D4D4D4"/>
+          <w:sz w:val="21"/>
+          <w:szCs w:val="21"/>
+        </w:rPr>
+        <w:t>(</w:t>
+      </w:r>
+      <w:proofErr w:type="spellStart"/>
+      <w:r>
+        <w:rPr>
+          <w:rFonts w:ascii="Consolas" w:eastAsia="Times New Roman" w:hAnsi="Consolas" w:cs="Times New Roman"/>
+          <w:color w:val="9CDCFE"/>
+          <w:sz w:val="21"/>
+          <w:szCs w:val="21"/>
+        </w:rPr>
+        <w:t>element</w:t>
+      </w:r>
+      <w:r>
+        <w:rPr>
+          <w:rFonts w:ascii="Consolas" w:eastAsia="Times New Roman" w:hAnsi="Consolas" w:cs="Times New Roman"/>
+          <w:color w:val="D4D4D4"/>
+          <w:sz w:val="21"/>
+          <w:szCs w:val="21"/>
+        </w:rPr>
+        <w:t>,</w:t>
+      </w:r>
+      <w:r>
+        <w:rPr>
+          <w:rFonts w:ascii="Consolas" w:eastAsia="Times New Roman" w:hAnsi="Consolas" w:cs="Times New Roman"/>
+          <w:color w:val="9CDCFE"/>
+          <w:sz w:val="21"/>
+          <w:szCs w:val="21"/>
+        </w:rPr>
+        <w:t>index</w:t>
+      </w:r>
+      <w:proofErr w:type="spellEnd"/>
+      <w:r>
+        <w:rPr>
+          <w:rFonts w:ascii="Consolas" w:eastAsia="Times New Roman" w:hAnsi="Consolas" w:cs="Times New Roman"/>
+          <w:color w:val="D4D4D4"/>
+          <w:sz w:val="21"/>
+          <w:szCs w:val="21"/>
+        </w:rPr>
+        <w:t>) </w:t>
+      </w:r>
+      <w:r>
+        <w:rPr>
+          <w:rFonts w:ascii="Consolas" w:eastAsia="Times New Roman" w:hAnsi="Consolas" w:cs="Times New Roman"/>
+          <w:color w:val="569CD6"/>
+          <w:sz w:val="21"/>
+          <w:szCs w:val="21"/>
+        </w:rPr>
+        <w:t>=&gt;</w:t>
+      </w:r>
+      <w:r>
+        <w:rPr>
+          <w:rFonts w:ascii="Consolas" w:eastAsia="Times New Roman" w:hAnsi="Consolas" w:cs="Times New Roman"/>
+          <w:color w:val="D4D4D4"/>
+          <w:sz w:val="21"/>
+          <w:szCs w:val="21"/>
+        </w:rPr>
+        <w:t> {</w:t>
+      </w:r>
+    </w:p>
+    <w:p>
+      <w:pPr>
+        <w:shd w:val="clear" w:color="auto" w:fill="1E1E1E"/>
+        <w:spacing w:after="0" w:line="285" w:lineRule="atLeast"/>
+        <w:rPr>
+          <w:rFonts w:ascii="Consolas" w:eastAsia="Times New Roman" w:hAnsi="Consolas" w:cs="Times New Roman"/>
+          <w:color w:val="D4D4D4"/>
+          <w:sz w:val="21"/>
+          <w:szCs w:val="21"/>
+        </w:rPr>
+      </w:pPr>
+      <w:r>
+        <w:rPr>
+          <w:rFonts w:ascii="Consolas" w:eastAsia="Times New Roman" w:hAnsi="Consolas" w:cs="Times New Roman"/>
+          <w:color w:val="D4D4D4"/>
+          <w:sz w:val="21"/>
+          <w:szCs w:val="21"/>
+        </w:rPr>
+        <w:t>        </w:t>
+      </w:r>
+      <w:proofErr w:type="spellStart"/>
+      <w:proofErr w:type="gramStart"/>
+      <w:r>
+        <w:rPr>
+          <w:rFonts w:ascii="Consolas" w:eastAsia="Times New Roman" w:hAnsi="Consolas" w:cs="Times New Roman"/>
+          <w:color w:val="9CDCFE"/>
+          <w:sz w:val="21"/>
+          <w:szCs w:val="21"/>
+        </w:rPr>
+        <w:t>str</w:t>
+      </w:r>
+      <w:proofErr w:type="spellEnd"/>
+      <w:proofErr w:type="gramEnd"/>
+      <w:r>
+        <w:rPr>
+          <w:rFonts w:ascii="Consolas" w:eastAsia="Times New Roman" w:hAnsi="Consolas" w:cs="Times New Roman"/>
+          <w:color w:val="D4D4D4"/>
+          <w:sz w:val="21"/>
+          <w:szCs w:val="21"/>
+        </w:rPr>
+        <w:t>+=</w:t>
+      </w:r>
+      <w:r>
+        <w:rPr>
+          <w:rFonts w:ascii="Consolas" w:eastAsia="Times New Roman" w:hAnsi="Consolas" w:cs="Times New Roman"/>
+          <w:color w:val="CE9178"/>
+          <w:sz w:val="21"/>
+          <w:szCs w:val="21"/>
+        </w:rPr>
+        <w:t>` &lt;</w:t>
+      </w:r>
+      <w:proofErr w:type="spellStart"/>
+      <w:r>
+        <w:rPr>
+          <w:rFonts w:ascii="Consolas" w:eastAsia="Times New Roman" w:hAnsi="Consolas" w:cs="Times New Roman"/>
+          <w:color w:val="CE9178"/>
+          <w:sz w:val="21"/>
+          <w:szCs w:val="21"/>
+        </w:rPr>
+        <w:t>tr</w:t>
+      </w:r>
+      <w:proofErr w:type="spellEnd"/>
+      <w:r>
+        <w:rPr>
+          <w:rFonts w:ascii="Consolas" w:eastAsia="Times New Roman" w:hAnsi="Consolas" w:cs="Times New Roman"/>
+          <w:color w:val="CE9178"/>
+          <w:sz w:val="21"/>
+          <w:szCs w:val="21"/>
+        </w:rPr>
+        <w:t>&gt;</w:t>
+      </w:r>
+    </w:p>
+    <w:p>
+      <w:pPr>
+        <w:shd w:val="clear" w:color="auto" w:fill="1E1E1E"/>
+        <w:spacing w:after="0" w:line="285" w:lineRule="atLeast"/>
+        <w:rPr>
+          <w:rFonts w:ascii="Consolas" w:eastAsia="Times New Roman" w:hAnsi="Consolas" w:cs="Times New Roman"/>
+          <w:color w:val="D4D4D4"/>
+          <w:sz w:val="21"/>
+          <w:szCs w:val="21"/>
+        </w:rPr>
+      </w:pPr>
+      <w:r>
+        <w:rPr>
+          <w:rFonts w:ascii="Consolas" w:eastAsia="Times New Roman" w:hAnsi="Consolas" w:cs="Times New Roman"/>
+          <w:color w:val="CE9178"/>
+          <w:sz w:val="21"/>
+          <w:szCs w:val="21"/>
+        </w:rPr>
+        <w:t>        &lt;</w:t>
+      </w:r>
+      <w:proofErr w:type="spellStart"/>
+      <w:r>
+        <w:rPr>
+          <w:rFonts w:ascii="Consolas" w:eastAsia="Times New Roman" w:hAnsi="Consolas" w:cs="Times New Roman"/>
+          <w:color w:val="CE9178"/>
+          <w:sz w:val="21"/>
+          <w:szCs w:val="21"/>
+        </w:rPr>
+        <w:t>th</w:t>
+      </w:r>
+      <w:proofErr w:type="spellEnd"/>
+      <w:r>
+        <w:rPr>
+          <w:rFonts w:ascii="Consolas" w:eastAsia="Times New Roman" w:hAnsi="Consolas" w:cs="Times New Roman"/>
+          <w:color w:val="CE9178"/>
+          <w:sz w:val="21"/>
+          <w:szCs w:val="21"/>
+        </w:rPr>
+        <w:t> scope="row"&gt;</w:t>
+      </w:r>
+      <w:r>
+        <w:rPr>
+          <w:rFonts w:ascii="Consolas" w:eastAsia="Times New Roman" w:hAnsi="Consolas" w:cs="Times New Roman"/>
+          <w:color w:val="569CD6"/>
+          <w:sz w:val="21"/>
+          <w:szCs w:val="21"/>
+        </w:rPr>
+        <w:t>${</w:t>
+      </w:r>
+      <w:r>
+        <w:rPr>
+          <w:rFonts w:ascii="Consolas" w:eastAsia="Times New Roman" w:hAnsi="Consolas" w:cs="Times New Roman"/>
+          <w:color w:val="9CDCFE"/>
+          <w:sz w:val="21"/>
+          <w:szCs w:val="21"/>
+        </w:rPr>
+        <w:t>index</w:t>
+      </w:r>
+      <w:r>
+        <w:rPr>
+          <w:rFonts w:ascii="Consolas" w:eastAsia="Times New Roman" w:hAnsi="Consolas" w:cs="Times New Roman"/>
+          <w:color w:val="D4D4D4"/>
+          <w:sz w:val="21"/>
+          <w:szCs w:val="21"/>
+        </w:rPr>
+        <w:t> + </w:t>
+      </w:r>
+      <w:r>
+        <w:rPr>
+          <w:rFonts w:ascii="Consolas" w:eastAsia="Times New Roman" w:hAnsi="Consolas" w:cs="Times New Roman"/>
+          <w:color w:val="B5CEA8"/>
+          <w:sz w:val="21"/>
+          <w:szCs w:val="21"/>
+        </w:rPr>
+        <w:t>1</w:t>
+      </w:r>
+      <w:proofErr w:type="gramStart"/>
+      <w:r>
+        <w:rPr>
+          <w:rFonts w:ascii="Consolas" w:eastAsia="Times New Roman" w:hAnsi="Consolas" w:cs="Times New Roman"/>
+          <w:color w:val="569CD6"/>
+          <w:sz w:val="21"/>
+          <w:szCs w:val="21"/>
+        </w:rPr>
+        <w:t>}</w:t>
+      </w:r>
+      <w:r>
+        <w:rPr>
+          <w:rFonts w:ascii="Consolas" w:eastAsia="Times New Roman" w:hAnsi="Consolas" w:cs="Times New Roman"/>
+          <w:color w:val="CE9178"/>
+          <w:sz w:val="21"/>
+          <w:szCs w:val="21"/>
+        </w:rPr>
+        <w:t>&lt;</w:t>
+      </w:r>
+      <w:proofErr w:type="gramEnd"/>
+      <w:r>
+        <w:rPr>
+          <w:rFonts w:ascii="Consolas" w:eastAsia="Times New Roman" w:hAnsi="Consolas" w:cs="Times New Roman"/>
+          <w:color w:val="CE9178"/>
+          <w:sz w:val="21"/>
+          <w:szCs w:val="21"/>
+        </w:rPr>
+        <w:t>/</w:t>
+      </w:r>
+      <w:proofErr w:type="spellStart"/>
+      <w:r>
+        <w:rPr>
+          <w:rFonts w:ascii="Consolas" w:eastAsia="Times New Roman" w:hAnsi="Consolas" w:cs="Times New Roman"/>
+          <w:color w:val="CE9178"/>
+          <w:sz w:val="21"/>
+          <w:szCs w:val="21"/>
+        </w:rPr>
+        <w:t>th</w:t>
+      </w:r>
+      <w:proofErr w:type="spellEnd"/>
+      <w:r>
+        <w:rPr>
+          <w:rFonts w:ascii="Consolas" w:eastAsia="Times New Roman" w:hAnsi="Consolas" w:cs="Times New Roman"/>
+          <w:color w:val="CE9178"/>
+          <w:sz w:val="21"/>
+          <w:szCs w:val="21"/>
+        </w:rPr>
+        <w:t>&gt;</w:t>
+      </w:r>
+    </w:p>
+    <w:p>
+      <w:pPr>
+        <w:shd w:val="clear" w:color="auto" w:fill="1E1E1E"/>
+        <w:spacing w:after="0" w:line="285" w:lineRule="atLeast"/>
+        <w:rPr>
+          <w:rFonts w:ascii="Consolas" w:eastAsia="Times New Roman" w:hAnsi="Consolas" w:cs="Times New Roman"/>
+          <w:color w:val="D4D4D4"/>
+          <w:sz w:val="21"/>
+          <w:szCs w:val="21"/>
+        </w:rPr>
+      </w:pPr>
+      <w:r>
+        <w:rPr>
+          <w:rFonts w:ascii="Consolas" w:eastAsia="Times New Roman" w:hAnsi="Consolas" w:cs="Times New Roman"/>
+          <w:color w:val="CE9178"/>
+          <w:sz w:val="21"/>
+          <w:szCs w:val="21"/>
+        </w:rPr>
+        <w:t>        &lt;</w:t>
+      </w:r>
+      <w:proofErr w:type="gramStart"/>
+      <w:r>
+        <w:rPr>
+          <w:rFonts w:ascii="Consolas" w:eastAsia="Times New Roman" w:hAnsi="Consolas" w:cs="Times New Roman"/>
+          <w:color w:val="CE9178"/>
+          <w:sz w:val="21"/>
+          <w:szCs w:val="21"/>
+        </w:rPr>
+        <w:t>td</w:t>
+      </w:r>
+      <w:proofErr w:type="gramEnd"/>
+      <w:r>
+        <w:rPr>
+          <w:rFonts w:ascii="Consolas" w:eastAsia="Times New Roman" w:hAnsi="Consolas" w:cs="Times New Roman"/>
+          <w:color w:val="CE9178"/>
+          <w:sz w:val="21"/>
+          <w:szCs w:val="21"/>
+        </w:rPr>
+        <w:t>&gt;</w:t>
+      </w:r>
+      <w:r>
+        <w:rPr>
+          <w:rFonts w:ascii="Consolas" w:eastAsia="Times New Roman" w:hAnsi="Consolas" w:cs="Times New Roman"/>
+          <w:color w:val="569CD6"/>
+          <w:sz w:val="21"/>
+          <w:szCs w:val="21"/>
+        </w:rPr>
+        <w:t>${</w:t>
+      </w:r>
+      <w:r>
+        <w:rPr>
+          <w:rFonts w:ascii="Consolas" w:eastAsia="Times New Roman" w:hAnsi="Consolas" w:cs="Times New Roman"/>
+          <w:color w:val="9CDCFE"/>
+          <w:sz w:val="21"/>
+          <w:szCs w:val="21"/>
+        </w:rPr>
+        <w:t>element</w:t>
+      </w:r>
+      <w:r>
+        <w:rPr>
+          <w:rFonts w:ascii="Consolas" w:eastAsia="Times New Roman" w:hAnsi="Consolas" w:cs="Times New Roman"/>
+          <w:color w:val="D4D4D4"/>
+          <w:sz w:val="21"/>
+          <w:szCs w:val="21"/>
+        </w:rPr>
+        <w:t>[</w:t>
+      </w:r>
+      <w:r>
+        <w:rPr>
+          <w:rFonts w:ascii="Consolas" w:eastAsia="Times New Roman" w:hAnsi="Consolas" w:cs="Times New Roman"/>
+          <w:color w:val="B5CEA8"/>
+          <w:sz w:val="21"/>
+          <w:szCs w:val="21"/>
+        </w:rPr>
+        <w:t>0</w:t>
+      </w:r>
+      <w:r>
+        <w:rPr>
+          <w:rFonts w:ascii="Consolas" w:eastAsia="Times New Roman" w:hAnsi="Consolas" w:cs="Times New Roman"/>
+          <w:color w:val="D4D4D4"/>
+          <w:sz w:val="21"/>
+          <w:szCs w:val="21"/>
+        </w:rPr>
+        <w:t>]</w:t>
+      </w:r>
+      <w:r>
+        <w:rPr>
+          <w:rFonts w:ascii="Consolas" w:eastAsia="Times New Roman" w:hAnsi="Consolas" w:cs="Times New Roman"/>
+          <w:color w:val="569CD6"/>
+          <w:sz w:val="21"/>
+          <w:szCs w:val="21"/>
+        </w:rPr>
+        <w:t>}</w:t>
+      </w:r>
+      <w:r>
+        <w:rPr>
+          <w:rFonts w:ascii="Consolas" w:eastAsia="Times New Roman" w:hAnsi="Consolas" w:cs="Times New Roman"/>
+          <w:color w:val="CE9178"/>
+          <w:sz w:val="21"/>
+          <w:szCs w:val="21"/>
+        </w:rPr>
+        <w:t>&lt;/td&gt;</w:t>
+      </w:r>
+    </w:p>
+    <w:p>
+      <w:pPr>
+        <w:shd w:val="clear" w:color="auto" w:fill="1E1E1E"/>
+        <w:spacing w:after="0" w:line="285" w:lineRule="atLeast"/>
+        <w:rPr>
+          <w:rFonts w:ascii="Consolas" w:eastAsia="Times New Roman" w:hAnsi="Consolas" w:cs="Times New Roman"/>
+          <w:color w:val="D4D4D4"/>
+          <w:sz w:val="21"/>
+          <w:szCs w:val="21"/>
+        </w:rPr>
+      </w:pPr>
+      <w:r>
+        <w:rPr>
+          <w:rFonts w:ascii="Consolas" w:eastAsia="Times New Roman" w:hAnsi="Consolas" w:cs="Times New Roman"/>
+          <w:color w:val="CE9178"/>
+          <w:sz w:val="21"/>
+          <w:szCs w:val="21"/>
+        </w:rPr>
+        <w:t>        &lt;</w:t>
+      </w:r>
+      <w:proofErr w:type="gramStart"/>
+      <w:r>
+        <w:rPr>
+          <w:rFonts w:ascii="Consolas" w:eastAsia="Times New Roman" w:hAnsi="Consolas" w:cs="Times New Roman"/>
+          <w:color w:val="CE9178"/>
+          <w:sz w:val="21"/>
+          <w:szCs w:val="21"/>
+        </w:rPr>
+        <w:t>td</w:t>
+      </w:r>
+      <w:proofErr w:type="gramEnd"/>
+      <w:r>
+        <w:rPr>
+          <w:rFonts w:ascii="Consolas" w:eastAsia="Times New Roman" w:hAnsi="Consolas" w:cs="Times New Roman"/>
+          <w:color w:val="CE9178"/>
+          <w:sz w:val="21"/>
+          <w:szCs w:val="21"/>
+        </w:rPr>
+        <w:t>&gt;</w:t>
+      </w:r>
+      <w:r>
+        <w:rPr>
+          <w:rFonts w:ascii="Consolas" w:eastAsia="Times New Roman" w:hAnsi="Consolas" w:cs="Times New Roman"/>
+          <w:color w:val="569CD6"/>
+          <w:sz w:val="21"/>
+          <w:szCs w:val="21"/>
+        </w:rPr>
+        <w:t>${</w:t>
+      </w:r>
+      <w:r>
+        <w:rPr>
+          <w:rFonts w:ascii="Consolas" w:eastAsia="Times New Roman" w:hAnsi="Consolas" w:cs="Times New Roman"/>
+          <w:color w:val="9CDCFE"/>
+          <w:sz w:val="21"/>
+          <w:szCs w:val="21"/>
+        </w:rPr>
+        <w:t>element</w:t>
+      </w:r>
+      <w:r>
+        <w:rPr>
+          <w:rFonts w:ascii="Consolas" w:eastAsia="Times New Roman" w:hAnsi="Consolas" w:cs="Times New Roman"/>
+          <w:color w:val="D4D4D4"/>
+          <w:sz w:val="21"/>
+          <w:szCs w:val="21"/>
+        </w:rPr>
+        <w:t>[</w:t>
+      </w:r>
+      <w:r>
+        <w:rPr>
+          <w:rFonts w:ascii="Consolas" w:eastAsia="Times New Roman" w:hAnsi="Consolas" w:cs="Times New Roman"/>
+          <w:color w:val="B5CEA8"/>
+          <w:sz w:val="21"/>
+          <w:szCs w:val="21"/>
+        </w:rPr>
+        <w:t>1</w:t>
+      </w:r>
+      <w:r>
+        <w:rPr>
+          <w:rFonts w:ascii="Consolas" w:eastAsia="Times New Roman" w:hAnsi="Consolas" w:cs="Times New Roman"/>
+          <w:color w:val="D4D4D4"/>
+          <w:sz w:val="21"/>
+          <w:szCs w:val="21"/>
+        </w:rPr>
+        <w:t>]</w:t>
+      </w:r>
+      <w:r>
+        <w:rPr>
+          <w:rFonts w:ascii="Consolas" w:eastAsia="Times New Roman" w:hAnsi="Consolas" w:cs="Times New Roman"/>
+          <w:color w:val="569CD6"/>
+          <w:sz w:val="21"/>
+          <w:szCs w:val="21"/>
+        </w:rPr>
+        <w:t>}</w:t>
+      </w:r>
+      <w:r>
+        <w:rPr>
+          <w:rFonts w:ascii="Consolas" w:eastAsia="Times New Roman" w:hAnsi="Consolas" w:cs="Times New Roman"/>
+          <w:color w:val="CE9178"/>
+          <w:sz w:val="21"/>
+          <w:szCs w:val="21"/>
+        </w:rPr>
+        <w:t>&lt;/td&gt;</w:t>
+      </w:r>
+    </w:p>
+    <w:p>
+      <w:pPr>
+        <w:shd w:val="clear" w:color="auto" w:fill="1E1E1E"/>
+        <w:spacing w:after="0" w:line="285" w:lineRule="atLeast"/>
+        <w:rPr>
+          <w:rFonts w:ascii="Consolas" w:eastAsia="Times New Roman" w:hAnsi="Consolas" w:cs="Times New Roman"/>
+          <w:color w:val="D4D4D4"/>
+          <w:sz w:val="21"/>
+          <w:szCs w:val="21"/>
+        </w:rPr>
+      </w:pPr>
+      <w:r>
+        <w:rPr>
+          <w:rFonts w:ascii="Consolas" w:eastAsia="Times New Roman" w:hAnsi="Consolas" w:cs="Times New Roman"/>
+          <w:color w:val="CE9178"/>
+          <w:sz w:val="21"/>
+          <w:szCs w:val="21"/>
+        </w:rPr>
+        <w:t>        &lt;</w:t>
+      </w:r>
+      <w:proofErr w:type="gramStart"/>
+      <w:r>
+        <w:rPr>
+          <w:rFonts w:ascii="Consolas" w:eastAsia="Times New Roman" w:hAnsi="Consolas" w:cs="Times New Roman"/>
+          <w:color w:val="CE9178"/>
+          <w:sz w:val="21"/>
+          <w:szCs w:val="21"/>
+        </w:rPr>
+        <w:t>td</w:t>
+      </w:r>
+      <w:proofErr w:type="gramEnd"/>
+      <w:r>
+        <w:rPr>
+          <w:rFonts w:ascii="Consolas" w:eastAsia="Times New Roman" w:hAnsi="Consolas" w:cs="Times New Roman"/>
+          <w:color w:val="CE9178"/>
+          <w:sz w:val="21"/>
+          <w:szCs w:val="21"/>
+        </w:rPr>
+        <w:t>&gt;&lt;button type="button" class="btn btn-primary" onclick="deleted(</w:t>
+      </w:r>
+      <w:r>
+        <w:rPr>
+          <w:rFonts w:ascii="Consolas" w:eastAsia="Times New Roman" w:hAnsi="Consolas" w:cs="Times New Roman"/>
+          <w:color w:val="569CD6"/>
+          <w:sz w:val="21"/>
+          <w:szCs w:val="21"/>
+        </w:rPr>
+        <w:t>${</w:t>
+      </w:r>
+      <w:r>
+        <w:rPr>
+          <w:rFonts w:ascii="Consolas" w:eastAsia="Times New Roman" w:hAnsi="Consolas" w:cs="Times New Roman"/>
+          <w:color w:val="9CDCFE"/>
+          <w:sz w:val="21"/>
+          <w:szCs w:val="21"/>
+        </w:rPr>
+        <w:t>index</w:t>
+      </w:r>
+      <w:r>
+        <w:rPr>
+          <w:rFonts w:ascii="Consolas" w:eastAsia="Times New Roman" w:hAnsi="Consolas" w:cs="Times New Roman"/>
+          <w:color w:val="569CD6"/>
+          <w:sz w:val="21"/>
+          <w:szCs w:val="21"/>
+        </w:rPr>
+        <w:t>}</w:t>
+      </w:r>
+      <w:r>
+        <w:rPr>
+          <w:rFonts w:ascii="Consolas" w:eastAsia="Times New Roman" w:hAnsi="Consolas" w:cs="Times New Roman"/>
+          <w:color w:val="CE9178"/>
+          <w:sz w:val="21"/>
+          <w:szCs w:val="21"/>
+        </w:rPr>
+        <w:t>)"&gt;Delete&lt;/button&gt;&lt;/td&gt;</w:t>
+      </w:r>
+    </w:p>
+    <w:p>
+      <w:pPr>
+        <w:shd w:val="clear" w:color="auto" w:fill="1E1E1E"/>
+        <w:spacing w:after="0" w:line="285" w:lineRule="atLeast"/>
+        <w:rPr>
+          <w:rFonts w:ascii="Consolas" w:eastAsia="Times New Roman" w:hAnsi="Consolas" w:cs="Times New Roman"/>
+          <w:color w:val="D4D4D4"/>
+          <w:sz w:val="21"/>
+          <w:szCs w:val="21"/>
+        </w:rPr>
+      </w:pPr>
+      <w:r>
+        <w:rPr>
+          <w:rFonts w:ascii="Consolas" w:eastAsia="Times New Roman" w:hAnsi="Consolas" w:cs="Times New Roman"/>
+          <w:color w:val="CE9178"/>
+          <w:sz w:val="21"/>
+          <w:szCs w:val="21"/>
+        </w:rPr>
+        <w:t>      &lt;/</w:t>
+      </w:r>
+      <w:proofErr w:type="spellStart"/>
+      <w:proofErr w:type="gramStart"/>
+      <w:r>
+        <w:rPr>
+          <w:rFonts w:ascii="Consolas" w:eastAsia="Times New Roman" w:hAnsi="Consolas" w:cs="Times New Roman"/>
+          <w:color w:val="CE9178"/>
+          <w:sz w:val="21"/>
+          <w:szCs w:val="21"/>
+        </w:rPr>
+        <w:t>tr</w:t>
+      </w:r>
+      <w:proofErr w:type="spellEnd"/>
+      <w:proofErr w:type="gramEnd"/>
+      <w:r>
+        <w:rPr>
+          <w:rFonts w:ascii="Consolas" w:eastAsia="Times New Roman" w:hAnsi="Consolas" w:cs="Times New Roman"/>
+          <w:color w:val="CE9178"/>
+          <w:sz w:val="21"/>
+          <w:szCs w:val="21"/>
+        </w:rPr>
+        <w:t>&gt; `</w:t>
+      </w:r>
+      <w:r>
+        <w:rPr>
+          <w:rFonts w:ascii="Consolas" w:eastAsia="Times New Roman" w:hAnsi="Consolas" w:cs="Times New Roman"/>
+          <w:color w:val="D4D4D4"/>
+          <w:sz w:val="21"/>
+          <w:szCs w:val="21"/>
+        </w:rPr>
+        <w:t>;</w:t>
+      </w:r>
+    </w:p>
+    <w:p>
+      <w:pPr>
+        <w:shd w:val="clear" w:color="auto" w:fill="1E1E1E"/>
+        <w:spacing w:after="0" w:line="285" w:lineRule="atLeast"/>
+        <w:rPr>
+          <w:rFonts w:ascii="Consolas" w:eastAsia="Times New Roman" w:hAnsi="Consolas" w:cs="Times New Roman"/>
+          <w:color w:val="D4D4D4"/>
+          <w:sz w:val="21"/>
+          <w:szCs w:val="21"/>
+        </w:rPr>
+      </w:pPr>
+      <w:r>
+        <w:rPr>
+          <w:rFonts w:ascii="Consolas" w:eastAsia="Times New Roman" w:hAnsi="Consolas" w:cs="Times New Roman"/>
+          <w:color w:val="D4D4D4"/>
+          <w:sz w:val="21"/>
+          <w:szCs w:val="21"/>
+        </w:rPr>
+        <w:t>        });</w:t>
+      </w:r>
+    </w:p>
+    <w:p>
+      <w:pPr>
+        <w:shd w:val="clear" w:color="auto" w:fill="1E1E1E"/>
+        <w:spacing w:after="0" w:line="285" w:lineRule="atLeast"/>
+        <w:rPr>
+          <w:rFonts w:ascii="Consolas" w:eastAsia="Times New Roman" w:hAnsi="Consolas" w:cs="Times New Roman"/>
+          <w:color w:val="D4D4D4"/>
+          <w:sz w:val="21"/>
+          <w:szCs w:val="21"/>
+        </w:rPr>
+      </w:pPr>
+      <w:r>
+        <w:rPr>
+          <w:rFonts w:ascii="Consolas" w:eastAsia="Times New Roman" w:hAnsi="Consolas" w:cs="Times New Roman"/>
+          <w:color w:val="D4D4D4"/>
+          <w:sz w:val="21"/>
+          <w:szCs w:val="21"/>
+        </w:rPr>
+        <w:t>      </w:t>
+      </w:r>
+      <w:proofErr w:type="spellStart"/>
+      <w:r>
+        <w:rPr>
+          <w:rFonts w:ascii="Consolas" w:eastAsia="Times New Roman" w:hAnsi="Consolas" w:cs="Times New Roman"/>
+          <w:color w:val="9CDCFE"/>
+          <w:sz w:val="21"/>
+          <w:szCs w:val="21"/>
+        </w:rPr>
+        <w:t>mytable</w:t>
+      </w:r>
+      <w:r>
+        <w:rPr>
+          <w:rFonts w:ascii="Consolas" w:eastAsia="Times New Roman" w:hAnsi="Consolas" w:cs="Times New Roman"/>
+          <w:color w:val="D4D4D4"/>
+          <w:sz w:val="21"/>
+          <w:szCs w:val="21"/>
+        </w:rPr>
+        <w:t>.</w:t>
+      </w:r>
+      <w:r>
+        <w:rPr>
+          <w:rFonts w:ascii="Consolas" w:eastAsia="Times New Roman" w:hAnsi="Consolas" w:cs="Times New Roman"/>
+          <w:color w:val="9CDCFE"/>
+          <w:sz w:val="21"/>
+          <w:szCs w:val="21"/>
+        </w:rPr>
+        <w:t>innerHTML</w:t>
+      </w:r>
+      <w:proofErr w:type="spellEnd"/>
+      <w:r>
+        <w:rPr>
+          <w:rFonts w:ascii="Consolas" w:eastAsia="Times New Roman" w:hAnsi="Consolas" w:cs="Times New Roman"/>
+          <w:color w:val="D4D4D4"/>
+          <w:sz w:val="21"/>
+          <w:szCs w:val="21"/>
+        </w:rPr>
+        <w:t>=</w:t>
+      </w:r>
+      <w:proofErr w:type="spellStart"/>
+      <w:proofErr w:type="gramStart"/>
+      <w:r>
+        <w:rPr>
+          <w:rFonts w:ascii="Consolas" w:eastAsia="Times New Roman" w:hAnsi="Consolas" w:cs="Times New Roman"/>
+          <w:color w:val="9CDCFE"/>
+          <w:sz w:val="21"/>
+          <w:szCs w:val="21"/>
+        </w:rPr>
+        <w:t>str</w:t>
+      </w:r>
+      <w:proofErr w:type="spellEnd"/>
+      <w:proofErr w:type="gramEnd"/>
+      <w:r>
+        <w:rPr>
+          <w:rFonts w:ascii="Consolas" w:eastAsia="Times New Roman" w:hAnsi="Consolas" w:cs="Times New Roman"/>
+          <w:color w:val="D4D4D4"/>
+          <w:sz w:val="21"/>
+          <w:szCs w:val="21"/>
+        </w:rPr>
+        <w:t>;</w:t>
+      </w:r>
+    </w:p>
+    <w:p>
+      <w:pPr>
+        <w:shd w:val="clear" w:color="auto" w:fill="1E1E1E"/>
+        <w:spacing w:after="0" w:line="285" w:lineRule="atLeast"/>
+        <w:rPr>
+          <w:rFonts w:ascii="Consolas" w:eastAsia="Times New Roman" w:hAnsi="Consolas" w:cs="Times New Roman"/>
+          <w:color w:val="D4D4D4"/>
+          <w:sz w:val="21"/>
+          <w:szCs w:val="21"/>
+        </w:rPr>
+      </w:pPr>
+      <w:r>
+        <w:rPr>
+          <w:rFonts w:ascii="Consolas" w:eastAsia="Times New Roman" w:hAnsi="Consolas" w:cs="Times New Roman"/>
+          <w:color w:val="D4D4D4"/>
+          <w:sz w:val="21"/>
+          <w:szCs w:val="21"/>
+        </w:rPr>
+        <w:t>     }</w:t>
+      </w:r>
+    </w:p>
+    <w:p>
+      <w:pPr>
+        <w:shd w:val="clear" w:color="auto" w:fill="1E1E1E"/>
+        <w:spacing w:after="0" w:line="285" w:lineRule="atLeast"/>
+        <w:rPr>
+          <w:rFonts w:ascii="Consolas" w:eastAsia="Times New Roman" w:hAnsi="Consolas" w:cs="Times New Roman"/>
+          <w:color w:val="D4D4D4"/>
+          <w:sz w:val="21"/>
+          <w:szCs w:val="21"/>
+        </w:rPr>
+      </w:pPr>
+      <w:r>
+        <w:rPr>
+          <w:rFonts w:ascii="Consolas" w:eastAsia="Times New Roman" w:hAnsi="Consolas" w:cs="Times New Roman"/>
+          <w:color w:val="D4D4D4"/>
+          <w:sz w:val="21"/>
+          <w:szCs w:val="21"/>
+        </w:rPr>
+        <w:t>      </w:t>
+      </w:r>
+      <w:proofErr w:type="gramStart"/>
+      <w:r>
+        <w:rPr>
+          <w:rFonts w:ascii="Consolas" w:eastAsia="Times New Roman" w:hAnsi="Consolas" w:cs="Times New Roman"/>
+          <w:color w:val="9CDCFE"/>
+          <w:sz w:val="21"/>
+          <w:szCs w:val="21"/>
+        </w:rPr>
+        <w:t>add</w:t>
+      </w:r>
+      <w:r>
+        <w:rPr>
+          <w:rFonts w:ascii="Consolas" w:eastAsia="Times New Roman" w:hAnsi="Consolas" w:cs="Times New Roman"/>
+          <w:color w:val="D4D4D4"/>
+          <w:sz w:val="21"/>
+          <w:szCs w:val="21"/>
+        </w:rPr>
+        <w:t>=</w:t>
+      </w:r>
+      <w:proofErr w:type="spellStart"/>
+      <w:proofErr w:type="gramEnd"/>
+      <w:r>
+        <w:rPr>
+          <w:rFonts w:ascii="Consolas" w:eastAsia="Times New Roman" w:hAnsi="Consolas" w:cs="Times New Roman"/>
+          <w:color w:val="9CDCFE"/>
+          <w:sz w:val="21"/>
+          <w:szCs w:val="21"/>
+        </w:rPr>
+        <w:t>document</w:t>
+      </w:r>
+      <w:r>
+        <w:rPr>
+          <w:rFonts w:ascii="Consolas" w:eastAsia="Times New Roman" w:hAnsi="Consolas" w:cs="Times New Roman"/>
+          <w:color w:val="D4D4D4"/>
+          <w:sz w:val="21"/>
+          <w:szCs w:val="21"/>
+        </w:rPr>
+        <w:t>.</w:t>
+      </w:r>
+      <w:r>
+        <w:rPr>
+          <w:rFonts w:ascii="Consolas" w:eastAsia="Times New Roman" w:hAnsi="Consolas" w:cs="Times New Roman"/>
+          <w:color w:val="DCDCAA"/>
+          <w:sz w:val="21"/>
+          <w:szCs w:val="21"/>
+        </w:rPr>
+        <w:t>getElementById</w:t>
+      </w:r>
+      <w:proofErr w:type="spellEnd"/>
+      <w:r>
+        <w:rPr>
+          <w:rFonts w:ascii="Consolas" w:eastAsia="Times New Roman" w:hAnsi="Consolas" w:cs="Times New Roman"/>
+          <w:color w:val="D4D4D4"/>
+          <w:sz w:val="21"/>
+          <w:szCs w:val="21"/>
+        </w:rPr>
+        <w:t>(</w:t>
+      </w:r>
+      <w:r>
+        <w:rPr>
+          <w:rFonts w:ascii="Consolas" w:eastAsia="Times New Roman" w:hAnsi="Consolas" w:cs="Times New Roman"/>
+          <w:color w:val="CE9178"/>
+          <w:sz w:val="21"/>
+          <w:szCs w:val="21"/>
+        </w:rPr>
+        <w:t>"add"</w:t>
+      </w:r>
+      <w:r>
+        <w:rPr>
+          <w:rFonts w:ascii="Consolas" w:eastAsia="Times New Roman" w:hAnsi="Consolas" w:cs="Times New Roman"/>
+          <w:color w:val="D4D4D4"/>
+          <w:sz w:val="21"/>
+          <w:szCs w:val="21"/>
+        </w:rPr>
+        <w:t>);</w:t>
+      </w:r>
+    </w:p>
+    <w:p>
+      <w:pPr>
+        <w:shd w:val="clear" w:color="auto" w:fill="1E1E1E"/>
+        <w:spacing w:after="0" w:line="285" w:lineRule="atLeast"/>
+        <w:rPr>
+          <w:rFonts w:ascii="Consolas" w:eastAsia="Times New Roman" w:hAnsi="Consolas" w:cs="Times New Roman"/>
+          <w:color w:val="D4D4D4"/>
+          <w:sz w:val="21"/>
+          <w:szCs w:val="21"/>
+        </w:rPr>
+      </w:pPr>
+      <w:r>
+        <w:rPr>
+          <w:rFonts w:ascii="Consolas" w:eastAsia="Times New Roman" w:hAnsi="Consolas" w:cs="Times New Roman"/>
+          <w:color w:val="D4D4D4"/>
+          <w:sz w:val="21"/>
+          <w:szCs w:val="21"/>
+        </w:rPr>
+        <w:t>      </w:t>
+      </w:r>
+      <w:proofErr w:type="spellStart"/>
+      <w:proofErr w:type="gramStart"/>
+      <w:r>
+        <w:rPr>
+          <w:rFonts w:ascii="Consolas" w:eastAsia="Times New Roman" w:hAnsi="Consolas" w:cs="Times New Roman"/>
+          <w:color w:val="9CDCFE"/>
+          <w:sz w:val="21"/>
+          <w:szCs w:val="21"/>
+        </w:rPr>
+        <w:t>add</w:t>
+      </w:r>
+      <w:r>
+        <w:rPr>
+          <w:rFonts w:ascii="Consolas" w:eastAsia="Times New Roman" w:hAnsi="Consolas" w:cs="Times New Roman"/>
+          <w:color w:val="D4D4D4"/>
+          <w:sz w:val="21"/>
+          <w:szCs w:val="21"/>
+        </w:rPr>
+        <w:t>.</w:t>
+      </w:r>
+      <w:r>
+        <w:rPr>
+          <w:rFonts w:ascii="Consolas" w:eastAsia="Times New Roman" w:hAnsi="Consolas" w:cs="Times New Roman"/>
+          <w:color w:val="DCDCAA"/>
+          <w:sz w:val="21"/>
+          <w:szCs w:val="21"/>
+        </w:rPr>
+        <w:t>addEventListener</w:t>
+      </w:r>
+      <w:proofErr w:type="spellEnd"/>
+      <w:r>
+        <w:rPr>
+          <w:rFonts w:ascii="Consolas" w:eastAsia="Times New Roman" w:hAnsi="Consolas" w:cs="Times New Roman"/>
+          <w:color w:val="D4D4D4"/>
+          <w:sz w:val="21"/>
+          <w:szCs w:val="21"/>
+        </w:rPr>
+        <w:t>(</w:t>
+      </w:r>
+      <w:proofErr w:type="gramEnd"/>
+      <w:r>
+        <w:rPr>
+          <w:rFonts w:ascii="Consolas" w:eastAsia="Times New Roman" w:hAnsi="Consolas" w:cs="Times New Roman"/>
+          <w:color w:val="CE9178"/>
+          <w:sz w:val="21"/>
+          <w:szCs w:val="21"/>
+        </w:rPr>
+        <w:t>"click"</w:t>
+      </w:r>
+      <w:r>
+        <w:rPr>
+          <w:rFonts w:ascii="Consolas" w:eastAsia="Times New Roman" w:hAnsi="Consolas" w:cs="Times New Roman"/>
+          <w:color w:val="D4D4D4"/>
+          <w:sz w:val="21"/>
+          <w:szCs w:val="21"/>
+        </w:rPr>
+        <w:t>,</w:t>
+      </w:r>
+      <w:proofErr w:type="spellStart"/>
+      <w:r>
+        <w:rPr>
+          <w:rFonts w:ascii="Consolas" w:eastAsia="Times New Roman" w:hAnsi="Consolas" w:cs="Times New Roman"/>
+          <w:color w:val="DCDCAA"/>
+          <w:sz w:val="21"/>
+          <w:szCs w:val="21"/>
+        </w:rPr>
+        <w:t>addit</w:t>
+      </w:r>
+      <w:proofErr w:type="spellEnd"/>
+      <w:r>
+        <w:rPr>
+          <w:rFonts w:ascii="Consolas" w:eastAsia="Times New Roman" w:hAnsi="Consolas" w:cs="Times New Roman"/>
+          <w:color w:val="D4D4D4"/>
+          <w:sz w:val="21"/>
+          <w:szCs w:val="21"/>
+        </w:rPr>
+        <w:t>);</w:t>
+      </w:r>
+    </w:p>
+    <w:p>
+      <w:pPr>
+        <w:shd w:val="clear" w:color="auto" w:fill="1E1E1E"/>
+        <w:spacing w:after="0" w:line="285" w:lineRule="atLeast"/>
+        <w:rPr>
+          <w:rFonts w:ascii="Consolas" w:eastAsia="Times New Roman" w:hAnsi="Consolas" w:cs="Times New Roman"/>
+          <w:color w:val="D4D4D4"/>
+          <w:sz w:val="21"/>
+          <w:szCs w:val="21"/>
+        </w:rPr>
+      </w:pPr>
+      <w:r>
+        <w:rPr>
+          <w:rFonts w:ascii="Consolas" w:eastAsia="Times New Roman" w:hAnsi="Consolas" w:cs="Times New Roman"/>
+          <w:color w:val="D4D4D4"/>
+          <w:sz w:val="21"/>
+          <w:szCs w:val="21"/>
+        </w:rPr>
+        <w:t>      </w:t>
+      </w:r>
+      <w:proofErr w:type="gramStart"/>
+      <w:r>
+        <w:rPr>
+          <w:rFonts w:ascii="Consolas" w:eastAsia="Times New Roman" w:hAnsi="Consolas" w:cs="Times New Roman"/>
+          <w:color w:val="DCDCAA"/>
+          <w:sz w:val="21"/>
+          <w:szCs w:val="21"/>
+        </w:rPr>
+        <w:t>update</w:t>
+      </w:r>
+      <w:r>
+        <w:rPr>
+          <w:rFonts w:ascii="Consolas" w:eastAsia="Times New Roman" w:hAnsi="Consolas" w:cs="Times New Roman"/>
+          <w:color w:val="D4D4D4"/>
+          <w:sz w:val="21"/>
+          <w:szCs w:val="21"/>
+        </w:rPr>
+        <w:t>(</w:t>
+      </w:r>
+      <w:proofErr w:type="gramEnd"/>
+      <w:r>
+        <w:rPr>
+          <w:rFonts w:ascii="Consolas" w:eastAsia="Times New Roman" w:hAnsi="Consolas" w:cs="Times New Roman"/>
+          <w:color w:val="D4D4D4"/>
+          <w:sz w:val="21"/>
+          <w:szCs w:val="21"/>
+        </w:rPr>
+        <w:t>);</w:t>
+      </w:r>
+    </w:p>
+    <w:p>
+      <w:pPr>
+        <w:shd w:val="clear" w:color="auto" w:fill="1E1E1E"/>
+        <w:spacing w:after="0" w:line="285" w:lineRule="atLeast"/>
+        <w:rPr>
+          <w:rFonts w:ascii="Consolas" w:eastAsia="Times New Roman" w:hAnsi="Consolas" w:cs="Times New Roman"/>
+          <w:color w:val="D4D4D4"/>
+          <w:sz w:val="21"/>
+          <w:szCs w:val="21"/>
+        </w:rPr>
+      </w:pPr>
+      <w:r>
+        <w:rPr>
+          <w:rFonts w:ascii="Consolas" w:eastAsia="Times New Roman" w:hAnsi="Consolas" w:cs="Times New Roman"/>
+          <w:color w:val="D4D4D4"/>
+          <w:sz w:val="21"/>
+          <w:szCs w:val="21"/>
+        </w:rPr>
+        <w:lastRenderedPageBreak/>
+        <w:t>      </w:t>
+      </w:r>
+      <w:proofErr w:type="gramStart"/>
+      <w:r>
+        <w:rPr>
+          <w:rFonts w:ascii="Consolas" w:eastAsia="Times New Roman" w:hAnsi="Consolas" w:cs="Times New Roman"/>
+          <w:color w:val="569CD6"/>
+          <w:sz w:val="21"/>
+          <w:szCs w:val="21"/>
+        </w:rPr>
+        <w:t>function</w:t>
+      </w:r>
+      <w:proofErr w:type="gramEnd"/>
+      <w:r>
+        <w:rPr>
+          <w:rFonts w:ascii="Consolas" w:eastAsia="Times New Roman" w:hAnsi="Consolas" w:cs="Times New Roman"/>
+          <w:color w:val="D4D4D4"/>
+          <w:sz w:val="21"/>
+          <w:szCs w:val="21"/>
+        </w:rPr>
+        <w:t> </w:t>
+      </w:r>
+      <w:r>
+        <w:rPr>
+          <w:rFonts w:ascii="Consolas" w:eastAsia="Times New Roman" w:hAnsi="Consolas" w:cs="Times New Roman"/>
+          <w:color w:val="DCDCAA"/>
+          <w:sz w:val="21"/>
+          <w:szCs w:val="21"/>
+        </w:rPr>
+        <w:t>deleted</w:t>
+      </w:r>
+      <w:r>
+        <w:rPr>
+          <w:rFonts w:ascii="Consolas" w:eastAsia="Times New Roman" w:hAnsi="Consolas" w:cs="Times New Roman"/>
+          <w:color w:val="D4D4D4"/>
+          <w:sz w:val="21"/>
+          <w:szCs w:val="21"/>
+        </w:rPr>
+        <w:t>(</w:t>
+      </w:r>
+      <w:proofErr w:type="spellStart"/>
+      <w:r>
+        <w:rPr>
+          <w:rFonts w:ascii="Consolas" w:eastAsia="Times New Roman" w:hAnsi="Consolas" w:cs="Times New Roman"/>
+          <w:color w:val="9CDCFE"/>
+          <w:sz w:val="21"/>
+          <w:szCs w:val="21"/>
+        </w:rPr>
+        <w:t>itemindex</w:t>
+      </w:r>
+      <w:proofErr w:type="spellEnd"/>
+      <w:r>
+        <w:rPr>
+          <w:rFonts w:ascii="Consolas" w:eastAsia="Times New Roman" w:hAnsi="Consolas" w:cs="Times New Roman"/>
+          <w:color w:val="D4D4D4"/>
+          <w:sz w:val="21"/>
+          <w:szCs w:val="21"/>
+        </w:rPr>
+        <w:t>){</w:t>
+      </w:r>
+    </w:p>
+    <w:p>
+      <w:pPr>
+        <w:shd w:val="clear" w:color="auto" w:fill="1E1E1E"/>
+        <w:spacing w:after="0" w:line="285" w:lineRule="atLeast"/>
+        <w:rPr>
+          <w:rFonts w:ascii="Consolas" w:eastAsia="Times New Roman" w:hAnsi="Consolas" w:cs="Times New Roman"/>
+          <w:color w:val="D4D4D4"/>
+          <w:sz w:val="21"/>
+          <w:szCs w:val="21"/>
+        </w:rPr>
+      </w:pPr>
+      <w:r>
+        <w:rPr>
+          <w:rFonts w:ascii="Consolas" w:eastAsia="Times New Roman" w:hAnsi="Consolas" w:cs="Times New Roman"/>
+          <w:color w:val="D4D4D4"/>
+          <w:sz w:val="21"/>
+          <w:szCs w:val="21"/>
+        </w:rPr>
+        <w:t>        </w:t>
+      </w:r>
+      <w:proofErr w:type="gramStart"/>
+      <w:r>
+        <w:rPr>
+          <w:rFonts w:ascii="Consolas" w:eastAsia="Times New Roman" w:hAnsi="Consolas" w:cs="Times New Roman"/>
+          <w:color w:val="9CDCFE"/>
+          <w:sz w:val="21"/>
+          <w:szCs w:val="21"/>
+        </w:rPr>
+        <w:t>console</w:t>
+      </w:r>
+      <w:r>
+        <w:rPr>
+          <w:rFonts w:ascii="Consolas" w:eastAsia="Times New Roman" w:hAnsi="Consolas" w:cs="Times New Roman"/>
+          <w:color w:val="D4D4D4"/>
+          <w:sz w:val="21"/>
+          <w:szCs w:val="21"/>
+        </w:rPr>
+        <w:t>.</w:t>
+      </w:r>
+      <w:r>
+        <w:rPr>
+          <w:rFonts w:ascii="Consolas" w:eastAsia="Times New Roman" w:hAnsi="Consolas" w:cs="Times New Roman"/>
+          <w:color w:val="DCDCAA"/>
+          <w:sz w:val="21"/>
+          <w:szCs w:val="21"/>
+        </w:rPr>
+        <w:t>log</w:t>
+      </w:r>
+      <w:r>
+        <w:rPr>
+          <w:rFonts w:ascii="Consolas" w:eastAsia="Times New Roman" w:hAnsi="Consolas" w:cs="Times New Roman"/>
+          <w:color w:val="D4D4D4"/>
+          <w:sz w:val="21"/>
+          <w:szCs w:val="21"/>
+        </w:rPr>
+        <w:t>(</w:t>
+      </w:r>
+      <w:proofErr w:type="gramEnd"/>
+      <w:r>
+        <w:rPr>
+          <w:rFonts w:ascii="Consolas" w:eastAsia="Times New Roman" w:hAnsi="Consolas" w:cs="Times New Roman"/>
+          <w:color w:val="CE9178"/>
+          <w:sz w:val="21"/>
+          <w:szCs w:val="21"/>
+        </w:rPr>
+        <w:t>"delete"</w:t>
+      </w:r>
+      <w:r>
+        <w:rPr>
+          <w:rFonts w:ascii="Consolas" w:eastAsia="Times New Roman" w:hAnsi="Consolas" w:cs="Times New Roman"/>
+          <w:color w:val="D4D4D4"/>
+          <w:sz w:val="21"/>
+          <w:szCs w:val="21"/>
+        </w:rPr>
+        <w:t>,</w:t>
+      </w:r>
+      <w:proofErr w:type="spellStart"/>
+      <w:r>
+        <w:rPr>
+          <w:rFonts w:ascii="Consolas" w:eastAsia="Times New Roman" w:hAnsi="Consolas" w:cs="Times New Roman"/>
+          <w:color w:val="9CDCFE"/>
+          <w:sz w:val="21"/>
+          <w:szCs w:val="21"/>
+        </w:rPr>
+        <w:t>itemindex</w:t>
+      </w:r>
+      <w:proofErr w:type="spellEnd"/>
+      <w:r>
+        <w:rPr>
+          <w:rFonts w:ascii="Consolas" w:eastAsia="Times New Roman" w:hAnsi="Consolas" w:cs="Times New Roman"/>
+          <w:color w:val="D4D4D4"/>
+          <w:sz w:val="21"/>
+          <w:szCs w:val="21"/>
+        </w:rPr>
+        <w:t>);</w:t>
+      </w:r>
+    </w:p>
+    <w:p>
+      <w:pPr>
+        <w:shd w:val="clear" w:color="auto" w:fill="1E1E1E"/>
+        <w:spacing w:after="0" w:line="285" w:lineRule="atLeast"/>
+        <w:rPr>
+          <w:rFonts w:ascii="Consolas" w:eastAsia="Times New Roman" w:hAnsi="Consolas" w:cs="Times New Roman"/>
+          <w:color w:val="D4D4D4"/>
+          <w:sz w:val="21"/>
+          <w:szCs w:val="21"/>
+        </w:rPr>
+      </w:pPr>
+      <w:r>
+        <w:rPr>
+          <w:rFonts w:ascii="Consolas" w:eastAsia="Times New Roman" w:hAnsi="Consolas" w:cs="Times New Roman"/>
+          <w:color w:val="D4D4D4"/>
+          <w:sz w:val="21"/>
+          <w:szCs w:val="21"/>
+        </w:rPr>
+        <w:t>          </w:t>
+      </w:r>
+      <w:proofErr w:type="spellStart"/>
+      <w:proofErr w:type="gramStart"/>
+      <w:r>
+        <w:rPr>
+          <w:rFonts w:ascii="Consolas" w:eastAsia="Times New Roman" w:hAnsi="Consolas" w:cs="Times New Roman"/>
+          <w:color w:val="9CDCFE"/>
+          <w:sz w:val="21"/>
+          <w:szCs w:val="21"/>
+        </w:rPr>
+        <w:t>itemjsonStr</w:t>
+      </w:r>
+      <w:proofErr w:type="spellEnd"/>
+      <w:r>
+        <w:rPr>
+          <w:rFonts w:ascii="Consolas" w:eastAsia="Times New Roman" w:hAnsi="Consolas" w:cs="Times New Roman"/>
+          <w:color w:val="D4D4D4"/>
+          <w:sz w:val="21"/>
+          <w:szCs w:val="21"/>
+        </w:rPr>
+        <w:t>=</w:t>
+      </w:r>
+      <w:proofErr w:type="spellStart"/>
+      <w:proofErr w:type="gramEnd"/>
+      <w:r>
+        <w:rPr>
+          <w:rFonts w:ascii="Consolas" w:eastAsia="Times New Roman" w:hAnsi="Consolas" w:cs="Times New Roman"/>
+          <w:color w:val="9CDCFE"/>
+          <w:sz w:val="21"/>
+          <w:szCs w:val="21"/>
+        </w:rPr>
+        <w:t>localStorage</w:t>
+      </w:r>
+      <w:r>
+        <w:rPr>
+          <w:rFonts w:ascii="Consolas" w:eastAsia="Times New Roman" w:hAnsi="Consolas" w:cs="Times New Roman"/>
+          <w:color w:val="D4D4D4"/>
+          <w:sz w:val="21"/>
+          <w:szCs w:val="21"/>
+        </w:rPr>
+        <w:t>.</w:t>
+      </w:r>
+      <w:r>
+        <w:rPr>
+          <w:rFonts w:ascii="Consolas" w:eastAsia="Times New Roman" w:hAnsi="Consolas" w:cs="Times New Roman"/>
+          <w:color w:val="DCDCAA"/>
+          <w:sz w:val="21"/>
+          <w:szCs w:val="21"/>
+        </w:rPr>
+        <w:t>getItem</w:t>
+      </w:r>
+      <w:proofErr w:type="spellEnd"/>
+      <w:r>
+        <w:rPr>
+          <w:rFonts w:ascii="Consolas" w:eastAsia="Times New Roman" w:hAnsi="Consolas" w:cs="Times New Roman"/>
+          <w:color w:val="D4D4D4"/>
+          <w:sz w:val="21"/>
+          <w:szCs w:val="21"/>
+        </w:rPr>
+        <w:t>(</w:t>
+      </w:r>
+      <w:r>
+        <w:rPr>
+          <w:rFonts w:ascii="Consolas" w:eastAsia="Times New Roman" w:hAnsi="Consolas" w:cs="Times New Roman"/>
+          <w:color w:val="CE9178"/>
+          <w:sz w:val="21"/>
+          <w:szCs w:val="21"/>
+        </w:rPr>
+        <w:t>"</w:t>
+      </w:r>
+      <w:proofErr w:type="spellStart"/>
+      <w:r>
+        <w:rPr>
+          <w:rFonts w:ascii="Consolas" w:eastAsia="Times New Roman" w:hAnsi="Consolas" w:cs="Times New Roman"/>
+          <w:color w:val="CE9178"/>
+          <w:sz w:val="21"/>
+          <w:szCs w:val="21"/>
+        </w:rPr>
+        <w:t>itemjson</w:t>
+      </w:r>
+      <w:proofErr w:type="spellEnd"/>
+      <w:r>
+        <w:rPr>
+          <w:rFonts w:ascii="Consolas" w:eastAsia="Times New Roman" w:hAnsi="Consolas" w:cs="Times New Roman"/>
+          <w:color w:val="CE9178"/>
+          <w:sz w:val="21"/>
+          <w:szCs w:val="21"/>
+        </w:rPr>
+        <w:t>"</w:t>
+      </w:r>
+      <w:r>
+        <w:rPr>
+          <w:rFonts w:ascii="Consolas" w:eastAsia="Times New Roman" w:hAnsi="Consolas" w:cs="Times New Roman"/>
+          <w:color w:val="D4D4D4"/>
+          <w:sz w:val="21"/>
+          <w:szCs w:val="21"/>
+        </w:rPr>
+        <w:t>);</w:t>
+      </w:r>
+    </w:p>
+    <w:p>
+      <w:pPr>
+        <w:shd w:val="clear" w:color="auto" w:fill="1E1E1E"/>
+        <w:spacing w:after="0" w:line="285" w:lineRule="atLeast"/>
+        <w:rPr>
+          <w:rFonts w:ascii="Consolas" w:eastAsia="Times New Roman" w:hAnsi="Consolas" w:cs="Times New Roman"/>
+          <w:color w:val="D4D4D4"/>
+          <w:sz w:val="21"/>
+          <w:szCs w:val="21"/>
+        </w:rPr>
+      </w:pPr>
+      <w:r>
+        <w:rPr>
+          <w:rFonts w:ascii="Consolas" w:eastAsia="Times New Roman" w:hAnsi="Consolas" w:cs="Times New Roman"/>
+          <w:color w:val="D4D4D4"/>
+          <w:sz w:val="21"/>
+          <w:szCs w:val="21"/>
+        </w:rPr>
+        <w:t>             </w:t>
+      </w:r>
+      <w:proofErr w:type="spellStart"/>
+      <w:proofErr w:type="gramStart"/>
+      <w:r>
+        <w:rPr>
+          <w:rFonts w:ascii="Consolas" w:eastAsia="Times New Roman" w:hAnsi="Consolas" w:cs="Times New Roman"/>
+          <w:color w:val="9CDCFE"/>
+          <w:sz w:val="21"/>
+          <w:szCs w:val="21"/>
+        </w:rPr>
+        <w:t>itemjsonArray</w:t>
+      </w:r>
+      <w:proofErr w:type="spellEnd"/>
+      <w:proofErr w:type="gramEnd"/>
+      <w:r>
+        <w:rPr>
+          <w:rFonts w:ascii="Consolas" w:eastAsia="Times New Roman" w:hAnsi="Consolas" w:cs="Times New Roman"/>
+          <w:color w:val="D4D4D4"/>
+          <w:sz w:val="21"/>
+          <w:szCs w:val="21"/>
+        </w:rPr>
+        <w:t> =</w:t>
+      </w:r>
+      <w:proofErr w:type="spellStart"/>
+      <w:r>
+        <w:rPr>
+          <w:rFonts w:ascii="Consolas" w:eastAsia="Times New Roman" w:hAnsi="Consolas" w:cs="Times New Roman"/>
+          <w:color w:val="4EC9B0"/>
+          <w:sz w:val="21"/>
+          <w:szCs w:val="21"/>
+        </w:rPr>
+        <w:t>JSON</w:t>
+      </w:r>
+      <w:r>
+        <w:rPr>
+          <w:rFonts w:ascii="Consolas" w:eastAsia="Times New Roman" w:hAnsi="Consolas" w:cs="Times New Roman"/>
+          <w:color w:val="D4D4D4"/>
+          <w:sz w:val="21"/>
+          <w:szCs w:val="21"/>
+        </w:rPr>
+        <w:t>.</w:t>
+      </w:r>
+      <w:r>
+        <w:rPr>
+          <w:rFonts w:ascii="Consolas" w:eastAsia="Times New Roman" w:hAnsi="Consolas" w:cs="Times New Roman"/>
+          <w:color w:val="DCDCAA"/>
+          <w:sz w:val="21"/>
+          <w:szCs w:val="21"/>
+        </w:rPr>
+        <w:t>parse</w:t>
+      </w:r>
+      <w:proofErr w:type="spellEnd"/>
+      <w:r>
+        <w:rPr>
+          <w:rFonts w:ascii="Consolas" w:eastAsia="Times New Roman" w:hAnsi="Consolas" w:cs="Times New Roman"/>
+          <w:color w:val="D4D4D4"/>
+          <w:sz w:val="21"/>
+          <w:szCs w:val="21"/>
+        </w:rPr>
+        <w:t>([</w:t>
+      </w:r>
+      <w:proofErr w:type="spellStart"/>
+      <w:r>
+        <w:rPr>
+          <w:rFonts w:ascii="Consolas" w:eastAsia="Times New Roman" w:hAnsi="Consolas" w:cs="Times New Roman"/>
+          <w:color w:val="9CDCFE"/>
+          <w:sz w:val="21"/>
+          <w:szCs w:val="21"/>
+        </w:rPr>
+        <w:t>itemjsonStr</w:t>
+      </w:r>
+      <w:proofErr w:type="spellEnd"/>
+      <w:r>
+        <w:rPr>
+          <w:rFonts w:ascii="Consolas" w:eastAsia="Times New Roman" w:hAnsi="Consolas" w:cs="Times New Roman"/>
+          <w:color w:val="D4D4D4"/>
+          <w:sz w:val="21"/>
+          <w:szCs w:val="21"/>
+        </w:rPr>
+        <w:t>]);</w:t>
+      </w:r>
+    </w:p>
+    <w:p>
+      <w:pPr>
+        <w:shd w:val="clear" w:color="auto" w:fill="1E1E1E"/>
+        <w:spacing w:after="0" w:line="285" w:lineRule="atLeast"/>
+        <w:rPr>
+          <w:rFonts w:ascii="Consolas" w:eastAsia="Times New Roman" w:hAnsi="Consolas" w:cs="Times New Roman"/>
+          <w:color w:val="D4D4D4"/>
+          <w:sz w:val="21"/>
+          <w:szCs w:val="21"/>
+        </w:rPr>
+      </w:pPr>
+      <w:r>
+        <w:rPr>
+          <w:rFonts w:ascii="Consolas" w:eastAsia="Times New Roman" w:hAnsi="Consolas" w:cs="Times New Roman"/>
+          <w:color w:val="D4D4D4"/>
+          <w:sz w:val="21"/>
+          <w:szCs w:val="21"/>
+        </w:rPr>
+        <w:t>             </w:t>
+      </w:r>
+      <w:proofErr w:type="spellStart"/>
+      <w:proofErr w:type="gramStart"/>
+      <w:r>
+        <w:rPr>
+          <w:rFonts w:ascii="Consolas" w:eastAsia="Times New Roman" w:hAnsi="Consolas" w:cs="Times New Roman"/>
+          <w:color w:val="9CDCFE"/>
+          <w:sz w:val="21"/>
+          <w:szCs w:val="21"/>
+        </w:rPr>
+        <w:t>itemjsonArray</w:t>
+      </w:r>
+      <w:r>
+        <w:rPr>
+          <w:rFonts w:ascii="Consolas" w:eastAsia="Times New Roman" w:hAnsi="Consolas" w:cs="Times New Roman"/>
+          <w:color w:val="D4D4D4"/>
+          <w:sz w:val="21"/>
+          <w:szCs w:val="21"/>
+        </w:rPr>
+        <w:t>.</w:t>
+      </w:r>
+      <w:r>
+        <w:rPr>
+          <w:rFonts w:ascii="Consolas" w:eastAsia="Times New Roman" w:hAnsi="Consolas" w:cs="Times New Roman"/>
+          <w:color w:val="DCDCAA"/>
+          <w:sz w:val="21"/>
+          <w:szCs w:val="21"/>
+        </w:rPr>
+        <w:t>splice</w:t>
+      </w:r>
+      <w:proofErr w:type="spellEnd"/>
+      <w:r>
+        <w:rPr>
+          <w:rFonts w:ascii="Consolas" w:eastAsia="Times New Roman" w:hAnsi="Consolas" w:cs="Times New Roman"/>
+          <w:color w:val="D4D4D4"/>
+          <w:sz w:val="21"/>
+          <w:szCs w:val="21"/>
+        </w:rPr>
+        <w:t>(</w:t>
+      </w:r>
+      <w:proofErr w:type="gramEnd"/>
+      <w:r>
+        <w:rPr>
+          <w:rFonts w:ascii="Consolas" w:eastAsia="Times New Roman" w:hAnsi="Consolas" w:cs="Times New Roman"/>
+          <w:color w:val="9CDCFE"/>
+          <w:sz w:val="21"/>
+          <w:szCs w:val="21"/>
+        </w:rPr>
+        <w:t>itemindex</w:t>
+      </w:r>
+      <w:r>
+        <w:rPr>
+          <w:rFonts w:ascii="Consolas" w:eastAsia="Times New Roman" w:hAnsi="Consolas" w:cs="Times New Roman"/>
+          <w:color w:val="D4D4D4"/>
+          <w:sz w:val="21"/>
+          <w:szCs w:val="21"/>
+        </w:rPr>
+        <w:t>,</w:t>
+      </w:r>
+      <w:r>
+        <w:rPr>
+          <w:rFonts w:ascii="Consolas" w:eastAsia="Times New Roman" w:hAnsi="Consolas" w:cs="Times New Roman"/>
+          <w:color w:val="B5CEA8"/>
+          <w:sz w:val="21"/>
+          <w:szCs w:val="21"/>
+        </w:rPr>
+        <w:t>1</w:t>
+      </w:r>
+      <w:r>
+        <w:rPr>
+          <w:rFonts w:ascii="Consolas" w:eastAsia="Times New Roman" w:hAnsi="Consolas" w:cs="Times New Roman"/>
+          <w:color w:val="D4D4D4"/>
+          <w:sz w:val="21"/>
+          <w:szCs w:val="21"/>
+        </w:rPr>
+        <w:t>);</w:t>
+      </w:r>
+    </w:p>
+    <w:p>
+      <w:pPr>
+        <w:shd w:val="clear" w:color="auto" w:fill="1E1E1E"/>
+        <w:spacing w:after="0" w:line="285" w:lineRule="atLeast"/>
+        <w:rPr>
+          <w:rFonts w:ascii="Consolas" w:eastAsia="Times New Roman" w:hAnsi="Consolas" w:cs="Times New Roman"/>
+          <w:color w:val="D4D4D4"/>
+          <w:sz w:val="21"/>
+          <w:szCs w:val="21"/>
+        </w:rPr>
+      </w:pPr>
+      <w:r>
+        <w:rPr>
+          <w:rFonts w:ascii="Consolas" w:eastAsia="Times New Roman" w:hAnsi="Consolas" w:cs="Times New Roman"/>
+          <w:color w:val="D4D4D4"/>
+          <w:sz w:val="21"/>
+          <w:szCs w:val="21"/>
+        </w:rPr>
+        <w:t>             </w:t>
+      </w:r>
+      <w:proofErr w:type="gramStart"/>
+      <w:r>
+        <w:rPr>
+          <w:rFonts w:ascii="Consolas" w:eastAsia="Times New Roman" w:hAnsi="Consolas" w:cs="Times New Roman"/>
+          <w:color w:val="9CDCFE"/>
+          <w:sz w:val="21"/>
+          <w:szCs w:val="21"/>
+        </w:rPr>
+        <w:t>localStorage</w:t>
+      </w:r>
+      <w:r>
+        <w:rPr>
+          <w:rFonts w:ascii="Consolas" w:eastAsia="Times New Roman" w:hAnsi="Consolas" w:cs="Times New Roman"/>
+          <w:color w:val="D4D4D4"/>
+          <w:sz w:val="21"/>
+          <w:szCs w:val="21"/>
+        </w:rPr>
+        <w:t>.</w:t>
+      </w:r>
+      <w:r>
+        <w:rPr>
+          <w:rFonts w:ascii="Consolas" w:eastAsia="Times New Roman" w:hAnsi="Consolas" w:cs="Times New Roman"/>
+          <w:color w:val="DCDCAA"/>
+          <w:sz w:val="21"/>
+          <w:szCs w:val="21"/>
+        </w:rPr>
+        <w:t>setItem</w:t>
+      </w:r>
+      <w:r>
+        <w:rPr>
+          <w:rFonts w:ascii="Consolas" w:eastAsia="Times New Roman" w:hAnsi="Consolas" w:cs="Times New Roman"/>
+          <w:color w:val="D4D4D4"/>
+          <w:sz w:val="21"/>
+          <w:szCs w:val="21"/>
+        </w:rPr>
+        <w:t>(</w:t>
+      </w:r>
+      <w:proofErr w:type="gramEnd"/>
+      <w:r>
+        <w:rPr>
+          <w:rFonts w:ascii="Consolas" w:eastAsia="Times New Roman" w:hAnsi="Consolas" w:cs="Times New Roman"/>
+          <w:color w:val="CE9178"/>
+          <w:sz w:val="21"/>
+          <w:szCs w:val="21"/>
+        </w:rPr>
+        <w:t>"itemjson"</w:t>
+      </w:r>
+      <w:r>
+        <w:rPr>
+          <w:rFonts w:ascii="Consolas" w:eastAsia="Times New Roman" w:hAnsi="Consolas" w:cs="Times New Roman"/>
+          <w:color w:val="D4D4D4"/>
+          <w:sz w:val="21"/>
+          <w:szCs w:val="21"/>
+        </w:rPr>
+        <w:t>,</w:t>
+      </w:r>
+      <w:r>
+        <w:rPr>
+          <w:rFonts w:ascii="Consolas" w:eastAsia="Times New Roman" w:hAnsi="Consolas" w:cs="Times New Roman"/>
+          <w:color w:val="4EC9B0"/>
+          <w:sz w:val="21"/>
+          <w:szCs w:val="21"/>
+        </w:rPr>
+        <w:t>JSON</w:t>
+      </w:r>
+      <w:r>
+        <w:rPr>
+          <w:rFonts w:ascii="Consolas" w:eastAsia="Times New Roman" w:hAnsi="Consolas" w:cs="Times New Roman"/>
+          <w:color w:val="D4D4D4"/>
+          <w:sz w:val="21"/>
+          <w:szCs w:val="21"/>
+        </w:rPr>
+        <w:t>.</w:t>
+      </w:r>
+      <w:r>
+        <w:rPr>
+          <w:rFonts w:ascii="Consolas" w:eastAsia="Times New Roman" w:hAnsi="Consolas" w:cs="Times New Roman"/>
+          <w:color w:val="DCDCAA"/>
+          <w:sz w:val="21"/>
+          <w:szCs w:val="21"/>
+        </w:rPr>
+        <w:t>stringify</w:t>
+      </w:r>
+      <w:r>
+        <w:rPr>
+          <w:rFonts w:ascii="Consolas" w:eastAsia="Times New Roman" w:hAnsi="Consolas" w:cs="Times New Roman"/>
+          <w:color w:val="D4D4D4"/>
+          <w:sz w:val="21"/>
+          <w:szCs w:val="21"/>
+        </w:rPr>
+        <w:t>(</w:t>
+      </w:r>
+      <w:r>
+        <w:rPr>
+          <w:rFonts w:ascii="Consolas" w:eastAsia="Times New Roman" w:hAnsi="Consolas" w:cs="Times New Roman"/>
+          <w:color w:val="9CDCFE"/>
+          <w:sz w:val="21"/>
+          <w:szCs w:val="21"/>
+        </w:rPr>
+        <w:t>itemjsonArray</w:t>
+      </w:r>
+      <w:r>
+        <w:rPr>
+          <w:rFonts w:ascii="Consolas" w:eastAsia="Times New Roman" w:hAnsi="Consolas" w:cs="Times New Roman"/>
+          <w:color w:val="D4D4D4"/>
+          <w:sz w:val="21"/>
+          <w:szCs w:val="21"/>
+        </w:rPr>
+        <w:t>));</w:t>
+      </w:r>
+    </w:p>
+    <w:p>
+      <w:pPr>
+        <w:shd w:val="clear" w:color="auto" w:fill="1E1E1E"/>
+        <w:spacing w:after="0" w:line="285" w:lineRule="atLeast"/>
+        <w:rPr>
+          <w:rFonts w:ascii="Consolas" w:eastAsia="Times New Roman" w:hAnsi="Consolas" w:cs="Times New Roman"/>
+          <w:color w:val="D4D4D4"/>
+          <w:sz w:val="21"/>
+          <w:szCs w:val="21"/>
+        </w:rPr>
+      </w:pPr>
+      <w:r>
+        <w:rPr>
+          <w:rFonts w:ascii="Consolas" w:eastAsia="Times New Roman" w:hAnsi="Consolas" w:cs="Times New Roman"/>
+          <w:color w:val="D4D4D4"/>
+          <w:sz w:val="21"/>
+          <w:szCs w:val="21"/>
+        </w:rPr>
+        <w:t>            </w:t>
+      </w:r>
+      <w:proofErr w:type="gramStart"/>
+      <w:r>
+        <w:rPr>
+          <w:rFonts w:ascii="Consolas" w:eastAsia="Times New Roman" w:hAnsi="Consolas" w:cs="Times New Roman"/>
+          <w:color w:val="DCDCAA"/>
+          <w:sz w:val="21"/>
+          <w:szCs w:val="21"/>
+        </w:rPr>
+        <w:t>update</w:t>
+      </w:r>
+      <w:r>
+        <w:rPr>
+          <w:rFonts w:ascii="Consolas" w:eastAsia="Times New Roman" w:hAnsi="Consolas" w:cs="Times New Roman"/>
+          <w:color w:val="D4D4D4"/>
+          <w:sz w:val="21"/>
+          <w:szCs w:val="21"/>
+        </w:rPr>
+        <w:t>(</w:t>
+      </w:r>
+      <w:proofErr w:type="gramEnd"/>
+      <w:r>
+        <w:rPr>
+          <w:rFonts w:ascii="Consolas" w:eastAsia="Times New Roman" w:hAnsi="Consolas" w:cs="Times New Roman"/>
+          <w:color w:val="D4D4D4"/>
+          <w:sz w:val="21"/>
+          <w:szCs w:val="21"/>
+        </w:rPr>
+        <w:t>);</w:t>
+      </w:r>
+    </w:p>
+    <w:p>
+      <w:pPr>
+        <w:shd w:val="clear" w:color="auto" w:fill="1E1E1E"/>
+        <w:spacing w:after="0" w:line="285" w:lineRule="atLeast"/>
+        <w:rPr>
+          <w:rFonts w:ascii="Consolas" w:eastAsia="Times New Roman" w:hAnsi="Consolas" w:cs="Times New Roman"/>
+          <w:color w:val="D4D4D4"/>
+          <w:sz w:val="21"/>
+          <w:szCs w:val="21"/>
+        </w:rPr>
+      </w:pPr>
+      <w:r>
+        <w:rPr>
+          <w:rFonts w:ascii="Consolas" w:eastAsia="Times New Roman" w:hAnsi="Consolas" w:cs="Times New Roman"/>
+          <w:color w:val="D4D4D4"/>
+          <w:sz w:val="21"/>
+          <w:szCs w:val="21"/>
+        </w:rPr>
+        <w:t>        }</w:t>
+      </w:r>
+    </w:p>
+    <w:p>
+      <w:pPr>
+        <w:shd w:val="clear" w:color="auto" w:fill="1E1E1E"/>
+        <w:spacing w:after="0" w:line="285" w:lineRule="atLeast"/>
+        <w:rPr>
+          <w:rFonts w:ascii="Consolas" w:eastAsia="Times New Roman" w:hAnsi="Consolas" w:cs="Times New Roman"/>
+          <w:color w:val="D4D4D4"/>
+          <w:sz w:val="21"/>
+          <w:szCs w:val="21"/>
+        </w:rPr>
+      </w:pPr>
+      <w:r>
+        <w:rPr>
+          <w:rFonts w:ascii="Consolas" w:eastAsia="Times New Roman" w:hAnsi="Consolas" w:cs="Times New Roman"/>
+          <w:color w:val="D4D4D4"/>
+          <w:sz w:val="21"/>
+          <w:szCs w:val="21"/>
+        </w:rPr>
+        <w:t>      </w:t>
+      </w:r>
+      <w:proofErr w:type="gramStart"/>
+      <w:r>
+        <w:rPr>
+          <w:rFonts w:ascii="Consolas" w:eastAsia="Times New Roman" w:hAnsi="Consolas" w:cs="Times New Roman"/>
+          <w:color w:val="569CD6"/>
+          <w:sz w:val="21"/>
+          <w:szCs w:val="21"/>
+        </w:rPr>
+        <w:t>function</w:t>
+      </w:r>
+      <w:proofErr w:type="gramEnd"/>
+      <w:r>
+        <w:rPr>
+          <w:rFonts w:ascii="Consolas" w:eastAsia="Times New Roman" w:hAnsi="Consolas" w:cs="Times New Roman"/>
+          <w:color w:val="D4D4D4"/>
+          <w:sz w:val="21"/>
+          <w:szCs w:val="21"/>
+        </w:rPr>
+        <w:t> </w:t>
+      </w:r>
+      <w:r>
+        <w:rPr>
+          <w:rFonts w:ascii="Consolas" w:eastAsia="Times New Roman" w:hAnsi="Consolas" w:cs="Times New Roman"/>
+          <w:color w:val="DCDCAA"/>
+          <w:sz w:val="21"/>
+          <w:szCs w:val="21"/>
+        </w:rPr>
+        <w:t>cleared</w:t>
+      </w:r>
+      <w:r>
+        <w:rPr>
+          <w:rFonts w:ascii="Consolas" w:eastAsia="Times New Roman" w:hAnsi="Consolas" w:cs="Times New Roman"/>
+          <w:color w:val="D4D4D4"/>
+          <w:sz w:val="21"/>
+          <w:szCs w:val="21"/>
+        </w:rPr>
+        <w:t>(){</w:t>
+      </w:r>
+    </w:p>
+    <w:p>
+      <w:pPr>
+        <w:shd w:val="clear" w:color="auto" w:fill="1E1E1E"/>
+        <w:spacing w:after="0" w:line="285" w:lineRule="atLeast"/>
+        <w:rPr>
+          <w:rFonts w:ascii="Consolas" w:eastAsia="Times New Roman" w:hAnsi="Consolas" w:cs="Times New Roman"/>
+          <w:color w:val="D4D4D4"/>
+          <w:sz w:val="21"/>
+          <w:szCs w:val="21"/>
+        </w:rPr>
+      </w:pPr>
+      <w:r>
+        <w:rPr>
+          <w:rFonts w:ascii="Consolas" w:eastAsia="Times New Roman" w:hAnsi="Consolas" w:cs="Times New Roman"/>
+          <w:color w:val="D4D4D4"/>
+          <w:sz w:val="21"/>
+          <w:szCs w:val="21"/>
+        </w:rPr>
+        <w:t>        </w:t>
+      </w:r>
+      <w:proofErr w:type="spellStart"/>
+      <w:proofErr w:type="gramStart"/>
+      <w:r>
+        <w:rPr>
+          <w:rFonts w:ascii="Consolas" w:eastAsia="Times New Roman" w:hAnsi="Consolas" w:cs="Times New Roman"/>
+          <w:color w:val="9CDCFE"/>
+          <w:sz w:val="21"/>
+          <w:szCs w:val="21"/>
+        </w:rPr>
+        <w:t>localStorage</w:t>
+      </w:r>
+      <w:r>
+        <w:rPr>
+          <w:rFonts w:ascii="Consolas" w:eastAsia="Times New Roman" w:hAnsi="Consolas" w:cs="Times New Roman"/>
+          <w:color w:val="D4D4D4"/>
+          <w:sz w:val="21"/>
+          <w:szCs w:val="21"/>
+        </w:rPr>
+        <w:t>.</w:t>
+      </w:r>
+      <w:r>
+        <w:rPr>
+          <w:rFonts w:ascii="Consolas" w:eastAsia="Times New Roman" w:hAnsi="Consolas" w:cs="Times New Roman"/>
+          <w:color w:val="DCDCAA"/>
+          <w:sz w:val="21"/>
+          <w:szCs w:val="21"/>
+        </w:rPr>
+        <w:t>clear</w:t>
+      </w:r>
+      <w:proofErr w:type="spellEnd"/>
+      <w:r>
+        <w:rPr>
+          <w:rFonts w:ascii="Consolas" w:eastAsia="Times New Roman" w:hAnsi="Consolas" w:cs="Times New Roman"/>
+          <w:color w:val="D4D4D4"/>
+          <w:sz w:val="21"/>
+          <w:szCs w:val="21"/>
+        </w:rPr>
+        <w:t>(</w:t>
+      </w:r>
+      <w:proofErr w:type="gramEnd"/>
+      <w:r>
+        <w:rPr>
+          <w:rFonts w:ascii="Consolas" w:eastAsia="Times New Roman" w:hAnsi="Consolas" w:cs="Times New Roman"/>
+          <w:color w:val="D4D4D4"/>
+          <w:sz w:val="21"/>
+          <w:szCs w:val="21"/>
+        </w:rPr>
+        <w:t>);</w:t>
+      </w:r>
+    </w:p>
+    <w:p>
+      <w:pPr>
+        <w:shd w:val="clear" w:color="auto" w:fill="1E1E1E"/>
+        <w:spacing w:after="0" w:line="285" w:lineRule="atLeast"/>
+        <w:rPr>
+          <w:rFonts w:ascii="Consolas" w:eastAsia="Times New Roman" w:hAnsi="Consolas" w:cs="Times New Roman"/>
+          <w:color w:val="D4D4D4"/>
+          <w:sz w:val="21"/>
+          <w:szCs w:val="21"/>
+        </w:rPr>
+      </w:pPr>
+      <w:r>
+        <w:rPr>
+          <w:rFonts w:ascii="Consolas" w:eastAsia="Times New Roman" w:hAnsi="Consolas" w:cs="Times New Roman"/>
+          <w:color w:val="D4D4D4"/>
+          <w:sz w:val="21"/>
+          <w:szCs w:val="21"/>
+        </w:rPr>
+        <w:t>        </w:t>
+      </w:r>
+      <w:proofErr w:type="gramStart"/>
+      <w:r>
+        <w:rPr>
+          <w:rFonts w:ascii="Consolas" w:eastAsia="Times New Roman" w:hAnsi="Consolas" w:cs="Times New Roman"/>
+          <w:color w:val="DCDCAA"/>
+          <w:sz w:val="21"/>
+          <w:szCs w:val="21"/>
+        </w:rPr>
+        <w:t>update</w:t>
+      </w:r>
+      <w:r>
+        <w:rPr>
+          <w:rFonts w:ascii="Consolas" w:eastAsia="Times New Roman" w:hAnsi="Consolas" w:cs="Times New Roman"/>
+          <w:color w:val="D4D4D4"/>
+          <w:sz w:val="21"/>
+          <w:szCs w:val="21"/>
+        </w:rPr>
+        <w:t>(</w:t>
+      </w:r>
+      <w:proofErr w:type="gramEnd"/>
+      <w:r>
+        <w:rPr>
+          <w:rFonts w:ascii="Consolas" w:eastAsia="Times New Roman" w:hAnsi="Consolas" w:cs="Times New Roman"/>
+          <w:color w:val="D4D4D4"/>
+          <w:sz w:val="21"/>
+          <w:szCs w:val="21"/>
+        </w:rPr>
+        <w:t>);</w:t>
+      </w:r>
+    </w:p>
+    <w:p>
+      <w:pPr>
+        <w:shd w:val="clear" w:color="auto" w:fill="1E1E1E"/>
+        <w:spacing w:after="0" w:line="285" w:lineRule="atLeast"/>
+        <w:rPr>
+          <w:rFonts w:ascii="Consolas" w:eastAsia="Times New Roman" w:hAnsi="Consolas" w:cs="Times New Roman"/>
+          <w:color w:val="D4D4D4"/>
+          <w:sz w:val="21"/>
+          <w:szCs w:val="21"/>
+        </w:rPr>
+      </w:pPr>
+      <w:r>
+        <w:rPr>
+          <w:rFonts w:ascii="Consolas" w:eastAsia="Times New Roman" w:hAnsi="Consolas" w:cs="Times New Roman"/>
+          <w:color w:val="D4D4D4"/>
+          <w:sz w:val="21"/>
+          <w:szCs w:val="21"/>
+        </w:rPr>
+        <w:t>      }</w:t>
+      </w:r>
+    </w:p>
+    <w:p>
+      <w:pPr>
+        <w:shd w:val="clear" w:color="auto" w:fill="1E1E1E"/>
+        <w:spacing w:after="0" w:line="285" w:lineRule="atLeast"/>
+        <w:rPr>
+          <w:rFonts w:ascii="Consolas" w:eastAsia="Times New Roman" w:hAnsi="Consolas" w:cs="Times New Roman"/>
+          <w:color w:val="D4D4D4"/>
+          <w:sz w:val="21"/>
+          <w:szCs w:val="21"/>
+        </w:rPr>
+      </w:pPr>
+      <w:r>
+        <w:rPr>
+          <w:rFonts w:ascii="Consolas" w:eastAsia="Times New Roman" w:hAnsi="Consolas" w:cs="Times New Roman"/>
+          <w:color w:val="D4D4D4"/>
+          <w:sz w:val="21"/>
+          <w:szCs w:val="21"/>
+        </w:rPr>
+        <w:t>    </w:t>
+      </w:r>
+      <w:r>
+        <w:rPr>
+          <w:rFonts w:ascii="Consolas" w:eastAsia="Times New Roman" w:hAnsi="Consolas" w:cs="Times New Roman"/>
+          <w:color w:val="808080"/>
+          <w:sz w:val="21"/>
+          <w:szCs w:val="21"/>
+        </w:rPr>
+        <w:t>&lt;/</w:t>
+      </w:r>
+      <w:r>
+        <w:rPr>
+          <w:rFonts w:ascii="Consolas" w:eastAsia="Times New Roman" w:hAnsi="Consolas" w:cs="Times New Roman"/>
+          <w:color w:val="569CD6"/>
+          <w:sz w:val="21"/>
+          <w:szCs w:val="21"/>
+        </w:rPr>
+        <w:t>script</w:t>
+      </w:r>
+      <w:r>
+        <w:rPr>
+          <w:rFonts w:ascii="Consolas" w:eastAsia="Times New Roman" w:hAnsi="Consolas" w:cs="Times New Roman"/>
+          <w:color w:val="808080"/>
+          <w:sz w:val="21"/>
+          <w:szCs w:val="21"/>
+        </w:rPr>
+        <w:t>&gt;</w:t>
+      </w:r>
+    </w:p>
+    <w:p>
+      <w:pPr>
+        <w:rPr>
+          <w:rFonts w:ascii="Arial" w:hAnsi="Arial" w:cs="Arial"/>
+          <w:b/>
+          <w:sz w:val="20"/>
+          <w:szCs w:val="20"/>
+        </w:rPr>
+      </w:pPr>
+    </w:p>
+    <w:p>
+      <w:pPr>
+        <w:rPr>
+          <w:rFonts w:ascii="Arial" w:hAnsi="Arial" w:cs="Arial"/>
+          <w:b/>
+          <w:sz w:val="20"/>
+          <w:szCs w:val="20"/>
+        </w:rPr>
       </w:pPr>
       <w:r>
         <w:rPr>
           <w:noProof/>
         </w:rPr>
         <w:drawing>
-          <wp:inline distT="0" distB="0" distL="0" distR="0" wp14:anchorId="1EF6D30C" wp14:editId="50FBDCA0">
-            <wp:extent cx="5943600" cy="3259455"/>
-            <wp:effectExtent l="0" t="0" r="0" b="0"/>
-            <wp:docPr id="31" name="Picture 31"/>
+          <wp:inline distT="0" distB="0" distL="0" distR="0" wp14:anchorId="6660BC63" wp14:editId="05D395D6">
+            <wp:extent cx="5943600" cy="3572510"/>
+            <wp:effectExtent l="0" t="0" r="0" b="8890"/>
+            <wp:docPr id="35" name="Picture 35"/>
             <wp:cNvGraphicFramePr>
               <a:graphicFrameLocks xmlns:a="http://schemas.openxmlformats.org/drawingml/2006/main" noChangeAspect="1"/>
             </wp:cNvGraphicFramePr>
@@ -2586,7 +6940,7 @@
                   <pic:spPr>
                     <a:xfrm>
                       <a:off x="0" y="0"/>
-                      <a:ext cx="5943600" cy="3259455"/>
+                      <a:ext cx="5943600" cy="3572510"/>
                     </a:xfrm>
                     <a:prstGeom prst="rect">
                       <a:avLst/>
@@ -2598,8 +6952,6 @@
           </wp:inline>
         </w:drawing>
       </w:r>
-      <w:bookmarkStart w:id="0" w:name="_GoBack"/>
-      <w:bookmarkEnd w:id="0"/>
     </w:p>
     <w:sectPr>
       <w:pgSz w:w="12240" w:h="15840"/>

--- a/Javascript notes/Javascript notes.docx
+++ b/Javascript notes/Javascript notes.docx
@@ -2575,8 +2575,6 @@
         </w:rPr>
         <w:t xml:space="preserve">roject </w:t>
       </w:r>
-      <w:bookmarkStart w:id="0" w:name="_GoBack"/>
-      <w:bookmarkEnd w:id="0"/>
       <w:r>
         <w:rPr>
           <w:rFonts w:ascii="Arial" w:hAnsi="Arial" w:cs="Arial"/>
@@ -6648,7 +6646,7 @@
     <w:p>
       <w:pPr>
         <w:shd w:val="clear" w:color="auto" w:fill="1E1E1E"/>
-        <w:spacing w:after="0" w:line="285" w:lineRule="atLeast"/>
+        <w:spacing w:line="285" w:lineRule="atLeast"/>
         <w:rPr>
           <w:rFonts w:ascii="Consolas" w:eastAsia="Times New Roman" w:hAnsi="Consolas" w:cs="Times New Roman"/>
           <w:color w:val="D4D4D4"/>
@@ -6724,6 +6722,83 @@
         </w:rPr>
         <w:t>        </w:t>
       </w:r>
+      <w:proofErr w:type="gramStart"/>
+      <w:r>
+        <w:rPr>
+          <w:rFonts w:ascii="Consolas" w:eastAsia="Times New Roman" w:hAnsi="Consolas" w:cs="Times New Roman"/>
+          <w:color w:val="C586C0"/>
+          <w:sz w:val="21"/>
+          <w:szCs w:val="21"/>
+        </w:rPr>
+        <w:t>if</w:t>
+      </w:r>
+      <w:r>
+        <w:rPr>
+          <w:rFonts w:ascii="Consolas" w:eastAsia="Times New Roman" w:hAnsi="Consolas" w:cs="Times New Roman"/>
+          <w:color w:val="D4D4D4"/>
+          <w:sz w:val="21"/>
+          <w:szCs w:val="21"/>
+        </w:rPr>
+        <w:t>(</w:t>
+      </w:r>
+      <w:proofErr w:type="gramEnd"/>
+      <w:r>
+        <w:rPr>
+          <w:rFonts w:ascii="Consolas" w:eastAsia="Times New Roman" w:hAnsi="Consolas" w:cs="Times New Roman"/>
+          <w:color w:val="DCDCAA"/>
+          <w:sz w:val="21"/>
+          <w:szCs w:val="21"/>
+        </w:rPr>
+        <w:t>confirm</w:t>
+      </w:r>
+      <w:r>
+        <w:rPr>
+          <w:rFonts w:ascii="Consolas" w:eastAsia="Times New Roman" w:hAnsi="Consolas" w:cs="Times New Roman"/>
+          <w:color w:val="D4D4D4"/>
+          <w:sz w:val="21"/>
+          <w:szCs w:val="21"/>
+        </w:rPr>
+        <w:t>(</w:t>
+      </w:r>
+      <w:r>
+        <w:rPr>
+          <w:rFonts w:ascii="Consolas" w:eastAsia="Times New Roman" w:hAnsi="Consolas" w:cs="Times New Roman"/>
+          <w:color w:val="CE9178"/>
+          <w:sz w:val="21"/>
+          <w:szCs w:val="21"/>
+        </w:rPr>
+        <w:t>"Do u really want to clear?"</w:t>
+      </w:r>
+      <w:r>
+        <w:rPr>
+          <w:rFonts w:ascii="Consolas" w:eastAsia="Times New Roman" w:hAnsi="Consolas" w:cs="Times New Roman"/>
+          <w:color w:val="D4D4D4"/>
+          <w:sz w:val="21"/>
+          <w:szCs w:val="21"/>
+        </w:rPr>
+        <w:t>)){</w:t>
+      </w:r>
+    </w:p>
+    <w:p>
+      <w:pPr>
+        <w:shd w:val="clear" w:color="auto" w:fill="1E1E1E"/>
+        <w:spacing w:after="0" w:line="285" w:lineRule="atLeast"/>
+        <w:rPr>
+          <w:rFonts w:ascii="Consolas" w:eastAsia="Times New Roman" w:hAnsi="Consolas" w:cs="Times New Roman"/>
+          <w:color w:val="D4D4D4"/>
+          <w:sz w:val="21"/>
+          <w:szCs w:val="21"/>
+        </w:rPr>
+      </w:pPr>
+      <w:r>
+        <w:rPr>
+          <w:rFonts w:ascii="Consolas" w:eastAsia="Times New Roman" w:hAnsi="Consolas" w:cs="Times New Roman"/>
+          <w:color w:val="D4D4D4"/>
+          <w:sz w:val="21"/>
+          <w:szCs w:val="21"/>
+        </w:rPr>
+        <w:t>        </w:t>
+      </w:r>
       <w:proofErr w:type="spellStart"/>
       <w:proofErr w:type="gramStart"/>
       <w:r>
@@ -6823,6 +6898,8 @@
         </w:rPr>
         <w:t>);</w:t>
       </w:r>
+      <w:bookmarkStart w:id="0" w:name="_GoBack"/>
+      <w:bookmarkEnd w:id="0"/>
     </w:p>
     <w:p>
       <w:pPr>
@@ -6844,6 +6921,39 @@
         </w:rPr>
         <w:t>      }</w:t>
       </w:r>
+    </w:p>
+    <w:p>
+      <w:pPr>
+        <w:shd w:val="clear" w:color="auto" w:fill="1E1E1E"/>
+        <w:spacing w:after="0" w:line="285" w:lineRule="atLeast"/>
+        <w:rPr>
+          <w:rFonts w:ascii="Consolas" w:eastAsia="Times New Roman" w:hAnsi="Consolas" w:cs="Times New Roman"/>
+          <w:color w:val="D4D4D4"/>
+          <w:sz w:val="21"/>
+          <w:szCs w:val="21"/>
+        </w:rPr>
+      </w:pPr>
+      <w:r>
+        <w:rPr>
+          <w:rFonts w:ascii="Consolas" w:eastAsia="Times New Roman" w:hAnsi="Consolas" w:cs="Times New Roman"/>
+          <w:color w:val="D4D4D4"/>
+          <w:sz w:val="21"/>
+          <w:szCs w:val="21"/>
+        </w:rPr>
+        <w:t>      }</w:t>
+      </w:r>
+    </w:p>
+    <w:p>
+      <w:pPr>
+        <w:shd w:val="clear" w:color="auto" w:fill="1E1E1E"/>
+        <w:spacing w:after="0" w:line="285" w:lineRule="atLeast"/>
+        <w:rPr>
+          <w:rFonts w:ascii="Consolas" w:eastAsia="Times New Roman" w:hAnsi="Consolas" w:cs="Times New Roman"/>
+          <w:color w:val="D4D4D4"/>
+          <w:sz w:val="21"/>
+          <w:szCs w:val="21"/>
+        </w:rPr>
+      </w:pPr>
     </w:p>
     <w:p>
       <w:pPr>

--- a/Javascript notes/Javascript notes.docx
+++ b/Javascript notes/Javascript notes.docx
@@ -2557,6 +2557,7 @@
         </w:rPr>
       </w:pPr>
       <w:proofErr w:type="spellStart"/>
+      <w:proofErr w:type="gramStart"/>
       <w:r>
         <w:rPr>
           <w:rFonts w:ascii="Arial" w:hAnsi="Arial" w:cs="Arial"/>
@@ -2565,10 +2566,9 @@
           <w:szCs w:val="32"/>
         </w:rPr>
         <w:lastRenderedPageBreak/>
-        <w:t>SetTimeou</w:t>
-      </w:r>
-      <w:bookmarkStart w:id="0" w:name="_GoBack"/>
-      <w:bookmarkEnd w:id="0"/>
+        <w:t>SetTimeout</w:t>
+      </w:r>
+      <w:proofErr w:type="spellEnd"/>
       <w:r>
         <w:rPr>
           <w:rFonts w:ascii="Arial" w:hAnsi="Arial" w:cs="Arial"/>
@@ -2576,19 +2576,10 @@
           <w:sz w:val="32"/>
           <w:szCs w:val="32"/>
         </w:rPr>
-        <w:t>t</w:t>
-      </w:r>
-      <w:proofErr w:type="spellEnd"/>
-      <w:r>
-        <w:rPr>
-          <w:rFonts w:ascii="Arial" w:hAnsi="Arial" w:cs="Arial"/>
-          <w:b/>
-          <w:sz w:val="32"/>
-          <w:szCs w:val="32"/>
-        </w:rPr>
         <w:t>(</w:t>
       </w:r>
       <w:proofErr w:type="spellStart"/>
+      <w:proofErr w:type="gramEnd"/>
       <w:r>
         <w:rPr>
           <w:rFonts w:ascii="Arial" w:hAnsi="Arial" w:cs="Arial"/>
@@ -2668,16 +2659,18 @@
           <w:szCs w:val="32"/>
         </w:rPr>
       </w:pPr>
-    </w:p>
-    <w:p>
-      <w:pPr>
+      <w:proofErr w:type="spellStart"/>
+      <w:proofErr w:type="gramStart"/>
+      <w:r>
         <w:rPr>
           <w:rFonts w:ascii="Arial" w:hAnsi="Arial" w:cs="Arial"/>
           <w:b/>
           <w:sz w:val="32"/>
           <w:szCs w:val="32"/>
         </w:rPr>
-      </w:pPr>
+        <w:t>SetInterval</w:t>
+      </w:r>
+      <w:proofErr w:type="spellEnd"/>
       <w:r>
         <w:rPr>
           <w:rFonts w:ascii="Arial" w:hAnsi="Arial" w:cs="Arial"/>
@@ -2685,8 +2678,9 @@
           <w:sz w:val="32"/>
           <w:szCs w:val="32"/>
         </w:rPr>
-        <w:t>P</w:t>
-      </w:r>
+        <w:t>(</w:t>
+      </w:r>
+      <w:proofErr w:type="gramEnd"/>
       <w:r>
         <w:rPr>
           <w:rFonts w:ascii="Arial" w:hAnsi="Arial" w:cs="Arial"/>
@@ -2694,8 +2688,9 @@
           <w:sz w:val="32"/>
           <w:szCs w:val="32"/>
         </w:rPr>
-        <w:t xml:space="preserve">roject </w:t>
-      </w:r>
+        <w:t xml:space="preserve">function, </w:t>
+      </w:r>
+      <w:proofErr w:type="spellStart"/>
       <w:r>
         <w:rPr>
           <w:rFonts w:ascii="Arial" w:hAnsi="Arial" w:cs="Arial"/>
@@ -2703,9 +2698,9 @@
           <w:sz w:val="32"/>
           <w:szCs w:val="32"/>
         </w:rPr>
-        <w:t>2</w:t>
-      </w:r>
-      <w:proofErr w:type="gramStart"/>
+        <w:t>millisec</w:t>
+      </w:r>
+      <w:proofErr w:type="spellEnd"/>
       <w:r>
         <w:rPr>
           <w:rFonts w:ascii="Arial" w:hAnsi="Arial" w:cs="Arial"/>
@@ -2713,15 +2708,440 @@
           <w:sz w:val="32"/>
           <w:szCs w:val="32"/>
         </w:rPr>
-        <w:t>:</w:t>
-      </w:r>
-      <w:r>
+        <w:t>, para1, para2);</w:t>
+      </w:r>
+    </w:p>
+    <w:p>
+      <w:pPr>
         <w:rPr>
           <w:rFonts w:ascii="Arial" w:hAnsi="Arial" w:cs="Arial"/>
           <w:b/>
           <w:sz w:val="32"/>
           <w:szCs w:val="32"/>
         </w:rPr>
+      </w:pPr>
+      <w:r>
+        <w:rPr>
+          <w:noProof/>
+        </w:rPr>
+        <w:drawing>
+          <wp:inline distT="0" distB="0" distL="0" distR="0" wp14:anchorId="1460D661" wp14:editId="780F365F">
+            <wp:extent cx="5943600" cy="1826260"/>
+            <wp:effectExtent l="0" t="0" r="0" b="2540"/>
+            <wp:docPr id="38" name="Picture 38"/>
+            <wp:cNvGraphicFramePr>
+              <a:graphicFrameLocks xmlns:a="http://schemas.openxmlformats.org/drawingml/2006/main" noChangeAspect="1"/>
+            </wp:cNvGraphicFramePr>
+            <a:graphic xmlns:a="http://schemas.openxmlformats.org/drawingml/2006/main">
+              <a:graphicData uri="http://schemas.openxmlformats.org/drawingml/2006/picture">
+                <pic:pic xmlns:pic="http://schemas.openxmlformats.org/drawingml/2006/picture">
+                  <pic:nvPicPr>
+                    <pic:cNvPr id="1" name=""/>
+                    <pic:cNvPicPr/>
+                  </pic:nvPicPr>
+                  <pic:blipFill>
+                    <a:blip r:embed="rId39"/>
+                    <a:stretch>
+                      <a:fillRect/>
+                    </a:stretch>
+                  </pic:blipFill>
+                  <pic:spPr>
+                    <a:xfrm>
+                      <a:off x="0" y="0"/>
+                      <a:ext cx="5943600" cy="1826260"/>
+                    </a:xfrm>
+                    <a:prstGeom prst="rect">
+                      <a:avLst/>
+                    </a:prstGeom>
+                  </pic:spPr>
+                </pic:pic>
+              </a:graphicData>
+            </a:graphic>
+          </wp:inline>
+        </w:drawing>
+      </w:r>
+    </w:p>
+    <w:p>
+      <w:pPr>
+        <w:rPr>
+          <w:rFonts w:ascii="Arial" w:hAnsi="Arial" w:cs="Arial"/>
+          <w:b/>
+          <w:sz w:val="32"/>
+          <w:szCs w:val="32"/>
+        </w:rPr>
+      </w:pPr>
+    </w:p>
+    <w:p>
+      <w:pPr>
+        <w:rPr>
+          <w:rFonts w:ascii="Arial" w:hAnsi="Arial" w:cs="Arial"/>
+          <w:b/>
+          <w:sz w:val="32"/>
+          <w:szCs w:val="32"/>
+        </w:rPr>
+      </w:pPr>
+    </w:p>
+    <w:p>
+      <w:pPr>
+        <w:rPr>
+          <w:rFonts w:ascii="Arial" w:hAnsi="Arial" w:cs="Arial"/>
+          <w:b/>
+          <w:sz w:val="32"/>
+          <w:szCs w:val="32"/>
+        </w:rPr>
+      </w:pPr>
+    </w:p>
+    <w:p>
+      <w:pPr>
+        <w:rPr>
+          <w:rFonts w:ascii="Arial" w:hAnsi="Arial" w:cs="Arial"/>
+          <w:b/>
+          <w:sz w:val="32"/>
+          <w:szCs w:val="32"/>
+        </w:rPr>
+      </w:pPr>
+    </w:p>
+    <w:p>
+      <w:pPr>
+        <w:rPr>
+          <w:rFonts w:ascii="Arial" w:hAnsi="Arial" w:cs="Arial"/>
+          <w:b/>
+          <w:sz w:val="32"/>
+          <w:szCs w:val="32"/>
+        </w:rPr>
+      </w:pPr>
+    </w:p>
+    <w:p>
+      <w:pPr>
+        <w:rPr>
+          <w:rFonts w:ascii="Arial" w:hAnsi="Arial" w:cs="Arial"/>
+          <w:b/>
+          <w:sz w:val="32"/>
+          <w:szCs w:val="32"/>
+        </w:rPr>
+      </w:pPr>
+    </w:p>
+    <w:p>
+      <w:pPr>
+        <w:rPr>
+          <w:rFonts w:ascii="Arial" w:hAnsi="Arial" w:cs="Arial"/>
+          <w:b/>
+          <w:sz w:val="32"/>
+          <w:szCs w:val="32"/>
+        </w:rPr>
+      </w:pPr>
+    </w:p>
+    <w:p>
+      <w:pPr>
+        <w:rPr>
+          <w:rFonts w:ascii="Arial" w:hAnsi="Arial" w:cs="Arial"/>
+          <w:b/>
+          <w:sz w:val="32"/>
+          <w:szCs w:val="32"/>
+        </w:rPr>
+      </w:pPr>
+      <w:proofErr w:type="spellStart"/>
+      <w:proofErr w:type="gramStart"/>
+      <w:r>
+        <w:rPr>
+          <w:rFonts w:ascii="Arial" w:hAnsi="Arial" w:cs="Arial"/>
+          <w:b/>
+          <w:sz w:val="32"/>
+          <w:szCs w:val="32"/>
+        </w:rPr>
+        <w:lastRenderedPageBreak/>
+        <w:t>clearInterval</w:t>
+      </w:r>
+      <w:proofErr w:type="spellEnd"/>
+      <w:r>
+        <w:rPr>
+          <w:rFonts w:ascii="Arial" w:hAnsi="Arial" w:cs="Arial"/>
+          <w:b/>
+          <w:sz w:val="32"/>
+          <w:szCs w:val="32"/>
+        </w:rPr>
+        <w:t>(</w:t>
+      </w:r>
+      <w:proofErr w:type="spellStart"/>
+      <w:proofErr w:type="gramEnd"/>
+      <w:r>
+        <w:rPr>
+          <w:rFonts w:ascii="Arial" w:hAnsi="Arial" w:cs="Arial"/>
+          <w:b/>
+          <w:sz w:val="32"/>
+          <w:szCs w:val="32"/>
+        </w:rPr>
+        <w:t>intervalID</w:t>
+      </w:r>
+      <w:proofErr w:type="spellEnd"/>
+      <w:r>
+        <w:rPr>
+          <w:rFonts w:ascii="Arial" w:hAnsi="Arial" w:cs="Arial"/>
+          <w:b/>
+          <w:sz w:val="32"/>
+          <w:szCs w:val="32"/>
+        </w:rPr>
+        <w:t>);</w:t>
+      </w:r>
+    </w:p>
+    <w:p>
+      <w:pPr>
+        <w:rPr>
+          <w:rFonts w:ascii="Arial" w:hAnsi="Arial" w:cs="Arial"/>
+          <w:b/>
+          <w:sz w:val="32"/>
+          <w:szCs w:val="32"/>
+        </w:rPr>
+      </w:pPr>
+      <w:r>
+        <w:rPr>
+          <w:noProof/>
+        </w:rPr>
+        <w:drawing>
+          <wp:inline distT="0" distB="0" distL="0" distR="0" wp14:anchorId="37F9C61B" wp14:editId="6F83000D">
+            <wp:extent cx="5365750" cy="2256367"/>
+            <wp:effectExtent l="0" t="0" r="6350" b="0"/>
+            <wp:docPr id="39" name="Picture 39"/>
+            <wp:cNvGraphicFramePr>
+              <a:graphicFrameLocks xmlns:a="http://schemas.openxmlformats.org/drawingml/2006/main" noChangeAspect="1"/>
+            </wp:cNvGraphicFramePr>
+            <a:graphic xmlns:a="http://schemas.openxmlformats.org/drawingml/2006/main">
+              <a:graphicData uri="http://schemas.openxmlformats.org/drawingml/2006/picture">
+                <pic:pic xmlns:pic="http://schemas.openxmlformats.org/drawingml/2006/picture">
+                  <pic:nvPicPr>
+                    <pic:cNvPr id="1" name=""/>
+                    <pic:cNvPicPr/>
+                  </pic:nvPicPr>
+                  <pic:blipFill>
+                    <a:blip r:embed="rId40"/>
+                    <a:stretch>
+                      <a:fillRect/>
+                    </a:stretch>
+                  </pic:blipFill>
+                  <pic:spPr>
+                    <a:xfrm>
+                      <a:off x="0" y="0"/>
+                      <a:ext cx="5367948" cy="2257291"/>
+                    </a:xfrm>
+                    <a:prstGeom prst="rect">
+                      <a:avLst/>
+                    </a:prstGeom>
+                  </pic:spPr>
+                </pic:pic>
+              </a:graphicData>
+            </a:graphic>
+          </wp:inline>
+        </w:drawing>
+      </w:r>
+    </w:p>
+    <w:p>
+      <w:pPr>
+        <w:rPr>
+          <w:rFonts w:ascii="Arial" w:hAnsi="Arial" w:cs="Arial"/>
+          <w:b/>
+          <w:sz w:val="32"/>
+          <w:szCs w:val="32"/>
+        </w:rPr>
+      </w:pPr>
+      <w:proofErr w:type="spellStart"/>
+      <w:proofErr w:type="gramStart"/>
+      <w:r>
+        <w:rPr>
+          <w:rFonts w:ascii="Arial" w:hAnsi="Arial" w:cs="Arial"/>
+          <w:b/>
+          <w:sz w:val="32"/>
+          <w:szCs w:val="32"/>
+        </w:rPr>
+        <w:t>ClearTimeout</w:t>
+      </w:r>
+      <w:proofErr w:type="spellEnd"/>
+      <w:r>
+        <w:rPr>
+          <w:rFonts w:ascii="Arial" w:hAnsi="Arial" w:cs="Arial"/>
+          <w:b/>
+          <w:sz w:val="32"/>
+          <w:szCs w:val="32"/>
+        </w:rPr>
+        <w:t>(</w:t>
+      </w:r>
+      <w:proofErr w:type="spellStart"/>
+      <w:proofErr w:type="gramEnd"/>
+      <w:r>
+        <w:rPr>
+          <w:rFonts w:ascii="Arial" w:hAnsi="Arial" w:cs="Arial"/>
+          <w:b/>
+          <w:sz w:val="32"/>
+          <w:szCs w:val="32"/>
+        </w:rPr>
+        <w:t>timeoutID</w:t>
+      </w:r>
+      <w:proofErr w:type="spellEnd"/>
+      <w:r>
+        <w:rPr>
+          <w:rFonts w:ascii="Arial" w:hAnsi="Arial" w:cs="Arial"/>
+          <w:b/>
+          <w:sz w:val="32"/>
+          <w:szCs w:val="32"/>
+        </w:rPr>
+        <w:t>);</w:t>
+      </w:r>
+    </w:p>
+    <w:p>
+      <w:pPr>
+        <w:rPr>
+          <w:rFonts w:ascii="Arial" w:hAnsi="Arial" w:cs="Arial"/>
+          <w:b/>
+          <w:sz w:val="32"/>
+          <w:szCs w:val="32"/>
+        </w:rPr>
+      </w:pPr>
+      <w:r>
+        <w:rPr>
+          <w:noProof/>
+        </w:rPr>
+        <w:drawing>
+          <wp:inline distT="0" distB="0" distL="0" distR="0" wp14:anchorId="07D1BB74" wp14:editId="711CC601">
+            <wp:extent cx="5943600" cy="3253740"/>
+            <wp:effectExtent l="0" t="0" r="0" b="3810"/>
+            <wp:docPr id="37" name="Picture 37"/>
+            <wp:cNvGraphicFramePr>
+              <a:graphicFrameLocks xmlns:a="http://schemas.openxmlformats.org/drawingml/2006/main" noChangeAspect="1"/>
+            </wp:cNvGraphicFramePr>
+            <a:graphic xmlns:a="http://schemas.openxmlformats.org/drawingml/2006/main">
+              <a:graphicData uri="http://schemas.openxmlformats.org/drawingml/2006/picture">
+                <pic:pic xmlns:pic="http://schemas.openxmlformats.org/drawingml/2006/picture">
+                  <pic:nvPicPr>
+                    <pic:cNvPr id="1" name=""/>
+                    <pic:cNvPicPr/>
+                  </pic:nvPicPr>
+                  <pic:blipFill>
+                    <a:blip r:embed="rId41"/>
+                    <a:stretch>
+                      <a:fillRect/>
+                    </a:stretch>
+                  </pic:blipFill>
+                  <pic:spPr>
+                    <a:xfrm>
+                      <a:off x="0" y="0"/>
+                      <a:ext cx="5943600" cy="3253740"/>
+                    </a:xfrm>
+                    <a:prstGeom prst="rect">
+                      <a:avLst/>
+                    </a:prstGeom>
+                  </pic:spPr>
+                </pic:pic>
+              </a:graphicData>
+            </a:graphic>
+          </wp:inline>
+        </w:drawing>
+      </w:r>
+    </w:p>
+    <w:p>
+      <w:pPr>
+        <w:rPr>
+          <w:rFonts w:ascii="Arial" w:hAnsi="Arial" w:cs="Arial"/>
+          <w:b/>
+          <w:sz w:val="32"/>
+          <w:szCs w:val="32"/>
+        </w:rPr>
+      </w:pPr>
+    </w:p>
+    <w:p>
+      <w:pPr>
+        <w:rPr>
+          <w:rFonts w:ascii="Arial" w:hAnsi="Arial" w:cs="Arial"/>
+          <w:b/>
+          <w:sz w:val="32"/>
+          <w:szCs w:val="32"/>
+        </w:rPr>
+      </w:pPr>
+    </w:p>
+    <w:p>
+      <w:pPr>
+        <w:rPr>
+          <w:rFonts w:ascii="Arial" w:hAnsi="Arial" w:cs="Arial"/>
+          <w:b/>
+          <w:sz w:val="32"/>
+          <w:szCs w:val="32"/>
+        </w:rPr>
+      </w:pPr>
+    </w:p>
+    <w:p>
+      <w:pPr>
+        <w:rPr>
+          <w:rFonts w:ascii="Arial" w:hAnsi="Arial" w:cs="Arial"/>
+          <w:b/>
+          <w:sz w:val="32"/>
+          <w:szCs w:val="32"/>
+        </w:rPr>
+      </w:pPr>
+    </w:p>
+    <w:p>
+      <w:pPr>
+        <w:rPr>
+          <w:rFonts w:ascii="Arial" w:hAnsi="Arial" w:cs="Arial"/>
+          <w:b/>
+          <w:sz w:val="32"/>
+          <w:szCs w:val="32"/>
+        </w:rPr>
+      </w:pPr>
+      <w:bookmarkStart w:id="0" w:name="_GoBack"/>
+      <w:bookmarkEnd w:id="0"/>
+    </w:p>
+    <w:p>
+      <w:pPr>
+        <w:rPr>
+          <w:rFonts w:ascii="Arial" w:hAnsi="Arial" w:cs="Arial"/>
+          <w:b/>
+          <w:sz w:val="32"/>
+          <w:szCs w:val="32"/>
+        </w:rPr>
+      </w:pPr>
+      <w:r>
+        <w:rPr>
+          <w:rFonts w:ascii="Arial" w:hAnsi="Arial" w:cs="Arial"/>
+          <w:b/>
+          <w:sz w:val="32"/>
+          <w:szCs w:val="32"/>
+        </w:rPr>
+        <w:lastRenderedPageBreak/>
+        <w:t>P</w:t>
+      </w:r>
+      <w:r>
+        <w:rPr>
+          <w:rFonts w:ascii="Arial" w:hAnsi="Arial" w:cs="Arial"/>
+          <w:b/>
+          <w:sz w:val="32"/>
+          <w:szCs w:val="32"/>
+        </w:rPr>
+        <w:t xml:space="preserve">roject </w:t>
+      </w:r>
+      <w:r>
+        <w:rPr>
+          <w:rFonts w:ascii="Arial" w:hAnsi="Arial" w:cs="Arial"/>
+          <w:b/>
+          <w:sz w:val="32"/>
+          <w:szCs w:val="32"/>
+        </w:rPr>
+        <w:t>2</w:t>
+      </w:r>
+      <w:proofErr w:type="gramStart"/>
+      <w:r>
+        <w:rPr>
+          <w:rFonts w:ascii="Arial" w:hAnsi="Arial" w:cs="Arial"/>
+          <w:b/>
+          <w:sz w:val="32"/>
+          <w:szCs w:val="32"/>
+        </w:rPr>
+        <w:t>:</w:t>
+      </w:r>
+      <w:r>
+        <w:rPr>
+          <w:rFonts w:ascii="Arial" w:hAnsi="Arial" w:cs="Arial"/>
+          <w:b/>
+          <w:sz w:val="32"/>
+          <w:szCs w:val="32"/>
+        </w:rPr>
         <w:t>TodoList</w:t>
       </w:r>
       <w:proofErr w:type="gramEnd"/>
@@ -4594,7 +5014,6 @@
           <w:sz w:val="21"/>
           <w:szCs w:val="21"/>
         </w:rPr>
-        <w:lastRenderedPageBreak/>
         <w:t>        </w:t>
       </w:r>
       <w:proofErr w:type="gramStart"/>
@@ -6107,6 +6526,7 @@
           <w:sz w:val="21"/>
           <w:szCs w:val="21"/>
         </w:rPr>
+        <w:lastRenderedPageBreak/>
         <w:t>      </w:t>
       </w:r>
       <w:proofErr w:type="gramStart"/>
@@ -7153,7 +7573,6 @@
         <w:rPr>
           <w:noProof/>
         </w:rPr>
-        <w:lastRenderedPageBreak/>
         <w:drawing>
           <wp:inline distT="0" distB="0" distL="0" distR="0" wp14:anchorId="6660BC63" wp14:editId="05D395D6">
             <wp:extent cx="5943600" cy="3572510"/>
@@ -7170,7 +7589,7 @@
                     <pic:cNvPicPr/>
                   </pic:nvPicPr>
                   <pic:blipFill>
-                    <a:blip r:embed="rId39"/>
+                    <a:blip r:embed="rId42"/>
                     <a:stretch>
                       <a:fillRect/>
                     </a:stretch>
